--- a/Paper/Mature_forest_thresholds.docx
+++ b/Paper/Mature_forest_thresholds.docx
@@ -104,8 +104,18 @@
           <w:szCs w:val="24"/>
           <w:vertAlign w:val="superscript"/>
         </w:rPr>
-        <w:t>4,5</w:t>
-      </w:r>
+        <w:t>4</w:t>
+      </w:r>
+      <w:proofErr w:type="gramStart"/>
+      <w:r>
+        <w:rPr>
+          <w:sz w:val="24"/>
+          <w:szCs w:val="24"/>
+          <w:vertAlign w:val="superscript"/>
+        </w:rPr>
+        <w:t>,5</w:t>
+      </w:r>
+      <w:proofErr w:type="gramEnd"/>
       <w:r>
         <w:rPr>
           <w:sz w:val="24"/>
@@ -223,7 +233,23 @@
           <w:sz w:val="24"/>
           <w:szCs w:val="24"/>
         </w:rPr>
-        <w:t xml:space="preserve"> School of Life Science, University of Sussex, Brighton, BN1 9RH, UK; m.jung@sussex.ac.uk</w:t>
+        <w:t xml:space="preserve"> School of Life Science</w:t>
+      </w:r>
+      <w:r>
+        <w:rPr>
+          <w:sz w:val="24"/>
+          <w:szCs w:val="24"/>
+        </w:rPr>
+        <w:t>s</w:t>
+      </w:r>
+      <w:bookmarkStart w:id="0" w:name="_GoBack"/>
+      <w:bookmarkEnd w:id="0"/>
+      <w:r>
+        <w:rPr>
+          <w:sz w:val="24"/>
+          <w:szCs w:val="24"/>
+        </w:rPr>
+        <w:t>, University of Sussex, Brighton, BN1 9RH, UK; m.jung@sussex.ac.uk</w:t>
       </w:r>
     </w:p>
     <w:p>
@@ -231,6 +257,21 @@
         <w:spacing w:before="280" w:after="280" w:line="360" w:lineRule="auto"/>
         <w:contextualSpacing/>
       </w:pPr>
+      <w:r>
+        <w:rPr>
+          <w:sz w:val="24"/>
+          <w:szCs w:val="24"/>
+          <w:vertAlign w:val="superscript"/>
+        </w:rPr>
+        <w:t>3</w:t>
+      </w:r>
+      <w:r>
+        <w:rPr>
+          <w:sz w:val="24"/>
+          <w:szCs w:val="24"/>
+        </w:rPr>
+        <w:t xml:space="preserve"> School of Science and the Environment, Manchester Metropolitan University, Chester Street, Manchester, M1 5GD, UK; f.q.brearley@mmu.ac.uk</w:t>
+      </w:r>
     </w:p>
     <w:p>
       <w:pPr>
@@ -243,14 +284,14 @@
           <w:szCs w:val="24"/>
           <w:vertAlign w:val="superscript"/>
         </w:rPr>
-        <w:t>3</w:t>
-      </w:r>
-      <w:r>
-        <w:rPr>
-          <w:sz w:val="24"/>
-          <w:szCs w:val="24"/>
-        </w:rPr>
-        <w:t xml:space="preserve"> School of Science and the Environment, Manchester Metropolitan University, Chester Street, Manchester, M1 5GD, UK; f.q.brearley@mmu.ac.uk</w:t>
+        <w:t>4</w:t>
+      </w:r>
+      <w:r>
+        <w:rPr>
+          <w:sz w:val="24"/>
+          <w:szCs w:val="24"/>
+        </w:rPr>
+        <w:t xml:space="preserve"> School of Environment, Natural Resources and Geography, Bangor University, Gwynedd, LL57 2UW, Bangor, UK; rribbons@gmail.com</w:t>
       </w:r>
     </w:p>
     <w:p>
@@ -264,27 +305,6 @@
           <w:szCs w:val="24"/>
           <w:vertAlign w:val="superscript"/>
         </w:rPr>
-        <w:t>4</w:t>
-      </w:r>
-      <w:r>
-        <w:rPr>
-          <w:sz w:val="24"/>
-          <w:szCs w:val="24"/>
-        </w:rPr>
-        <w:t xml:space="preserve"> School of Environment, Natural Resources and Geography, Bangor University, Gwynedd, LL57 2UW, Bangor, UK; rribbons@gmail.com</w:t>
-      </w:r>
-    </w:p>
-    <w:p>
-      <w:pPr>
-        <w:spacing w:before="280" w:after="280" w:line="360" w:lineRule="auto"/>
-        <w:contextualSpacing/>
-      </w:pPr>
-      <w:r>
-        <w:rPr>
-          <w:sz w:val="24"/>
-          <w:szCs w:val="24"/>
-          <w:vertAlign w:val="superscript"/>
-        </w:rPr>
         <w:t>5</w:t>
       </w:r>
       <w:r>
@@ -292,7 +312,23 @@
           <w:sz w:val="24"/>
           <w:szCs w:val="24"/>
         </w:rPr>
-        <w:t xml:space="preserve"> Department of Geosciences and Natural Resource Management, University of Copenhagen, </w:t>
+        <w:t xml:space="preserve"> </w:t>
+      </w:r>
+      <w:proofErr w:type="gramStart"/>
+      <w:r>
+        <w:rPr>
+          <w:sz w:val="24"/>
+          <w:szCs w:val="24"/>
+        </w:rPr>
+        <w:t>Department</w:t>
+      </w:r>
+      <w:proofErr w:type="gramEnd"/>
+      <w:r>
+        <w:rPr>
+          <w:sz w:val="24"/>
+          <w:szCs w:val="24"/>
+        </w:rPr>
+        <w:t xml:space="preserve"> of Geosciences and Natural Resource Management, University of Copenhagen, </w:t>
       </w:r>
       <w:proofErr w:type="spellStart"/>
       <w:r>
@@ -1310,7 +1346,25 @@
           <w:sz w:val="24"/>
           <w:szCs w:val="24"/>
         </w:rPr>
-        <w:t xml:space="preserve"> and model averaging performed using all models with an </w:t>
+        <w:t xml:space="preserve"> and model averaging performed using all models with </w:t>
+      </w:r>
+      <w:proofErr w:type="gramStart"/>
+      <w:r>
+        <w:rPr>
+          <w:rFonts w:eastAsia="Cardo"/>
+          <w:sz w:val="24"/>
+          <w:szCs w:val="24"/>
+        </w:rPr>
+        <w:t>an</w:t>
+      </w:r>
+      <w:proofErr w:type="gramEnd"/>
+      <w:r>
+        <w:rPr>
+          <w:rFonts w:eastAsia="Cardo"/>
+          <w:sz w:val="24"/>
+          <w:szCs w:val="24"/>
+        </w:rPr>
+        <w:t xml:space="preserve"> </w:t>
       </w:r>
       <w:proofErr w:type="spellStart"/>
       <w:r>
@@ -1618,7 +1672,23 @@
           <w:sz w:val="24"/>
           <w:szCs w:val="24"/>
         </w:rPr>
-        <w:t>Our model averaged results indicated positive relationships between AGB and the logarithm of forest age (slope=0.24, SE=0.02, P&lt;0.001), mean annual temperature (slope=0.18, SE=0.04, P&lt;0.001) and total annual precipitation (slope=0.32, SE=0.04, P&lt;0.001).  Importantly, the slope related to forest age increased with mean annual temperature (interaction term=0.06, SE=0.02 ,P=0.018). In addition, the positive effect of total annual precipitation on AGB was reversed at higher temperatures (interaction term=-0.12, SE=0.02, P&lt;0.001). The interaction term between total precipitation and forest age was not significant (-0.02, SE=0.02, P=0.439). Models included in the model averaging process had reasonable descriptive power with conditional R</w:t>
+        <w:t>Our model averaged results indicated positive relationships between AGB and the logarithm of forest age (slope=0.24, SE=0.02, P&lt;0.001), mean annual temperature (slope=0.18, SE=0.04, P&lt;0.001) and total annual precipitation (slope=0.32, SE=0.04, P&lt;0.001).  Importantly, the slope related to forest age increased with mean annual temperature (interaction term=0.06, SE=</w:t>
+      </w:r>
+      <w:proofErr w:type="gramStart"/>
+      <w:r>
+        <w:rPr>
+          <w:sz w:val="24"/>
+          <w:szCs w:val="24"/>
+        </w:rPr>
+        <w:t>0.02 ,P</w:t>
+      </w:r>
+      <w:proofErr w:type="gramEnd"/>
+      <w:r>
+        <w:rPr>
+          <w:sz w:val="24"/>
+          <w:szCs w:val="24"/>
+        </w:rPr>
+        <w:t>=0.018). In addition, the positive effect of total annual precipitation on AGB was reversed at higher temperatures (interaction term=-0.12, SE=0.02, P&lt;0.001). The interaction term between total precipitation and forest age was not significant (-0.02, SE=0.02, P=0.439). Models included in the model averaging process had reasonable descriptive power with conditional R</w:t>
       </w:r>
       <w:r>
         <w:rPr>
@@ -1666,7 +1736,15 @@
           <w:sz w:val="24"/>
           <w:szCs w:val="24"/>
         </w:rPr>
-        <w:t xml:space="preserve">There are clear biases in the dataset we used for this analysis. Tropical and Southern Hemisphere forests are under-represented, relative to the area which they cover (Figure 2a). While the data we used also covered a wide range of climatic conditions there was a bias towards forests found in relatively cold, dry climates and away from warmer, wetter climates (Figure 2b). The dataset we used was also clearly biased towards younger forests, containing relatively few stands &gt; 250 years of age (Figure 2c) </w:t>
+        <w:t>There are clear biases in the dataset we used for this analysis. Tropical and Southern Hemisphere forests are under-represented, relative to the area which they cover (Figure 2a). While the data we used also covered a wide range of climatic conditions there was a bias towards forests found in relatively cold, dry climates and away from warmer, wetter climates (Figure 2b). The dataset we used was also clearly biased towards younger forests, containing relatively few stands &gt; 250 years of age (Figure 2c</w:t>
+      </w:r>
+      <w:proofErr w:type="gramStart"/>
+      <w:r>
+        <w:rPr>
+          <w:sz w:val="24"/>
+          <w:szCs w:val="24"/>
+        </w:rPr>
+        <w:t xml:space="preserve">) </w:t>
       </w:r>
       <w:r>
         <w:t xml:space="preserve"> </w:t>
@@ -1676,7 +1754,15 @@
           <w:sz w:val="24"/>
           <w:szCs w:val="24"/>
         </w:rPr>
-        <w:t xml:space="preserve">(although we note that the ages of many tropical sites appear to be uncritical reference to </w:t>
+        <w:t>(</w:t>
+      </w:r>
+      <w:proofErr w:type="gramEnd"/>
+      <w:r>
+        <w:rPr>
+          <w:sz w:val="24"/>
+          <w:szCs w:val="24"/>
+        </w:rPr>
+        <w:t xml:space="preserve">although we note that the ages of many tropical sites appear to be uncritical reference to </w:t>
       </w:r>
       <w:proofErr w:type="spellStart"/>
       <w:r>
@@ -2405,7 +2491,23 @@
           <w:sz w:val="24"/>
           <w:szCs w:val="24"/>
         </w:rPr>
-        <w:t xml:space="preserve"> highlight that better, more spatially representative data is needed in order to understand the relationship between forest biomass and climate at a global scale. To improve this knowledge biomass data such as those used in this study, and from long term monitoring plots, are being collected across the globe </w:t>
+        <w:t xml:space="preserve"> highlight that </w:t>
+      </w:r>
+      <w:proofErr w:type="gramStart"/>
+      <w:r>
+        <w:rPr>
+          <w:sz w:val="24"/>
+          <w:szCs w:val="24"/>
+        </w:rPr>
+        <w:t>better,</w:t>
+      </w:r>
+      <w:proofErr w:type="gramEnd"/>
+      <w:r>
+        <w:rPr>
+          <w:sz w:val="24"/>
+          <w:szCs w:val="24"/>
+        </w:rPr>
+        <w:t xml:space="preserve"> more spatially representative data is needed in order to understand the relationship between forest biomass and climate at a global scale. To improve this knowledge biomass data such as those used in this study, and from long term monitoring plots, are being collected across the globe </w:t>
       </w:r>
       <w:hyperlink r:id="rId47">
         <w:r>
@@ -2641,132 +2743,18 @@
     </w:p>
     <w:p>
       <w:pPr>
-        <w:spacing w:before="280" w:after="280" w:line="360" w:lineRule="auto"/>
-        <w:contextualSpacing/>
-      </w:pPr>
-    </w:p>
-    <w:p>
-      <w:pPr>
-        <w:spacing w:before="280" w:after="280" w:line="360" w:lineRule="auto"/>
-        <w:contextualSpacing/>
-      </w:pPr>
-      <w:r>
-        <w:rPr>
-          <w:b/>
-          <w:sz w:val="24"/>
-          <w:szCs w:val="24"/>
-        </w:rPr>
-        <w:t>Figures</w:t>
-      </w:r>
-    </w:p>
-    <w:p>
-      <w:pPr>
-        <w:spacing w:before="280" w:after="280" w:line="360" w:lineRule="auto"/>
-        <w:contextualSpacing/>
-      </w:pPr>
-      <w:r>
-        <w:rPr>
-          <w:sz w:val="24"/>
-          <w:szCs w:val="24"/>
-        </w:rPr>
-        <w:t>Figure 1 - Relationship between forest age and aboveground biomass for differing climate spaces. Panels represent binned mean annual temperature (rows) and total annual precipitation (columns).</w:t>
-      </w:r>
-      <w:r>
-        <w:rPr>
-          <w:rFonts w:eastAsia="Cardo"/>
-          <w:sz w:val="24"/>
-          <w:szCs w:val="24"/>
-        </w:rPr>
-        <w:t xml:space="preserve"> Bins represent quartiles so that each bin contains a similar number of data points. Points represent individual sites and solid lines predictions from model-averaged coefficients of models with a </w:t>
-      </w:r>
-      <w:proofErr w:type="spellStart"/>
-      <w:r>
-        <w:rPr>
-          <w:rFonts w:eastAsia="Cardo"/>
-          <w:sz w:val="24"/>
-          <w:szCs w:val="24"/>
-        </w:rPr>
-        <w:t>ΔAICc</w:t>
-      </w:r>
-      <w:proofErr w:type="spellEnd"/>
-      <w:r>
-        <w:rPr>
-          <w:rFonts w:eastAsia="Cardo"/>
-          <w:sz w:val="24"/>
-          <w:szCs w:val="24"/>
-        </w:rPr>
-        <w:t xml:space="preserve"> ≤ 7.</w:t>
-      </w:r>
-    </w:p>
-    <w:p>
-      <w:pPr>
-        <w:spacing w:line="360" w:lineRule="auto"/>
-        <w:contextualSpacing/>
-        <w:jc w:val="center"/>
-      </w:pPr>
-    </w:p>
-    <w:p>
-      <w:pPr>
         <w:spacing w:line="360" w:lineRule="auto"/>
         <w:contextualSpacing/>
       </w:pPr>
       <w:r>
         <w:rPr>
-          <w:sz w:val="24"/>
-          <w:szCs w:val="24"/>
-        </w:rPr>
-        <w:t xml:space="preserve">Figure 2 - Potential biases associated with the dataset we used for this study (a) - Spatial distribution of sites used in this study, showing lack of tropical sites. Green areas represent forest, dots sites used in this study. Dots are partially transparent to give an impression of site density. (b) - Climate space represented by data used in this study and forests globally (climate data from </w:t>
-      </w:r>
-      <w:hyperlink r:id="rId53">
-        <w:r>
-          <w:rPr>
-            <w:sz w:val="24"/>
-            <w:szCs w:val="24"/>
-          </w:rPr>
-          <w:t>(</w:t>
-        </w:r>
-        <w:proofErr w:type="spellStart"/>
-        <w:r>
-          <w:rPr>
-            <w:sz w:val="24"/>
-            <w:szCs w:val="24"/>
-          </w:rPr>
-          <w:t>Hijmans</w:t>
-        </w:r>
-        <w:proofErr w:type="spellEnd"/>
-        <w:r>
-          <w:rPr>
-            <w:sz w:val="24"/>
-            <w:szCs w:val="24"/>
-          </w:rPr>
-          <w:t xml:space="preserve"> et al., 2005)</w:t>
-        </w:r>
-      </w:hyperlink>
-      <w:r>
-        <w:rPr>
-          <w:sz w:val="24"/>
-          <w:szCs w:val="24"/>
-        </w:rPr>
-        <w:t xml:space="preserve">, forest cover data from </w:t>
-      </w:r>
-      <w:hyperlink r:id="rId54">
-        <w:r>
-          <w:rPr>
-            <w:sz w:val="24"/>
-            <w:szCs w:val="24"/>
-          </w:rPr>
-          <w:t>(Bontemps et al., 2011)</w:t>
-        </w:r>
-      </w:hyperlink>
-      <w:r>
-        <w:rPr>
-          <w:sz w:val="24"/>
-          <w:szCs w:val="24"/>
-        </w:rPr>
-        <w:t>) . Darker pixel colour indicates greater density of data, indicating a bias towards forests with low precipitation and low mean annual temperature. (c) - Distribution of sites used in this study by site age, showing a bias towards forests &lt;250 years old.</w:t>
-      </w:r>
-      <w:bookmarkStart w:id="0" w:name="_GoBack"/>
-      <w:bookmarkEnd w:id="0"/>
+          <w:b/>
+          <w:sz w:val="24"/>
+          <w:szCs w:val="24"/>
+        </w:rPr>
+        <w:lastRenderedPageBreak/>
+        <w:t>Tables</w:t>
+      </w:r>
     </w:p>
     <w:p>
       <w:pPr>
@@ -2968,7 +2956,7 @@
               <w:spacing w:line="360" w:lineRule="auto"/>
               <w:contextualSpacing/>
             </w:pPr>
-            <w:hyperlink r:id="rId55">
+            <w:hyperlink r:id="rId53">
               <w:r>
                 <w:rPr>
                   <w:sz w:val="24"/>
@@ -3115,7 +3103,7 @@
               <w:spacing w:line="360" w:lineRule="auto"/>
               <w:contextualSpacing/>
             </w:pPr>
-            <w:hyperlink r:id="rId56">
+            <w:hyperlink r:id="rId54">
               <w:r>
                 <w:rPr>
                   <w:sz w:val="24"/>
@@ -3253,7 +3241,7 @@
               <w:spacing w:line="360" w:lineRule="auto"/>
               <w:contextualSpacing/>
             </w:pPr>
-            <w:hyperlink r:id="rId57">
+            <w:hyperlink r:id="rId55">
               <w:r>
                 <w:rPr>
                   <w:sz w:val="24"/>
@@ -3384,7 +3372,7 @@
               <w:spacing w:line="360" w:lineRule="auto"/>
               <w:contextualSpacing/>
             </w:pPr>
-            <w:hyperlink r:id="rId58">
+            <w:hyperlink r:id="rId56">
               <w:r>
                 <w:rPr>
                   <w:sz w:val="24"/>
@@ -3515,7 +3503,7 @@
               <w:spacing w:line="360" w:lineRule="auto"/>
               <w:contextualSpacing/>
             </w:pPr>
-            <w:hyperlink r:id="rId59">
+            <w:hyperlink r:id="rId57">
               <w:r>
                 <w:rPr>
                   <w:sz w:val="24"/>
@@ -3662,7 +3650,7 @@
               <w:spacing w:line="360" w:lineRule="auto"/>
               <w:contextualSpacing/>
             </w:pPr>
-            <w:hyperlink r:id="rId60">
+            <w:hyperlink r:id="rId58">
               <w:r>
                 <w:rPr>
                   <w:sz w:val="24"/>
@@ -3809,7 +3797,7 @@
               <w:spacing w:line="360" w:lineRule="auto"/>
               <w:contextualSpacing/>
             </w:pPr>
-            <w:hyperlink r:id="rId61">
+            <w:hyperlink r:id="rId59">
               <w:r>
                 <w:rPr>
                   <w:sz w:val="24"/>
@@ -3956,7 +3944,7 @@
               <w:spacing w:line="360" w:lineRule="auto"/>
               <w:contextualSpacing/>
             </w:pPr>
-            <w:hyperlink r:id="rId62">
+            <w:hyperlink r:id="rId60">
               <w:r>
                 <w:rPr>
                   <w:sz w:val="24"/>
@@ -4087,7 +4075,7 @@
               <w:spacing w:line="360" w:lineRule="auto"/>
               <w:contextualSpacing/>
             </w:pPr>
-            <w:hyperlink r:id="rId63">
+            <w:hyperlink r:id="rId61">
               <w:r>
                 <w:rPr>
                   <w:sz w:val="24"/>
@@ -4234,7 +4222,7 @@
               <w:spacing w:line="360" w:lineRule="auto"/>
               <w:contextualSpacing/>
             </w:pPr>
-            <w:hyperlink r:id="rId64">
+            <w:hyperlink r:id="rId62">
               <w:r>
                 <w:rPr>
                   <w:sz w:val="24"/>
@@ -4365,7 +4353,7 @@
               <w:spacing w:line="360" w:lineRule="auto"/>
               <w:contextualSpacing/>
             </w:pPr>
-            <w:hyperlink r:id="rId65">
+            <w:hyperlink r:id="rId63">
               <w:r>
                 <w:rPr>
                   <w:sz w:val="24"/>
@@ -4512,7 +4500,7 @@
               <w:spacing w:line="360" w:lineRule="auto"/>
               <w:contextualSpacing/>
             </w:pPr>
-            <w:hyperlink r:id="rId66">
+            <w:hyperlink r:id="rId64">
               <w:r>
                 <w:rPr>
                   <w:sz w:val="24"/>
@@ -4659,7 +4647,7 @@
               <w:spacing w:line="360" w:lineRule="auto"/>
               <w:contextualSpacing/>
             </w:pPr>
-            <w:hyperlink r:id="rId67">
+            <w:hyperlink r:id="rId65">
               <w:r>
                 <w:rPr>
                   <w:sz w:val="24"/>
@@ -4790,7 +4778,7 @@
               <w:spacing w:line="360" w:lineRule="auto"/>
               <w:contextualSpacing/>
             </w:pPr>
-            <w:hyperlink r:id="rId68">
+            <w:hyperlink r:id="rId66">
               <w:r>
                 <w:rPr>
                   <w:sz w:val="24"/>
@@ -4921,7 +4909,7 @@
               <w:spacing w:line="360" w:lineRule="auto"/>
               <w:contextualSpacing/>
             </w:pPr>
-            <w:hyperlink r:id="rId69">
+            <w:hyperlink r:id="rId67">
               <w:r>
                 <w:rPr>
                   <w:sz w:val="24"/>
@@ -5052,7 +5040,7 @@
               <w:spacing w:line="360" w:lineRule="auto"/>
               <w:contextualSpacing/>
             </w:pPr>
-            <w:hyperlink r:id="rId70">
+            <w:hyperlink r:id="rId68">
               <w:r>
                 <w:rPr>
                   <w:sz w:val="24"/>
@@ -9478,28 +9466,36 @@
         <w:ind w:left="440" w:hanging="440"/>
         <w:contextualSpacing/>
       </w:pPr>
+      <w:hyperlink r:id="rId69">
+        <w:r>
+          <w:t xml:space="preserve">Anderson </w:t>
+        </w:r>
+        <w:proofErr w:type="gramStart"/>
+        <w:r>
+          <w:t>KJ.,</w:t>
+        </w:r>
+        <w:proofErr w:type="gramEnd"/>
+        <w:r>
+          <w:t xml:space="preserve"> Allen AP., </w:t>
+        </w:r>
+        <w:proofErr w:type="spellStart"/>
+        <w:r>
+          <w:t>Gillooly</w:t>
+        </w:r>
+        <w:proofErr w:type="spellEnd"/>
+        <w:r>
+          <w:t xml:space="preserve"> JF., Brown JH. 2006. Temperature-dependence of biomass accumulation rates during secondary succession. </w:t>
+        </w:r>
+      </w:hyperlink>
+      <w:hyperlink r:id="rId70">
+        <w:r>
+          <w:rPr>
+            <w:i/>
+          </w:rPr>
+          <w:t>Ecology letters</w:t>
+        </w:r>
+      </w:hyperlink>
       <w:hyperlink r:id="rId71">
-        <w:r>
-          <w:t xml:space="preserve">Anderson KJ., Allen AP., </w:t>
-        </w:r>
-        <w:proofErr w:type="spellStart"/>
-        <w:r>
-          <w:t>Gillooly</w:t>
-        </w:r>
-        <w:proofErr w:type="spellEnd"/>
-        <w:r>
-          <w:t xml:space="preserve"> JF., Brown JH. 2006. Temperature-dependence of biomass accumulation rates during secondary succession. </w:t>
-        </w:r>
-      </w:hyperlink>
-      <w:hyperlink r:id="rId72">
-        <w:r>
-          <w:rPr>
-            <w:i/>
-          </w:rPr>
-          <w:t>Ecology letters</w:t>
-        </w:r>
-      </w:hyperlink>
-      <w:hyperlink r:id="rId73">
         <w:r>
           <w:t xml:space="preserve"> 9:673–682.</w:t>
         </w:r>
@@ -9512,44 +9508,52 @@
         <w:ind w:left="440" w:hanging="440"/>
         <w:contextualSpacing/>
       </w:pPr>
+      <w:hyperlink r:id="rId72">
+        <w:r>
+          <w:t>Anderson-</w:t>
+        </w:r>
+        <w:proofErr w:type="spellStart"/>
+        <w:r>
+          <w:t>Teixeira</w:t>
+        </w:r>
+        <w:proofErr w:type="spellEnd"/>
+        <w:r>
+          <w:t xml:space="preserve"> </w:t>
+        </w:r>
+        <w:proofErr w:type="gramStart"/>
+        <w:r>
+          <w:t>KJ.,</w:t>
+        </w:r>
+        <w:proofErr w:type="gramEnd"/>
+        <w:r>
+          <w:t xml:space="preserve"> Miller AD., Mohan JE., </w:t>
+        </w:r>
+        <w:proofErr w:type="spellStart"/>
+        <w:r>
+          <w:t>Hudiburg</w:t>
+        </w:r>
+        <w:proofErr w:type="spellEnd"/>
+        <w:r>
+          <w:t xml:space="preserve"> TW., Duval BD., </w:t>
+        </w:r>
+        <w:proofErr w:type="spellStart"/>
+        <w:r>
+          <w:t>DeLucia</w:t>
+        </w:r>
+        <w:proofErr w:type="spellEnd"/>
+        <w:r>
+          <w:t xml:space="preserve"> EH. 2013. Altered dynamics of forest recovery under a changing climate. </w:t>
+        </w:r>
+      </w:hyperlink>
+      <w:hyperlink r:id="rId73">
+        <w:r>
+          <w:rPr>
+            <w:i/>
+          </w:rPr>
+          <w:t>Global change biology</w:t>
+        </w:r>
+      </w:hyperlink>
       <w:hyperlink r:id="rId74">
-        <w:r>
-          <w:t>Anderson-</w:t>
-        </w:r>
-        <w:proofErr w:type="spellStart"/>
-        <w:r>
-          <w:t>Teixeira</w:t>
-        </w:r>
-        <w:proofErr w:type="spellEnd"/>
-        <w:r>
-          <w:t xml:space="preserve"> KJ., Miller AD., Mohan JE., </w:t>
-        </w:r>
-        <w:proofErr w:type="spellStart"/>
-        <w:r>
-          <w:t>Hudiburg</w:t>
-        </w:r>
-        <w:proofErr w:type="spellEnd"/>
-        <w:r>
-          <w:t xml:space="preserve"> TW., Duval BD., </w:t>
-        </w:r>
-        <w:proofErr w:type="spellStart"/>
-        <w:r>
-          <w:t>DeLucia</w:t>
-        </w:r>
-        <w:proofErr w:type="spellEnd"/>
-        <w:r>
-          <w:t xml:space="preserve"> EH. 2013. Altered dynamics of forest recovery under a changing climate. </w:t>
-        </w:r>
-      </w:hyperlink>
-      <w:hyperlink r:id="rId75">
-        <w:r>
-          <w:rPr>
-            <w:i/>
-          </w:rPr>
-          <w:t>Global change biology</w:t>
-        </w:r>
-      </w:hyperlink>
-      <w:hyperlink r:id="rId76">
         <w:r>
           <w:t xml:space="preserve"> 19:2001–2021.</w:t>
         </w:r>
@@ -9562,412 +9566,412 @@
         <w:ind w:left="440" w:hanging="440"/>
         <w:contextualSpacing/>
       </w:pPr>
+      <w:hyperlink r:id="rId75">
+        <w:r>
+          <w:t>Anderson-</w:t>
+        </w:r>
+        <w:proofErr w:type="spellStart"/>
+        <w:r>
+          <w:t>Teixeira</w:t>
+        </w:r>
+        <w:proofErr w:type="spellEnd"/>
+        <w:r>
+          <w:t xml:space="preserve"> KJ., Davies SJ., Bennett AC., Gonzalez-</w:t>
+        </w:r>
+        <w:proofErr w:type="spellStart"/>
+        <w:r>
+          <w:t>Akre</w:t>
+        </w:r>
+        <w:proofErr w:type="spellEnd"/>
+        <w:r>
+          <w:t xml:space="preserve"> EB., Muller-Landau HC., Wright SJ., Abu </w:t>
+        </w:r>
+        <w:proofErr w:type="spellStart"/>
+        <w:r>
+          <w:t>Salim</w:t>
+        </w:r>
+        <w:proofErr w:type="spellEnd"/>
+        <w:r>
+          <w:t xml:space="preserve"> K., </w:t>
+        </w:r>
+        <w:proofErr w:type="spellStart"/>
+        <w:r>
+          <w:t>Almeyda</w:t>
+        </w:r>
+        <w:proofErr w:type="spellEnd"/>
+        <w:r>
+          <w:t xml:space="preserve"> </w:t>
+        </w:r>
+        <w:proofErr w:type="spellStart"/>
+        <w:r>
+          <w:t>Zambrano</w:t>
+        </w:r>
+        <w:proofErr w:type="spellEnd"/>
+        <w:r>
+          <w:t xml:space="preserve"> AM., Alonso A., </w:t>
+        </w:r>
+        <w:proofErr w:type="spellStart"/>
+        <w:r>
+          <w:t>Baltzer</w:t>
+        </w:r>
+        <w:proofErr w:type="spellEnd"/>
+        <w:r>
+          <w:t xml:space="preserve"> JL., Basset Y., Bourg NA., Broadbent EN., </w:t>
+        </w:r>
+        <w:proofErr w:type="spellStart"/>
+        <w:r>
+          <w:t>Brockelman</w:t>
+        </w:r>
+        <w:proofErr w:type="spellEnd"/>
+        <w:r>
+          <w:t xml:space="preserve"> WY., </w:t>
+        </w:r>
+        <w:proofErr w:type="spellStart"/>
+        <w:r>
+          <w:t>Bunyavejchewin</w:t>
+        </w:r>
+        <w:proofErr w:type="spellEnd"/>
+        <w:r>
+          <w:t xml:space="preserve"> S., </w:t>
+        </w:r>
+        <w:proofErr w:type="spellStart"/>
+        <w:r>
+          <w:t>Burslem</w:t>
+        </w:r>
+        <w:proofErr w:type="spellEnd"/>
+        <w:r>
+          <w:t xml:space="preserve"> DFRP., Butt N., Cao M., Cardenas D., </w:t>
+        </w:r>
+        <w:proofErr w:type="spellStart"/>
+        <w:r>
+          <w:t>Chuyong</w:t>
+        </w:r>
+        <w:proofErr w:type="spellEnd"/>
+        <w:r>
+          <w:t xml:space="preserve"> GB., Clay K., Cordell S., </w:t>
+        </w:r>
+        <w:proofErr w:type="spellStart"/>
+        <w:r>
+          <w:t>Dattaraja</w:t>
+        </w:r>
+        <w:proofErr w:type="spellEnd"/>
+        <w:r>
+          <w:t xml:space="preserve"> HS., Deng X., </w:t>
+        </w:r>
+        <w:proofErr w:type="spellStart"/>
+        <w:r>
+          <w:t>Detto</w:t>
+        </w:r>
+        <w:proofErr w:type="spellEnd"/>
+        <w:r>
+          <w:t xml:space="preserve"> M., Du X., Duque A., Erikson DL., </w:t>
+        </w:r>
+        <w:proofErr w:type="spellStart"/>
+        <w:r>
+          <w:t>Ewango</w:t>
+        </w:r>
+        <w:proofErr w:type="spellEnd"/>
+        <w:r>
+          <w:t xml:space="preserve"> CEN., Fischer GA., Fletcher C., Foster RB., </w:t>
+        </w:r>
+        <w:proofErr w:type="spellStart"/>
+        <w:r>
+          <w:t>Giardina</w:t>
+        </w:r>
+        <w:proofErr w:type="spellEnd"/>
+        <w:r>
+          <w:t xml:space="preserve"> CP., Gilbert GS., </w:t>
+        </w:r>
+        <w:proofErr w:type="spellStart"/>
+        <w:r>
+          <w:t>Gunatilleke</w:t>
+        </w:r>
+        <w:proofErr w:type="spellEnd"/>
+        <w:r>
+          <w:t xml:space="preserve"> N., </w:t>
+        </w:r>
+        <w:proofErr w:type="spellStart"/>
+        <w:r>
+          <w:t>Gunatilleke</w:t>
+        </w:r>
+        <w:proofErr w:type="spellEnd"/>
+        <w:r>
+          <w:t xml:space="preserve"> S., </w:t>
+        </w:r>
+        <w:proofErr w:type="spellStart"/>
+        <w:r>
+          <w:t>Hao</w:t>
+        </w:r>
+        <w:proofErr w:type="spellEnd"/>
+        <w:r>
+          <w:t xml:space="preserve"> Z., Hargrove WW., Hart TB., </w:t>
+        </w:r>
+        <w:proofErr w:type="spellStart"/>
+        <w:r>
+          <w:t>Hau</w:t>
+        </w:r>
+        <w:proofErr w:type="spellEnd"/>
+        <w:r>
+          <w:t xml:space="preserve"> BCH., He F., Hoffman FM., Howe RW., Hubbell SP., Inman-</w:t>
+        </w:r>
+        <w:proofErr w:type="spellStart"/>
+        <w:r>
+          <w:t>Narahari</w:t>
+        </w:r>
+        <w:proofErr w:type="spellEnd"/>
+        <w:r>
+          <w:t xml:space="preserve"> FM., Jansen PA., Jiang M., Johnson DJ., </w:t>
+        </w:r>
+        <w:proofErr w:type="spellStart"/>
+        <w:r>
+          <w:t>Kanzaki</w:t>
+        </w:r>
+        <w:proofErr w:type="spellEnd"/>
+        <w:r>
+          <w:t xml:space="preserve"> M., </w:t>
+        </w:r>
+        <w:proofErr w:type="spellStart"/>
+        <w:r>
+          <w:t>Kassim</w:t>
+        </w:r>
+        <w:proofErr w:type="spellEnd"/>
+        <w:r>
+          <w:t xml:space="preserve"> AR., </w:t>
+        </w:r>
+        <w:proofErr w:type="spellStart"/>
+        <w:r>
+          <w:t>Kenfack</w:t>
+        </w:r>
+        <w:proofErr w:type="spellEnd"/>
+        <w:r>
+          <w:t xml:space="preserve"> D., </w:t>
+        </w:r>
+        <w:proofErr w:type="spellStart"/>
+        <w:r>
+          <w:t>Kibet</w:t>
+        </w:r>
+        <w:proofErr w:type="spellEnd"/>
+        <w:r>
+          <w:t xml:space="preserve"> S., Kinnaird MF., </w:t>
+        </w:r>
+        <w:proofErr w:type="spellStart"/>
+        <w:r>
+          <w:t>Korte</w:t>
+        </w:r>
+        <w:proofErr w:type="spellEnd"/>
+        <w:r>
+          <w:t xml:space="preserve"> L., </w:t>
+        </w:r>
+        <w:proofErr w:type="spellStart"/>
+        <w:r>
+          <w:t>Kral</w:t>
+        </w:r>
+        <w:proofErr w:type="spellEnd"/>
+        <w:r>
+          <w:t xml:space="preserve"> K., Kumar J., Larson AJ., Li Y., Li X., Liu S., </w:t>
+        </w:r>
+        <w:proofErr w:type="spellStart"/>
+        <w:r>
+          <w:t>Lum</w:t>
+        </w:r>
+        <w:proofErr w:type="spellEnd"/>
+        <w:r>
+          <w:t xml:space="preserve"> SKY., Lutz JA., Ma K., </w:t>
+        </w:r>
+        <w:proofErr w:type="spellStart"/>
+        <w:r>
+          <w:t>Maddalena</w:t>
+        </w:r>
+        <w:proofErr w:type="spellEnd"/>
+        <w:r>
+          <w:t xml:space="preserve"> DM., </w:t>
+        </w:r>
+        <w:proofErr w:type="spellStart"/>
+        <w:r>
+          <w:t>Makana</w:t>
+        </w:r>
+        <w:proofErr w:type="spellEnd"/>
+        <w:r>
+          <w:t xml:space="preserve"> J-R., </w:t>
+        </w:r>
+        <w:proofErr w:type="spellStart"/>
+        <w:r>
+          <w:t>Malhi</w:t>
+        </w:r>
+        <w:proofErr w:type="spellEnd"/>
+        <w:r>
+          <w:t xml:space="preserve"> Y., </w:t>
+        </w:r>
+        <w:proofErr w:type="spellStart"/>
+        <w:r>
+          <w:t>Marthews</w:t>
+        </w:r>
+        <w:proofErr w:type="spellEnd"/>
+        <w:r>
+          <w:t xml:space="preserve"> T., Mat </w:t>
+        </w:r>
+        <w:proofErr w:type="spellStart"/>
+        <w:r>
+          <w:t>Serudin</w:t>
+        </w:r>
+        <w:proofErr w:type="spellEnd"/>
+        <w:r>
+          <w:t xml:space="preserve"> R., McMahon SM., </w:t>
+        </w:r>
+        <w:proofErr w:type="spellStart"/>
+        <w:r>
+          <w:t>McShea</w:t>
+        </w:r>
+        <w:proofErr w:type="spellEnd"/>
+        <w:r>
+          <w:t xml:space="preserve"> WJ., </w:t>
+        </w:r>
+        <w:proofErr w:type="spellStart"/>
+        <w:r>
+          <w:t>Memiaghe</w:t>
+        </w:r>
+        <w:proofErr w:type="spellEnd"/>
+        <w:r>
+          <w:t xml:space="preserve"> HR., </w:t>
+        </w:r>
+        <w:proofErr w:type="spellStart"/>
+        <w:r>
+          <w:t>Mi</w:t>
+        </w:r>
+        <w:proofErr w:type="spellEnd"/>
+        <w:r>
+          <w:t xml:space="preserve"> X., Mizuno T., </w:t>
+        </w:r>
+        <w:proofErr w:type="spellStart"/>
+        <w:r>
+          <w:t>Morecroft</w:t>
+        </w:r>
+        <w:proofErr w:type="spellEnd"/>
+        <w:r>
+          <w:t xml:space="preserve"> M., Myers JA., Novotny V., de Oliveira AA., </w:t>
+        </w:r>
+        <w:proofErr w:type="spellStart"/>
+        <w:r>
+          <w:t>Ong</w:t>
+        </w:r>
+        <w:proofErr w:type="spellEnd"/>
+        <w:r>
+          <w:t xml:space="preserve"> PS., </w:t>
+        </w:r>
+        <w:proofErr w:type="spellStart"/>
+        <w:r>
+          <w:t>Orwig</w:t>
+        </w:r>
+        <w:proofErr w:type="spellEnd"/>
+        <w:r>
+          <w:t xml:space="preserve"> DA., </w:t>
+        </w:r>
+        <w:proofErr w:type="spellStart"/>
+        <w:r>
+          <w:t>Ostertag</w:t>
+        </w:r>
+        <w:proofErr w:type="spellEnd"/>
+        <w:r>
+          <w:t xml:space="preserve"> R., </w:t>
+        </w:r>
+        <w:proofErr w:type="spellStart"/>
+        <w:r>
+          <w:t>Ouden</w:t>
+        </w:r>
+        <w:proofErr w:type="spellEnd"/>
+        <w:r>
+          <w:t xml:space="preserve"> J den., Parker GG., Phillips RP., Sack L., </w:t>
+        </w:r>
+        <w:proofErr w:type="spellStart"/>
+        <w:r>
+          <w:t>Sainge</w:t>
+        </w:r>
+        <w:proofErr w:type="spellEnd"/>
+        <w:r>
+          <w:t xml:space="preserve"> MN., Sang W., Sri-</w:t>
+        </w:r>
+        <w:proofErr w:type="spellStart"/>
+        <w:r>
+          <w:t>Ngernyuang</w:t>
+        </w:r>
+        <w:proofErr w:type="spellEnd"/>
+        <w:r>
+          <w:t xml:space="preserve"> K., </w:t>
+        </w:r>
+        <w:proofErr w:type="spellStart"/>
+        <w:r>
+          <w:t>Sukumar</w:t>
+        </w:r>
+        <w:proofErr w:type="spellEnd"/>
+        <w:r>
+          <w:t xml:space="preserve"> R., Sun I-F., </w:t>
+        </w:r>
+        <w:proofErr w:type="spellStart"/>
+        <w:r>
+          <w:t>Sungpalee</w:t>
+        </w:r>
+        <w:proofErr w:type="spellEnd"/>
+        <w:r>
+          <w:t xml:space="preserve"> W., Suresh HS., Tan S., Thomas SC., Thomas DW., Thompson J., Turner BL., </w:t>
+        </w:r>
+        <w:proofErr w:type="spellStart"/>
+        <w:r>
+          <w:t>Uriarte</w:t>
+        </w:r>
+        <w:proofErr w:type="spellEnd"/>
+        <w:r>
+          <w:t xml:space="preserve"> M., Valencia R., Vallejo MI., </w:t>
+        </w:r>
+        <w:proofErr w:type="spellStart"/>
+        <w:r>
+          <w:t>Vicentini</w:t>
+        </w:r>
+        <w:proofErr w:type="spellEnd"/>
+        <w:r>
+          <w:t xml:space="preserve"> A., </w:t>
+        </w:r>
+        <w:proofErr w:type="spellStart"/>
+        <w:r>
+          <w:t>Vrška</w:t>
+        </w:r>
+        <w:proofErr w:type="spellEnd"/>
+        <w:r>
+          <w:t xml:space="preserve"> T., Wang X., Wang X., </w:t>
+        </w:r>
+        <w:proofErr w:type="spellStart"/>
+        <w:r>
+          <w:t>Weiblen</w:t>
+        </w:r>
+        <w:proofErr w:type="spellEnd"/>
+        <w:r>
+          <w:t xml:space="preserve"> G., Wolf A., </w:t>
+        </w:r>
+        <w:proofErr w:type="spellStart"/>
+        <w:r>
+          <w:t>Xu</w:t>
+        </w:r>
+        <w:proofErr w:type="spellEnd"/>
+        <w:r>
+          <w:t xml:space="preserve"> H., Yap S., Zimmerman J. 2015. CTFS-</w:t>
+        </w:r>
+        <w:proofErr w:type="spellStart"/>
+        <w:r>
+          <w:t>ForestGEO</w:t>
+        </w:r>
+        <w:proofErr w:type="spellEnd"/>
+        <w:r>
+          <w:t xml:space="preserve">: a worldwide network monitoring forests in an era of global change. </w:t>
+        </w:r>
+      </w:hyperlink>
+      <w:hyperlink r:id="rId76">
+        <w:r>
+          <w:rPr>
+            <w:i/>
+          </w:rPr>
+          <w:t>Global change biology</w:t>
+        </w:r>
+      </w:hyperlink>
       <w:hyperlink r:id="rId77">
-        <w:r>
-          <w:t>Anderson-</w:t>
-        </w:r>
-        <w:proofErr w:type="spellStart"/>
-        <w:r>
-          <w:t>Teixeira</w:t>
-        </w:r>
-        <w:proofErr w:type="spellEnd"/>
-        <w:r>
-          <w:t xml:space="preserve"> KJ., Davies SJ., Bennett AC., Gonzalez-</w:t>
-        </w:r>
-        <w:proofErr w:type="spellStart"/>
-        <w:r>
-          <w:t>Akre</w:t>
-        </w:r>
-        <w:proofErr w:type="spellEnd"/>
-        <w:r>
-          <w:t xml:space="preserve"> EB., Muller-Landau HC., Wright SJ., Abu </w:t>
-        </w:r>
-        <w:proofErr w:type="spellStart"/>
-        <w:r>
-          <w:t>Salim</w:t>
-        </w:r>
-        <w:proofErr w:type="spellEnd"/>
-        <w:r>
-          <w:t xml:space="preserve"> K., </w:t>
-        </w:r>
-        <w:proofErr w:type="spellStart"/>
-        <w:r>
-          <w:t>Almeyda</w:t>
-        </w:r>
-        <w:proofErr w:type="spellEnd"/>
-        <w:r>
-          <w:t xml:space="preserve"> </w:t>
-        </w:r>
-        <w:proofErr w:type="spellStart"/>
-        <w:r>
-          <w:t>Zambrano</w:t>
-        </w:r>
-        <w:proofErr w:type="spellEnd"/>
-        <w:r>
-          <w:t xml:space="preserve"> AM., Alonso A., </w:t>
-        </w:r>
-        <w:proofErr w:type="spellStart"/>
-        <w:r>
-          <w:t>Baltzer</w:t>
-        </w:r>
-        <w:proofErr w:type="spellEnd"/>
-        <w:r>
-          <w:t xml:space="preserve"> JL., Basset Y., Bourg NA., Broadbent EN., </w:t>
-        </w:r>
-        <w:proofErr w:type="spellStart"/>
-        <w:r>
-          <w:t>Brockelman</w:t>
-        </w:r>
-        <w:proofErr w:type="spellEnd"/>
-        <w:r>
-          <w:t xml:space="preserve"> WY., </w:t>
-        </w:r>
-        <w:proofErr w:type="spellStart"/>
-        <w:r>
-          <w:t>Bunyavejchewin</w:t>
-        </w:r>
-        <w:proofErr w:type="spellEnd"/>
-        <w:r>
-          <w:t xml:space="preserve"> S., </w:t>
-        </w:r>
-        <w:proofErr w:type="spellStart"/>
-        <w:r>
-          <w:t>Burslem</w:t>
-        </w:r>
-        <w:proofErr w:type="spellEnd"/>
-        <w:r>
-          <w:t xml:space="preserve"> DFRP., Butt N., Cao M., Cardenas D., </w:t>
-        </w:r>
-        <w:proofErr w:type="spellStart"/>
-        <w:r>
-          <w:t>Chuyong</w:t>
-        </w:r>
-        <w:proofErr w:type="spellEnd"/>
-        <w:r>
-          <w:t xml:space="preserve"> GB., Clay K., Cordell S., </w:t>
-        </w:r>
-        <w:proofErr w:type="spellStart"/>
-        <w:r>
-          <w:t>Dattaraja</w:t>
-        </w:r>
-        <w:proofErr w:type="spellEnd"/>
-        <w:r>
-          <w:t xml:space="preserve"> HS., Deng X., </w:t>
-        </w:r>
-        <w:proofErr w:type="spellStart"/>
-        <w:r>
-          <w:t>Detto</w:t>
-        </w:r>
-        <w:proofErr w:type="spellEnd"/>
-        <w:r>
-          <w:t xml:space="preserve"> M., Du X., Duque A., Erikson DL., </w:t>
-        </w:r>
-        <w:proofErr w:type="spellStart"/>
-        <w:r>
-          <w:t>Ewango</w:t>
-        </w:r>
-        <w:proofErr w:type="spellEnd"/>
-        <w:r>
-          <w:t xml:space="preserve"> CEN., Fischer GA., Fletcher C., Foster RB., </w:t>
-        </w:r>
-        <w:proofErr w:type="spellStart"/>
-        <w:r>
-          <w:t>Giardina</w:t>
-        </w:r>
-        <w:proofErr w:type="spellEnd"/>
-        <w:r>
-          <w:t xml:space="preserve"> CP., Gilbert GS., </w:t>
-        </w:r>
-        <w:proofErr w:type="spellStart"/>
-        <w:r>
-          <w:t>Gunatilleke</w:t>
-        </w:r>
-        <w:proofErr w:type="spellEnd"/>
-        <w:r>
-          <w:t xml:space="preserve"> N., </w:t>
-        </w:r>
-        <w:proofErr w:type="spellStart"/>
-        <w:r>
-          <w:t>Gunatilleke</w:t>
-        </w:r>
-        <w:proofErr w:type="spellEnd"/>
-        <w:r>
-          <w:t xml:space="preserve"> S., </w:t>
-        </w:r>
-        <w:proofErr w:type="spellStart"/>
-        <w:r>
-          <w:t>Hao</w:t>
-        </w:r>
-        <w:proofErr w:type="spellEnd"/>
-        <w:r>
-          <w:t xml:space="preserve"> Z., Hargrove WW., Hart TB., </w:t>
-        </w:r>
-        <w:proofErr w:type="spellStart"/>
-        <w:r>
-          <w:t>Hau</w:t>
-        </w:r>
-        <w:proofErr w:type="spellEnd"/>
-        <w:r>
-          <w:t xml:space="preserve"> BCH., He F., Hoffman FM., Howe RW., Hubbell SP., Inman-</w:t>
-        </w:r>
-        <w:proofErr w:type="spellStart"/>
-        <w:r>
-          <w:t>Narahari</w:t>
-        </w:r>
-        <w:proofErr w:type="spellEnd"/>
-        <w:r>
-          <w:t xml:space="preserve"> FM., Jansen PA., Jiang M., Johnson DJ., </w:t>
-        </w:r>
-        <w:proofErr w:type="spellStart"/>
-        <w:r>
-          <w:t>Kanzaki</w:t>
-        </w:r>
-        <w:proofErr w:type="spellEnd"/>
-        <w:r>
-          <w:t xml:space="preserve"> M., </w:t>
-        </w:r>
-        <w:proofErr w:type="spellStart"/>
-        <w:r>
-          <w:t>Kassim</w:t>
-        </w:r>
-        <w:proofErr w:type="spellEnd"/>
-        <w:r>
-          <w:t xml:space="preserve"> AR., </w:t>
-        </w:r>
-        <w:proofErr w:type="spellStart"/>
-        <w:r>
-          <w:t>Kenfack</w:t>
-        </w:r>
-        <w:proofErr w:type="spellEnd"/>
-        <w:r>
-          <w:t xml:space="preserve"> D., </w:t>
-        </w:r>
-        <w:proofErr w:type="spellStart"/>
-        <w:r>
-          <w:t>Kibet</w:t>
-        </w:r>
-        <w:proofErr w:type="spellEnd"/>
-        <w:r>
-          <w:t xml:space="preserve"> S., Kinnaird MF., </w:t>
-        </w:r>
-        <w:proofErr w:type="spellStart"/>
-        <w:r>
-          <w:t>Korte</w:t>
-        </w:r>
-        <w:proofErr w:type="spellEnd"/>
-        <w:r>
-          <w:t xml:space="preserve"> L., </w:t>
-        </w:r>
-        <w:proofErr w:type="spellStart"/>
-        <w:r>
-          <w:t>Kral</w:t>
-        </w:r>
-        <w:proofErr w:type="spellEnd"/>
-        <w:r>
-          <w:t xml:space="preserve"> K., Kumar J., Larson AJ., Li Y., Li X., Liu S., </w:t>
-        </w:r>
-        <w:proofErr w:type="spellStart"/>
-        <w:r>
-          <w:t>Lum</w:t>
-        </w:r>
-        <w:proofErr w:type="spellEnd"/>
-        <w:r>
-          <w:t xml:space="preserve"> SKY., Lutz JA., Ma K., </w:t>
-        </w:r>
-        <w:proofErr w:type="spellStart"/>
-        <w:r>
-          <w:t>Maddalena</w:t>
-        </w:r>
-        <w:proofErr w:type="spellEnd"/>
-        <w:r>
-          <w:t xml:space="preserve"> DM., </w:t>
-        </w:r>
-        <w:proofErr w:type="spellStart"/>
-        <w:r>
-          <w:t>Makana</w:t>
-        </w:r>
-        <w:proofErr w:type="spellEnd"/>
-        <w:r>
-          <w:t xml:space="preserve"> J-R., </w:t>
-        </w:r>
-        <w:proofErr w:type="spellStart"/>
-        <w:r>
-          <w:t>Malhi</w:t>
-        </w:r>
-        <w:proofErr w:type="spellEnd"/>
-        <w:r>
-          <w:t xml:space="preserve"> Y., </w:t>
-        </w:r>
-        <w:proofErr w:type="spellStart"/>
-        <w:r>
-          <w:t>Marthews</w:t>
-        </w:r>
-        <w:proofErr w:type="spellEnd"/>
-        <w:r>
-          <w:t xml:space="preserve"> T., Mat </w:t>
-        </w:r>
-        <w:proofErr w:type="spellStart"/>
-        <w:r>
-          <w:t>Serudin</w:t>
-        </w:r>
-        <w:proofErr w:type="spellEnd"/>
-        <w:r>
-          <w:t xml:space="preserve"> R., McMahon SM., </w:t>
-        </w:r>
-        <w:proofErr w:type="spellStart"/>
-        <w:r>
-          <w:t>McShea</w:t>
-        </w:r>
-        <w:proofErr w:type="spellEnd"/>
-        <w:r>
-          <w:t xml:space="preserve"> WJ., </w:t>
-        </w:r>
-        <w:proofErr w:type="spellStart"/>
-        <w:r>
-          <w:t>Memiaghe</w:t>
-        </w:r>
-        <w:proofErr w:type="spellEnd"/>
-        <w:r>
-          <w:t xml:space="preserve"> HR., </w:t>
-        </w:r>
-        <w:proofErr w:type="spellStart"/>
-        <w:r>
-          <w:t>Mi</w:t>
-        </w:r>
-        <w:proofErr w:type="spellEnd"/>
-        <w:r>
-          <w:t xml:space="preserve"> X., Mizuno T., </w:t>
-        </w:r>
-        <w:proofErr w:type="spellStart"/>
-        <w:r>
-          <w:t>Morecroft</w:t>
-        </w:r>
-        <w:proofErr w:type="spellEnd"/>
-        <w:r>
-          <w:t xml:space="preserve"> M., Myers JA., Novotny V., de Oliveira AA., </w:t>
-        </w:r>
-        <w:proofErr w:type="spellStart"/>
-        <w:r>
-          <w:t>Ong</w:t>
-        </w:r>
-        <w:proofErr w:type="spellEnd"/>
-        <w:r>
-          <w:t xml:space="preserve"> PS., </w:t>
-        </w:r>
-        <w:proofErr w:type="spellStart"/>
-        <w:r>
-          <w:t>Orwig</w:t>
-        </w:r>
-        <w:proofErr w:type="spellEnd"/>
-        <w:r>
-          <w:t xml:space="preserve"> DA., </w:t>
-        </w:r>
-        <w:proofErr w:type="spellStart"/>
-        <w:r>
-          <w:t>Ostertag</w:t>
-        </w:r>
-        <w:proofErr w:type="spellEnd"/>
-        <w:r>
-          <w:t xml:space="preserve"> R., </w:t>
-        </w:r>
-        <w:proofErr w:type="spellStart"/>
-        <w:r>
-          <w:t>Ouden</w:t>
-        </w:r>
-        <w:proofErr w:type="spellEnd"/>
-        <w:r>
-          <w:t xml:space="preserve"> J den., Parker GG., Phillips RP., Sack L., </w:t>
-        </w:r>
-        <w:proofErr w:type="spellStart"/>
-        <w:r>
-          <w:t>Sainge</w:t>
-        </w:r>
-        <w:proofErr w:type="spellEnd"/>
-        <w:r>
-          <w:t xml:space="preserve"> MN., Sang W., Sri-</w:t>
-        </w:r>
-        <w:proofErr w:type="spellStart"/>
-        <w:r>
-          <w:t>Ngernyuang</w:t>
-        </w:r>
-        <w:proofErr w:type="spellEnd"/>
-        <w:r>
-          <w:t xml:space="preserve"> K., </w:t>
-        </w:r>
-        <w:proofErr w:type="spellStart"/>
-        <w:r>
-          <w:t>Sukumar</w:t>
-        </w:r>
-        <w:proofErr w:type="spellEnd"/>
-        <w:r>
-          <w:t xml:space="preserve"> R., Sun I-F., </w:t>
-        </w:r>
-        <w:proofErr w:type="spellStart"/>
-        <w:r>
-          <w:t>Sungpalee</w:t>
-        </w:r>
-        <w:proofErr w:type="spellEnd"/>
-        <w:r>
-          <w:t xml:space="preserve"> W., Suresh HS., Tan S., Thomas SC., Thomas DW., Thompson J., Turner BL., </w:t>
-        </w:r>
-        <w:proofErr w:type="spellStart"/>
-        <w:r>
-          <w:t>Uriarte</w:t>
-        </w:r>
-        <w:proofErr w:type="spellEnd"/>
-        <w:r>
-          <w:t xml:space="preserve"> M., Valencia R., Vallejo MI., </w:t>
-        </w:r>
-        <w:proofErr w:type="spellStart"/>
-        <w:r>
-          <w:t>Vicentini</w:t>
-        </w:r>
-        <w:proofErr w:type="spellEnd"/>
-        <w:r>
-          <w:t xml:space="preserve"> A., </w:t>
-        </w:r>
-        <w:proofErr w:type="spellStart"/>
-        <w:r>
-          <w:t>Vrška</w:t>
-        </w:r>
-        <w:proofErr w:type="spellEnd"/>
-        <w:r>
-          <w:t xml:space="preserve"> T., Wang X., Wang X., </w:t>
-        </w:r>
-        <w:proofErr w:type="spellStart"/>
-        <w:r>
-          <w:t>Weiblen</w:t>
-        </w:r>
-        <w:proofErr w:type="spellEnd"/>
-        <w:r>
-          <w:t xml:space="preserve"> G., Wolf A., </w:t>
-        </w:r>
-        <w:proofErr w:type="spellStart"/>
-        <w:r>
-          <w:t>Xu</w:t>
-        </w:r>
-        <w:proofErr w:type="spellEnd"/>
-        <w:r>
-          <w:t xml:space="preserve"> H., Yap S., Zimmerman J. 2015. CTFS-</w:t>
-        </w:r>
-        <w:proofErr w:type="spellStart"/>
-        <w:r>
-          <w:t>ForestGEO</w:t>
-        </w:r>
-        <w:proofErr w:type="spellEnd"/>
-        <w:r>
-          <w:t xml:space="preserve">: a worldwide network monitoring forests in an era of global change. </w:t>
-        </w:r>
-      </w:hyperlink>
-      <w:hyperlink r:id="rId78">
-        <w:r>
-          <w:rPr>
-            <w:i/>
-          </w:rPr>
-          <w:t>Global change biology</w:t>
-        </w:r>
-      </w:hyperlink>
-      <w:hyperlink r:id="rId79">
         <w:r>
           <w:t xml:space="preserve"> 21:528–549.</w:t>
         </w:r>
@@ -9980,7 +9984,7 @@
         <w:ind w:left="440" w:hanging="440"/>
         <w:contextualSpacing/>
       </w:pPr>
-      <w:hyperlink r:id="rId80">
+      <w:hyperlink r:id="rId78">
         <w:proofErr w:type="spellStart"/>
         <w:r>
           <w:t>Baccini</w:t>
@@ -10034,7 +10038,7 @@
           <w:t xml:space="preserve">emissions from tropical deforestation improved by carbon-density maps. </w:t>
         </w:r>
       </w:hyperlink>
-      <w:hyperlink r:id="rId81">
+      <w:hyperlink r:id="rId79">
         <w:r>
           <w:rPr>
             <w:i/>
@@ -10042,7 +10046,7 @@
           <w:t>Nature climate change</w:t>
         </w:r>
       </w:hyperlink>
-      <w:hyperlink r:id="rId82">
+      <w:hyperlink r:id="rId80">
         <w:r>
           <w:t xml:space="preserve"> 2:182–185.</w:t>
         </w:r>
@@ -10055,60 +10059,68 @@
         <w:ind w:left="440" w:hanging="440"/>
         <w:contextualSpacing/>
       </w:pPr>
+      <w:hyperlink r:id="rId81">
+        <w:r>
+          <w:t xml:space="preserve">Baker TR., Phillips OL., </w:t>
+        </w:r>
+        <w:proofErr w:type="spellStart"/>
+        <w:r>
+          <w:t>Malhi</w:t>
+        </w:r>
+        <w:proofErr w:type="spellEnd"/>
+        <w:r>
+          <w:t xml:space="preserve"> Y., Almeida S., Arroyo L., Di Fiore A., Erwin T., Higuchi N., Killeen TJ., </w:t>
+        </w:r>
+        <w:proofErr w:type="spellStart"/>
+        <w:r>
+          <w:t>Laurance</w:t>
+        </w:r>
+        <w:proofErr w:type="spellEnd"/>
+        <w:r>
+          <w:t xml:space="preserve"> SG., </w:t>
+        </w:r>
+        <w:proofErr w:type="spellStart"/>
+        <w:r>
+          <w:t>Laurance</w:t>
+        </w:r>
+        <w:proofErr w:type="spellEnd"/>
+        <w:r>
+          <w:t xml:space="preserve"> WF., Lewis SL., </w:t>
+        </w:r>
+        <w:proofErr w:type="spellStart"/>
+        <w:r>
+          <w:t>Monteagudo</w:t>
+        </w:r>
+        <w:proofErr w:type="spellEnd"/>
+        <w:r>
+          <w:t xml:space="preserve"> A., Neill DA., Vargas PN., Pitman NCA., Silva JNM., </w:t>
+        </w:r>
+        <w:proofErr w:type="spellStart"/>
+        <w:r>
+          <w:t>Martínez</w:t>
+        </w:r>
+        <w:proofErr w:type="spellEnd"/>
+        <w:r>
+          <w:t xml:space="preserve"> RV. 2004. Increasing biomass in Amazonian forest plots. </w:t>
+        </w:r>
+      </w:hyperlink>
+      <w:hyperlink r:id="rId82">
+        <w:proofErr w:type="gramStart"/>
+        <w:r>
+          <w:rPr>
+            <w:i/>
+          </w:rPr>
+          <w:t>Philosophical transactions of the Royal Society of London.</w:t>
+        </w:r>
+        <w:proofErr w:type="gramEnd"/>
+        <w:r>
+          <w:rPr>
+            <w:i/>
+          </w:rPr>
+          <w:t xml:space="preserve"> Series B, Biological sciences</w:t>
+        </w:r>
+      </w:hyperlink>
       <w:hyperlink r:id="rId83">
-        <w:r>
-          <w:t xml:space="preserve">Baker TR., Phillips OL., </w:t>
-        </w:r>
-        <w:proofErr w:type="spellStart"/>
-        <w:r>
-          <w:t>Malhi</w:t>
-        </w:r>
-        <w:proofErr w:type="spellEnd"/>
-        <w:r>
-          <w:t xml:space="preserve"> Y., Almeida S., Arroyo L., Di Fiore A., Erwin T., Higuchi N., Killeen TJ., </w:t>
-        </w:r>
-        <w:proofErr w:type="spellStart"/>
-        <w:r>
-          <w:t>Laurance</w:t>
-        </w:r>
-        <w:proofErr w:type="spellEnd"/>
-        <w:r>
-          <w:t xml:space="preserve"> SG., </w:t>
-        </w:r>
-        <w:proofErr w:type="spellStart"/>
-        <w:r>
-          <w:t>Laurance</w:t>
-        </w:r>
-        <w:proofErr w:type="spellEnd"/>
-        <w:r>
-          <w:t xml:space="preserve"> WF., Lewis SL., </w:t>
-        </w:r>
-        <w:proofErr w:type="spellStart"/>
-        <w:r>
-          <w:t>Monteagudo</w:t>
-        </w:r>
-        <w:proofErr w:type="spellEnd"/>
-        <w:r>
-          <w:t xml:space="preserve"> A., Neill DA., Vargas PN., Pitman NCA., Silva JNM., </w:t>
-        </w:r>
-        <w:proofErr w:type="spellStart"/>
-        <w:r>
-          <w:t>Martínez</w:t>
-        </w:r>
-        <w:proofErr w:type="spellEnd"/>
-        <w:r>
-          <w:t xml:space="preserve"> RV. 2004. Increasing biomass in Amazonian forest plots. </w:t>
-        </w:r>
-      </w:hyperlink>
-      <w:hyperlink r:id="rId84">
-        <w:r>
-          <w:rPr>
-            <w:i/>
-          </w:rPr>
-          <w:t>Philosophical transactions of the Royal Society of London. Series B, Biological sciences</w:t>
-        </w:r>
-      </w:hyperlink>
-      <w:hyperlink r:id="rId85">
         <w:r>
           <w:t xml:space="preserve"> 359:353–365.</w:t>
         </w:r>
@@ -10121,28 +10133,28 @@
         <w:ind w:left="440" w:hanging="440"/>
         <w:contextualSpacing/>
       </w:pPr>
+      <w:hyperlink r:id="rId84">
+        <w:r>
+          <w:t xml:space="preserve">Barton K. 2015. </w:t>
+        </w:r>
+      </w:hyperlink>
+      <w:hyperlink r:id="rId85">
+        <w:proofErr w:type="spellStart"/>
+        <w:r>
+          <w:rPr>
+            <w:i/>
+          </w:rPr>
+          <w:t>MuMIn</w:t>
+        </w:r>
+        <w:proofErr w:type="spellEnd"/>
+        <w:r>
+          <w:rPr>
+            <w:i/>
+          </w:rPr>
+          <w:t>: multi-model inference</w:t>
+        </w:r>
+      </w:hyperlink>
       <w:hyperlink r:id="rId86">
-        <w:r>
-          <w:t xml:space="preserve">Barton K. 2015. </w:t>
-        </w:r>
-      </w:hyperlink>
-      <w:hyperlink r:id="rId87">
-        <w:proofErr w:type="spellStart"/>
-        <w:r>
-          <w:rPr>
-            <w:i/>
-          </w:rPr>
-          <w:t>MuMIn</w:t>
-        </w:r>
-        <w:proofErr w:type="spellEnd"/>
-        <w:r>
-          <w:rPr>
-            <w:i/>
-          </w:rPr>
-          <w:t>: multi-model inference</w:t>
-        </w:r>
-      </w:hyperlink>
-      <w:hyperlink r:id="rId88">
         <w:r>
           <w:t>.</w:t>
         </w:r>
@@ -10155,33 +10167,33 @@
         <w:ind w:left="440" w:hanging="440"/>
         <w:contextualSpacing/>
       </w:pPr>
+      <w:hyperlink r:id="rId87">
+        <w:proofErr w:type="spellStart"/>
+        <w:r>
+          <w:t>Bondarev</w:t>
+        </w:r>
+        <w:proofErr w:type="spellEnd"/>
+        <w:r>
+          <w:t xml:space="preserve"> A. 1997. Age distribution patterns in open boreal </w:t>
+        </w:r>
+        <w:proofErr w:type="spellStart"/>
+        <w:r>
+          <w:t>Dahurican</w:t>
+        </w:r>
+        <w:proofErr w:type="spellEnd"/>
+        <w:r>
+          <w:t xml:space="preserve"> larch forests of Central Siberia. </w:t>
+        </w:r>
+      </w:hyperlink>
+      <w:hyperlink r:id="rId88">
+        <w:r>
+          <w:rPr>
+            <w:i/>
+          </w:rPr>
+          <w:t>Forest ecology and management</w:t>
+        </w:r>
+      </w:hyperlink>
       <w:hyperlink r:id="rId89">
-        <w:proofErr w:type="spellStart"/>
-        <w:r>
-          <w:t>Bondarev</w:t>
-        </w:r>
-        <w:proofErr w:type="spellEnd"/>
-        <w:r>
-          <w:t xml:space="preserve"> A. 1997. Age distribution patterns in open boreal </w:t>
-        </w:r>
-        <w:proofErr w:type="spellStart"/>
-        <w:r>
-          <w:t>Dahurican</w:t>
-        </w:r>
-        <w:proofErr w:type="spellEnd"/>
-        <w:r>
-          <w:t xml:space="preserve"> larch forests of Central Siberia. </w:t>
-        </w:r>
-      </w:hyperlink>
-      <w:hyperlink r:id="rId90">
-        <w:r>
-          <w:rPr>
-            <w:i/>
-          </w:rPr>
-          <w:t>Forest ecology and management</w:t>
-        </w:r>
-      </w:hyperlink>
-      <w:hyperlink r:id="rId91">
         <w:r>
           <w:t xml:space="preserve"> 93:205–214.</w:t>
         </w:r>
@@ -10194,56 +10206,62 @@
         <w:ind w:left="440" w:hanging="440"/>
         <w:contextualSpacing/>
       </w:pPr>
+      <w:hyperlink r:id="rId90">
+        <w:r>
+          <w:t xml:space="preserve">Bontemps S., </w:t>
+        </w:r>
+        <w:proofErr w:type="spellStart"/>
+        <w:r>
+          <w:t>Defourny</w:t>
+        </w:r>
+        <w:proofErr w:type="spellEnd"/>
+        <w:r>
+          <w:t xml:space="preserve"> P., </w:t>
+        </w:r>
+        <w:proofErr w:type="spellStart"/>
+        <w:r>
+          <w:t>Bogaert</w:t>
+        </w:r>
+        <w:proofErr w:type="spellEnd"/>
+        <w:r>
+          <w:t xml:space="preserve"> E., </w:t>
+        </w:r>
+        <w:proofErr w:type="spellStart"/>
+        <w:r>
+          <w:t>Arino</w:t>
+        </w:r>
+        <w:proofErr w:type="spellEnd"/>
+        <w:r>
+          <w:t xml:space="preserve"> O., </w:t>
+        </w:r>
+        <w:proofErr w:type="spellStart"/>
+        <w:r>
+          <w:t>Kalogirou</w:t>
+        </w:r>
+        <w:proofErr w:type="spellEnd"/>
+        <w:r>
+          <w:t xml:space="preserve"> V., Perez J. 2011. </w:t>
+        </w:r>
+      </w:hyperlink>
+      <w:hyperlink r:id="rId91">
+        <w:proofErr w:type="gramStart"/>
+        <w:r>
+          <w:rPr>
+            <w:i/>
+          </w:rPr>
+          <w:t>GLOBCOVER 2009 - Products Description and Validation Report</w:t>
+        </w:r>
+      </w:hyperlink>
       <w:hyperlink r:id="rId92">
         <w:r>
-          <w:t xml:space="preserve">Bontemps S., </w:t>
-        </w:r>
-        <w:proofErr w:type="spellStart"/>
-        <w:r>
-          <w:t>Defourny</w:t>
-        </w:r>
-        <w:proofErr w:type="spellEnd"/>
-        <w:r>
-          <w:t xml:space="preserve"> P., </w:t>
-        </w:r>
-        <w:proofErr w:type="spellStart"/>
-        <w:r>
-          <w:t>Bogaert</w:t>
-        </w:r>
-        <w:proofErr w:type="spellEnd"/>
-        <w:r>
-          <w:t xml:space="preserve"> E., </w:t>
-        </w:r>
-        <w:proofErr w:type="spellStart"/>
-        <w:r>
-          <w:t>Arino</w:t>
-        </w:r>
-        <w:proofErr w:type="spellEnd"/>
-        <w:r>
-          <w:t xml:space="preserve"> O., </w:t>
-        </w:r>
-        <w:proofErr w:type="spellStart"/>
-        <w:r>
-          <w:t>Kalogirou</w:t>
-        </w:r>
-        <w:proofErr w:type="spellEnd"/>
-        <w:r>
-          <w:t xml:space="preserve"> V., Perez J. 2011. </w:t>
-        </w:r>
-      </w:hyperlink>
-      <w:hyperlink r:id="rId93">
-        <w:r>
-          <w:rPr>
-            <w:i/>
-          </w:rPr>
-          <w:t>GLOBCOVER 2009 - Products Description and Validation Report</w:t>
-        </w:r>
-      </w:hyperlink>
-      <w:hyperlink r:id="rId94">
-        <w:r>
-          <w:t xml:space="preserve">. </w:t>
-        </w:r>
-        <w:proofErr w:type="spellStart"/>
+          <w:t>.</w:t>
+        </w:r>
+        <w:proofErr w:type="gramEnd"/>
+        <w:r>
+          <w:t xml:space="preserve"> </w:t>
+        </w:r>
+        <w:proofErr w:type="spellStart"/>
+        <w:proofErr w:type="gramStart"/>
         <w:r>
           <w:t>UCLouvain</w:t>
         </w:r>
@@ -10251,6 +10269,7 @@
         <w:r>
           <w:t xml:space="preserve"> &amp; European Space Agency.</w:t>
         </w:r>
+        <w:proofErr w:type="gramEnd"/>
       </w:hyperlink>
     </w:p>
     <w:p>
@@ -10260,481 +10279,481 @@
         <w:ind w:left="440" w:hanging="440"/>
         <w:contextualSpacing/>
       </w:pPr>
+      <w:hyperlink r:id="rId93">
+        <w:proofErr w:type="spellStart"/>
+        <w:r>
+          <w:t>Brienen</w:t>
+        </w:r>
+        <w:proofErr w:type="spellEnd"/>
+        <w:r>
+          <w:t xml:space="preserve"> RJW., Phillips OL., </w:t>
+        </w:r>
+        <w:proofErr w:type="spellStart"/>
+        <w:r>
+          <w:t>Feldpausch</w:t>
+        </w:r>
+        <w:proofErr w:type="spellEnd"/>
+        <w:r>
+          <w:t xml:space="preserve"> TR., </w:t>
+        </w:r>
+        <w:proofErr w:type="spellStart"/>
+        <w:r>
+          <w:t>Gloor</w:t>
+        </w:r>
+        <w:proofErr w:type="spellEnd"/>
+        <w:r>
+          <w:t xml:space="preserve"> E., Baker TR., Lloyd J., Lopez-Gonzalez G., </w:t>
+        </w:r>
+        <w:proofErr w:type="spellStart"/>
+        <w:r>
+          <w:t>Monteagudo</w:t>
+        </w:r>
+        <w:proofErr w:type="spellEnd"/>
+        <w:r>
+          <w:t xml:space="preserve">-Mendoza A., </w:t>
+        </w:r>
+        <w:proofErr w:type="spellStart"/>
+        <w:r>
+          <w:t>Malhi</w:t>
+        </w:r>
+        <w:proofErr w:type="spellEnd"/>
+        <w:r>
+          <w:t xml:space="preserve"> Y., Lewis SL., </w:t>
+        </w:r>
+        <w:proofErr w:type="spellStart"/>
+        <w:r>
+          <w:t>Vásquez</w:t>
+        </w:r>
+        <w:proofErr w:type="spellEnd"/>
+        <w:r>
+          <w:t xml:space="preserve"> Martinez R., </w:t>
+        </w:r>
+        <w:proofErr w:type="spellStart"/>
+        <w:r>
+          <w:t>Alexiades</w:t>
+        </w:r>
+        <w:proofErr w:type="spellEnd"/>
+        <w:r>
+          <w:t xml:space="preserve"> M., </w:t>
+        </w:r>
+        <w:proofErr w:type="spellStart"/>
+        <w:r>
+          <w:t>Álvarez</w:t>
+        </w:r>
+        <w:proofErr w:type="spellEnd"/>
+        <w:r>
+          <w:t xml:space="preserve"> </w:t>
+        </w:r>
+        <w:proofErr w:type="spellStart"/>
+        <w:r>
+          <w:t>Dávila</w:t>
+        </w:r>
+        <w:proofErr w:type="spellEnd"/>
+        <w:r>
+          <w:t xml:space="preserve"> E., Alvarez-</w:t>
+        </w:r>
+        <w:proofErr w:type="spellStart"/>
+        <w:r>
+          <w:t>Loayza</w:t>
+        </w:r>
+        <w:proofErr w:type="spellEnd"/>
+        <w:r>
+          <w:t xml:space="preserve"> P., Andrade A., L E O., </w:t>
+        </w:r>
+        <w:proofErr w:type="spellStart"/>
+        <w:r>
+          <w:t>Araujo</w:t>
+        </w:r>
+        <w:proofErr w:type="spellEnd"/>
+        <w:r>
+          <w:t xml:space="preserve">-Murakami A., E J M., Arroyo L., </w:t>
+        </w:r>
+        <w:proofErr w:type="spellStart"/>
+        <w:r>
+          <w:t>Aymard</w:t>
+        </w:r>
+        <w:proofErr w:type="spellEnd"/>
+        <w:r>
+          <w:t xml:space="preserve"> C. GA., </w:t>
+        </w:r>
+        <w:proofErr w:type="spellStart"/>
+        <w:r>
+          <w:t>Bánki</w:t>
+        </w:r>
+        <w:proofErr w:type="spellEnd"/>
+        <w:r>
+          <w:t xml:space="preserve"> OS., </w:t>
+        </w:r>
+        <w:proofErr w:type="spellStart"/>
+        <w:r>
+          <w:t>Baraloto</w:t>
+        </w:r>
+        <w:proofErr w:type="spellEnd"/>
+        <w:r>
+          <w:t xml:space="preserve"> C., </w:t>
+        </w:r>
+        <w:proofErr w:type="spellStart"/>
+        <w:r>
+          <w:t>Barroso</w:t>
+        </w:r>
+        <w:proofErr w:type="spellEnd"/>
+        <w:r>
+          <w:t xml:space="preserve"> J., </w:t>
+        </w:r>
+        <w:proofErr w:type="spellStart"/>
+        <w:r>
+          <w:t>Bonal</w:t>
+        </w:r>
+        <w:proofErr w:type="spellEnd"/>
+        <w:r>
+          <w:t xml:space="preserve"> D., Boot RGA., Camargo JLC., Castilho CV., Chama V., Chao KJ., </w:t>
+        </w:r>
+        <w:proofErr w:type="spellStart"/>
+        <w:r>
+          <w:t>Chave</w:t>
+        </w:r>
+        <w:proofErr w:type="spellEnd"/>
+        <w:r>
+          <w:t xml:space="preserve"> J., </w:t>
+        </w:r>
+        <w:proofErr w:type="spellStart"/>
+        <w:r>
+          <w:t>Comiskey</w:t>
+        </w:r>
+        <w:proofErr w:type="spellEnd"/>
+        <w:r>
+          <w:t xml:space="preserve"> JA., </w:t>
+        </w:r>
+        <w:proofErr w:type="spellStart"/>
+        <w:r>
+          <w:t>Cornejo</w:t>
+        </w:r>
+        <w:proofErr w:type="spellEnd"/>
+        <w:r>
+          <w:t xml:space="preserve"> </w:t>
+        </w:r>
+        <w:proofErr w:type="spellStart"/>
+        <w:r>
+          <w:t>Valverde</w:t>
+        </w:r>
+        <w:proofErr w:type="spellEnd"/>
+        <w:r>
+          <w:t xml:space="preserve"> F., da Costa L., de Oliveira EA., Di Fiore A., Erwin TL., </w:t>
+        </w:r>
+        <w:proofErr w:type="spellStart"/>
+        <w:r>
+          <w:t>Fauset</w:t>
+        </w:r>
+        <w:proofErr w:type="spellEnd"/>
+        <w:r>
+          <w:t xml:space="preserve"> S., </w:t>
+        </w:r>
+        <w:proofErr w:type="spellStart"/>
+        <w:r>
+          <w:t>Forsthofer</w:t>
+        </w:r>
+        <w:proofErr w:type="spellEnd"/>
+        <w:r>
+          <w:t xml:space="preserve"> M., Galbraith DR., Grahame ES., Groot N., </w:t>
+        </w:r>
+        <w:proofErr w:type="spellStart"/>
+        <w:r>
+          <w:t>Hérault</w:t>
+        </w:r>
+        <w:proofErr w:type="spellEnd"/>
+        <w:r>
+          <w:t xml:space="preserve"> B., Higuchi N., </w:t>
+        </w:r>
+        <w:proofErr w:type="spellStart"/>
+        <w:r>
+          <w:t>Honorio</w:t>
+        </w:r>
+        <w:proofErr w:type="spellEnd"/>
+        <w:r>
+          <w:t xml:space="preserve"> Coronado EN., Keeling H., Killeen TJ., </w:t>
+        </w:r>
+        <w:proofErr w:type="spellStart"/>
+        <w:r>
+          <w:t>Laurance</w:t>
+        </w:r>
+        <w:proofErr w:type="spellEnd"/>
+        <w:r>
+          <w:t xml:space="preserve"> WF., </w:t>
+        </w:r>
+        <w:proofErr w:type="spellStart"/>
+        <w:r>
+          <w:t>Laurance</w:t>
+        </w:r>
+        <w:proofErr w:type="spellEnd"/>
+        <w:r>
+          <w:t xml:space="preserve"> S., </w:t>
+        </w:r>
+        <w:proofErr w:type="spellStart"/>
+        <w:r>
+          <w:t>Licona</w:t>
+        </w:r>
+        <w:proofErr w:type="spellEnd"/>
+        <w:r>
+          <w:t xml:space="preserve"> J., </w:t>
+        </w:r>
+        <w:proofErr w:type="spellStart"/>
+        <w:r>
+          <w:t>Magnussen</w:t>
+        </w:r>
+        <w:proofErr w:type="spellEnd"/>
+        <w:r>
+          <w:t xml:space="preserve"> WE., </w:t>
+        </w:r>
+        <w:proofErr w:type="spellStart"/>
+        <w:r>
+          <w:t>Marimon</w:t>
+        </w:r>
+        <w:proofErr w:type="spellEnd"/>
+        <w:r>
+          <w:t xml:space="preserve"> BS., </w:t>
+        </w:r>
+        <w:proofErr w:type="spellStart"/>
+        <w:r>
+          <w:t>Marimon</w:t>
+        </w:r>
+        <w:proofErr w:type="spellEnd"/>
+        <w:r>
+          <w:t xml:space="preserve">-Junior BH., Mendoza C., Neill DA., </w:t>
+        </w:r>
+        <w:proofErr w:type="spellStart"/>
+        <w:r>
+          <w:t>Nogueira</w:t>
+        </w:r>
+        <w:proofErr w:type="spellEnd"/>
+        <w:r>
+          <w:t xml:space="preserve"> EM., </w:t>
+        </w:r>
+        <w:proofErr w:type="spellStart"/>
+        <w:r>
+          <w:t>Núñez</w:t>
+        </w:r>
+        <w:proofErr w:type="spellEnd"/>
+        <w:r>
+          <w:t xml:space="preserve"> P., </w:t>
+        </w:r>
+        <w:proofErr w:type="spellStart"/>
+        <w:r>
+          <w:t>Pallqui</w:t>
+        </w:r>
+        <w:proofErr w:type="spellEnd"/>
+        <w:r>
+          <w:t xml:space="preserve"> Camacho NC., </w:t>
+        </w:r>
+        <w:proofErr w:type="spellStart"/>
+        <w:r>
+          <w:t>Parada</w:t>
+        </w:r>
+        <w:proofErr w:type="spellEnd"/>
+        <w:r>
+          <w:t xml:space="preserve"> A., </w:t>
+        </w:r>
+        <w:proofErr w:type="spellStart"/>
+        <w:r>
+          <w:t>Pardo</w:t>
+        </w:r>
+        <w:proofErr w:type="spellEnd"/>
+        <w:r>
+          <w:t xml:space="preserve">-Molina G., Peacock J., Peña-Claros M., </w:t>
+        </w:r>
+        <w:proofErr w:type="spellStart"/>
+        <w:r>
+          <w:t>Pickavance</w:t>
+        </w:r>
+        <w:proofErr w:type="spellEnd"/>
+        <w:r>
+          <w:t xml:space="preserve"> GC., Pitman NCA., </w:t>
+        </w:r>
+        <w:proofErr w:type="spellStart"/>
+        <w:r>
+          <w:t>Poorter</w:t>
+        </w:r>
+        <w:proofErr w:type="spellEnd"/>
+        <w:r>
+          <w:t xml:space="preserve"> L., </w:t>
+        </w:r>
+        <w:proofErr w:type="spellStart"/>
+        <w:r>
+          <w:t>Prieto</w:t>
+        </w:r>
+        <w:proofErr w:type="spellEnd"/>
+        <w:r>
+          <w:t xml:space="preserve"> A., Quesada CA., </w:t>
+        </w:r>
+        <w:proofErr w:type="spellStart"/>
+        <w:r>
+          <w:t>Ramírez</w:t>
+        </w:r>
+        <w:proofErr w:type="spellEnd"/>
+        <w:r>
+          <w:t xml:space="preserve"> F., </w:t>
+        </w:r>
+        <w:proofErr w:type="spellStart"/>
+        <w:r>
+          <w:t>Ramírez-Angulo</w:t>
+        </w:r>
+        <w:proofErr w:type="spellEnd"/>
+        <w:r>
+          <w:t xml:space="preserve"> H., </w:t>
+        </w:r>
+        <w:proofErr w:type="spellStart"/>
+        <w:r>
+          <w:t>Restrepo</w:t>
+        </w:r>
+        <w:proofErr w:type="spellEnd"/>
+        <w:r>
+          <w:t xml:space="preserve"> Z., </w:t>
+        </w:r>
+        <w:proofErr w:type="spellStart"/>
+        <w:r>
+          <w:t>Roopsind</w:t>
+        </w:r>
+        <w:proofErr w:type="spellEnd"/>
+        <w:r>
+          <w:t xml:space="preserve"> A., </w:t>
+        </w:r>
+        <w:proofErr w:type="spellStart"/>
+        <w:r>
+          <w:t>Rudas</w:t>
+        </w:r>
+        <w:proofErr w:type="spellEnd"/>
+        <w:r>
+          <w:t xml:space="preserve"> A., </w:t>
+        </w:r>
+        <w:proofErr w:type="spellStart"/>
+        <w:r>
+          <w:t>Salomão</w:t>
+        </w:r>
+        <w:proofErr w:type="spellEnd"/>
+        <w:r>
+          <w:t xml:space="preserve"> RP., Schwarz M., Silva N., Silva-</w:t>
+        </w:r>
+        <w:proofErr w:type="spellStart"/>
+        <w:r>
+          <w:t>Espejo</w:t>
+        </w:r>
+        <w:proofErr w:type="spellEnd"/>
+        <w:r>
+          <w:t xml:space="preserve"> JE., </w:t>
+        </w:r>
+        <w:proofErr w:type="spellStart"/>
+        <w:r>
+          <w:t>Silveira</w:t>
+        </w:r>
+        <w:proofErr w:type="spellEnd"/>
+        <w:r>
+          <w:t xml:space="preserve"> M., </w:t>
+        </w:r>
+        <w:proofErr w:type="spellStart"/>
+        <w:r>
+          <w:t>Stropp</w:t>
+        </w:r>
+        <w:proofErr w:type="spellEnd"/>
+        <w:r>
+          <w:t xml:space="preserve"> J., Talbot J., </w:t>
+        </w:r>
+        <w:proofErr w:type="spellStart"/>
+        <w:r>
+          <w:t>Steege</w:t>
+        </w:r>
+        <w:proofErr w:type="spellEnd"/>
+        <w:r>
+          <w:t xml:space="preserve"> H ter., </w:t>
+        </w:r>
+        <w:proofErr w:type="spellStart"/>
+        <w:r>
+          <w:t>Teran</w:t>
+        </w:r>
+        <w:proofErr w:type="spellEnd"/>
+        <w:r>
+          <w:t xml:space="preserve">-Aguilar J., </w:t>
+        </w:r>
+        <w:proofErr w:type="spellStart"/>
+        <w:r>
+          <w:t>Terborgh</w:t>
+        </w:r>
+        <w:proofErr w:type="spellEnd"/>
+        <w:r>
+          <w:t xml:space="preserve"> J., Thomas-Caesar R., Toledo M., </w:t>
+        </w:r>
+        <w:proofErr w:type="spellStart"/>
+        <w:r>
+          <w:t>Torello-Raventos</w:t>
+        </w:r>
+        <w:proofErr w:type="spellEnd"/>
+        <w:r>
+          <w:t xml:space="preserve"> M., </w:t>
+        </w:r>
+        <w:proofErr w:type="spellStart"/>
+        <w:r>
+          <w:t>Umetsu</w:t>
+        </w:r>
+        <w:proofErr w:type="spellEnd"/>
+        <w:r>
+          <w:t xml:space="preserve"> RK., van der </w:t>
+        </w:r>
+        <w:proofErr w:type="spellStart"/>
+        <w:r>
+          <w:t>Heijden</w:t>
+        </w:r>
+        <w:proofErr w:type="spellEnd"/>
+        <w:r>
+          <w:t xml:space="preserve"> GMF., van der </w:t>
+        </w:r>
+        <w:proofErr w:type="spellStart"/>
+        <w:r>
+          <w:t>Hout</w:t>
+        </w:r>
+        <w:proofErr w:type="spellEnd"/>
+        <w:r>
+          <w:t xml:space="preserve"> P., </w:t>
+        </w:r>
+        <w:proofErr w:type="spellStart"/>
+        <w:r>
+          <w:t>Guimarães</w:t>
+        </w:r>
+        <w:proofErr w:type="spellEnd"/>
+        <w:r>
+          <w:t xml:space="preserve"> Vieira IC., Vieira SA., </w:t>
+        </w:r>
+        <w:proofErr w:type="spellStart"/>
+        <w:r>
+          <w:t>Vilanova</w:t>
+        </w:r>
+        <w:proofErr w:type="spellEnd"/>
+        <w:r>
+          <w:t xml:space="preserve"> E., </w:t>
+        </w:r>
+        <w:proofErr w:type="spellStart"/>
+        <w:r>
+          <w:t>Vos</w:t>
+        </w:r>
+        <w:proofErr w:type="spellEnd"/>
+        <w:r>
+          <w:t xml:space="preserve"> VA., </w:t>
+        </w:r>
+        <w:proofErr w:type="spellStart"/>
+        <w:r>
+          <w:t>Zagt</w:t>
+        </w:r>
+        <w:proofErr w:type="spellEnd"/>
+        <w:r>
+          <w:t xml:space="preserve"> RJ. 2015. Long-term decline of the Amazon carbon sink. </w:t>
+        </w:r>
+      </w:hyperlink>
+      <w:hyperlink r:id="rId94">
+        <w:r>
+          <w:rPr>
+            <w:i/>
+          </w:rPr>
+          <w:t>Nature</w:t>
+        </w:r>
+      </w:hyperlink>
       <w:hyperlink r:id="rId95">
-        <w:proofErr w:type="spellStart"/>
-        <w:r>
-          <w:t>Brienen</w:t>
-        </w:r>
-        <w:proofErr w:type="spellEnd"/>
-        <w:r>
-          <w:t xml:space="preserve"> RJW., Phillips OL., </w:t>
-        </w:r>
-        <w:proofErr w:type="spellStart"/>
-        <w:r>
-          <w:t>Feldpausch</w:t>
-        </w:r>
-        <w:proofErr w:type="spellEnd"/>
-        <w:r>
-          <w:t xml:space="preserve"> TR., </w:t>
-        </w:r>
-        <w:proofErr w:type="spellStart"/>
-        <w:r>
-          <w:t>Gloor</w:t>
-        </w:r>
-        <w:proofErr w:type="spellEnd"/>
-        <w:r>
-          <w:t xml:space="preserve"> E., Baker TR., Lloyd J., Lopez-Gonzalez G., </w:t>
-        </w:r>
-        <w:proofErr w:type="spellStart"/>
-        <w:r>
-          <w:t>Monteagudo</w:t>
-        </w:r>
-        <w:proofErr w:type="spellEnd"/>
-        <w:r>
-          <w:t xml:space="preserve">-Mendoza A., </w:t>
-        </w:r>
-        <w:proofErr w:type="spellStart"/>
-        <w:r>
-          <w:t>Malhi</w:t>
-        </w:r>
-        <w:proofErr w:type="spellEnd"/>
-        <w:r>
-          <w:t xml:space="preserve"> Y., Lewis SL., </w:t>
-        </w:r>
-        <w:proofErr w:type="spellStart"/>
-        <w:r>
-          <w:t>Vásquez</w:t>
-        </w:r>
-        <w:proofErr w:type="spellEnd"/>
-        <w:r>
-          <w:t xml:space="preserve"> Martinez R., </w:t>
-        </w:r>
-        <w:proofErr w:type="spellStart"/>
-        <w:r>
-          <w:t>Alexiades</w:t>
-        </w:r>
-        <w:proofErr w:type="spellEnd"/>
-        <w:r>
-          <w:t xml:space="preserve"> M., </w:t>
-        </w:r>
-        <w:proofErr w:type="spellStart"/>
-        <w:r>
-          <w:t>Álvarez</w:t>
-        </w:r>
-        <w:proofErr w:type="spellEnd"/>
-        <w:r>
-          <w:t xml:space="preserve"> </w:t>
-        </w:r>
-        <w:proofErr w:type="spellStart"/>
-        <w:r>
-          <w:t>Dávila</w:t>
-        </w:r>
-        <w:proofErr w:type="spellEnd"/>
-        <w:r>
-          <w:t xml:space="preserve"> E., Alvarez-</w:t>
-        </w:r>
-        <w:proofErr w:type="spellStart"/>
-        <w:r>
-          <w:t>Loayza</w:t>
-        </w:r>
-        <w:proofErr w:type="spellEnd"/>
-        <w:r>
-          <w:t xml:space="preserve"> P., Andrade A., L E O., </w:t>
-        </w:r>
-        <w:proofErr w:type="spellStart"/>
-        <w:r>
-          <w:t>Araujo</w:t>
-        </w:r>
-        <w:proofErr w:type="spellEnd"/>
-        <w:r>
-          <w:t xml:space="preserve">-Murakami A., E J M., Arroyo L., </w:t>
-        </w:r>
-        <w:proofErr w:type="spellStart"/>
-        <w:r>
-          <w:t>Aymard</w:t>
-        </w:r>
-        <w:proofErr w:type="spellEnd"/>
-        <w:r>
-          <w:t xml:space="preserve"> C. GA., </w:t>
-        </w:r>
-        <w:proofErr w:type="spellStart"/>
-        <w:r>
-          <w:t>Bánki</w:t>
-        </w:r>
-        <w:proofErr w:type="spellEnd"/>
-        <w:r>
-          <w:t xml:space="preserve"> OS., </w:t>
-        </w:r>
-        <w:proofErr w:type="spellStart"/>
-        <w:r>
-          <w:t>Baraloto</w:t>
-        </w:r>
-        <w:proofErr w:type="spellEnd"/>
-        <w:r>
-          <w:t xml:space="preserve"> C., </w:t>
-        </w:r>
-        <w:proofErr w:type="spellStart"/>
-        <w:r>
-          <w:t>Barroso</w:t>
-        </w:r>
-        <w:proofErr w:type="spellEnd"/>
-        <w:r>
-          <w:t xml:space="preserve"> J., </w:t>
-        </w:r>
-        <w:proofErr w:type="spellStart"/>
-        <w:r>
-          <w:t>Bonal</w:t>
-        </w:r>
-        <w:proofErr w:type="spellEnd"/>
-        <w:r>
-          <w:t xml:space="preserve"> D., Boot RGA., Camargo JLC., Castilho CV., Chama V., Chao KJ., </w:t>
-        </w:r>
-        <w:proofErr w:type="spellStart"/>
-        <w:r>
-          <w:t>Chave</w:t>
-        </w:r>
-        <w:proofErr w:type="spellEnd"/>
-        <w:r>
-          <w:t xml:space="preserve"> J., </w:t>
-        </w:r>
-        <w:proofErr w:type="spellStart"/>
-        <w:r>
-          <w:t>Comiskey</w:t>
-        </w:r>
-        <w:proofErr w:type="spellEnd"/>
-        <w:r>
-          <w:t xml:space="preserve"> JA., </w:t>
-        </w:r>
-        <w:proofErr w:type="spellStart"/>
-        <w:r>
-          <w:t>Cornejo</w:t>
-        </w:r>
-        <w:proofErr w:type="spellEnd"/>
-        <w:r>
-          <w:t xml:space="preserve"> </w:t>
-        </w:r>
-        <w:proofErr w:type="spellStart"/>
-        <w:r>
-          <w:t>Valverde</w:t>
-        </w:r>
-        <w:proofErr w:type="spellEnd"/>
-        <w:r>
-          <w:t xml:space="preserve"> F., da Costa L., de Oliveira EA., Di Fiore A., Erwin TL., </w:t>
-        </w:r>
-        <w:proofErr w:type="spellStart"/>
-        <w:r>
-          <w:t>Fauset</w:t>
-        </w:r>
-        <w:proofErr w:type="spellEnd"/>
-        <w:r>
-          <w:t xml:space="preserve"> S., </w:t>
-        </w:r>
-        <w:proofErr w:type="spellStart"/>
-        <w:r>
-          <w:t>Forsthofer</w:t>
-        </w:r>
-        <w:proofErr w:type="spellEnd"/>
-        <w:r>
-          <w:t xml:space="preserve"> M., Galbraith DR., Grahame ES., Groot N., </w:t>
-        </w:r>
-        <w:proofErr w:type="spellStart"/>
-        <w:r>
-          <w:t>Hérault</w:t>
-        </w:r>
-        <w:proofErr w:type="spellEnd"/>
-        <w:r>
-          <w:t xml:space="preserve"> B., Higuchi N., </w:t>
-        </w:r>
-        <w:proofErr w:type="spellStart"/>
-        <w:r>
-          <w:t>Honorio</w:t>
-        </w:r>
-        <w:proofErr w:type="spellEnd"/>
-        <w:r>
-          <w:t xml:space="preserve"> Coronado EN., Keeling H., Killeen TJ., </w:t>
-        </w:r>
-        <w:proofErr w:type="spellStart"/>
-        <w:r>
-          <w:t>Laurance</w:t>
-        </w:r>
-        <w:proofErr w:type="spellEnd"/>
-        <w:r>
-          <w:t xml:space="preserve"> WF., </w:t>
-        </w:r>
-        <w:proofErr w:type="spellStart"/>
-        <w:r>
-          <w:t>Laurance</w:t>
-        </w:r>
-        <w:proofErr w:type="spellEnd"/>
-        <w:r>
-          <w:t xml:space="preserve"> S., </w:t>
-        </w:r>
-        <w:proofErr w:type="spellStart"/>
-        <w:r>
-          <w:t>Licona</w:t>
-        </w:r>
-        <w:proofErr w:type="spellEnd"/>
-        <w:r>
-          <w:t xml:space="preserve"> J., </w:t>
-        </w:r>
-        <w:proofErr w:type="spellStart"/>
-        <w:r>
-          <w:t>Magnussen</w:t>
-        </w:r>
-        <w:proofErr w:type="spellEnd"/>
-        <w:r>
-          <w:t xml:space="preserve"> WE., </w:t>
-        </w:r>
-        <w:proofErr w:type="spellStart"/>
-        <w:r>
-          <w:t>Marimon</w:t>
-        </w:r>
-        <w:proofErr w:type="spellEnd"/>
-        <w:r>
-          <w:t xml:space="preserve"> BS., </w:t>
-        </w:r>
-        <w:proofErr w:type="spellStart"/>
-        <w:r>
-          <w:t>Marimon</w:t>
-        </w:r>
-        <w:proofErr w:type="spellEnd"/>
-        <w:r>
-          <w:t xml:space="preserve">-Junior BH., Mendoza C., Neill DA., </w:t>
-        </w:r>
-        <w:proofErr w:type="spellStart"/>
-        <w:r>
-          <w:t>Nogueira</w:t>
-        </w:r>
-        <w:proofErr w:type="spellEnd"/>
-        <w:r>
-          <w:t xml:space="preserve"> EM., </w:t>
-        </w:r>
-        <w:proofErr w:type="spellStart"/>
-        <w:r>
-          <w:t>Núñez</w:t>
-        </w:r>
-        <w:proofErr w:type="spellEnd"/>
-        <w:r>
-          <w:t xml:space="preserve"> P., </w:t>
-        </w:r>
-        <w:proofErr w:type="spellStart"/>
-        <w:r>
-          <w:t>Pallqui</w:t>
-        </w:r>
-        <w:proofErr w:type="spellEnd"/>
-        <w:r>
-          <w:t xml:space="preserve"> Camacho NC., </w:t>
-        </w:r>
-        <w:proofErr w:type="spellStart"/>
-        <w:r>
-          <w:t>Parada</w:t>
-        </w:r>
-        <w:proofErr w:type="spellEnd"/>
-        <w:r>
-          <w:t xml:space="preserve"> A., </w:t>
-        </w:r>
-        <w:proofErr w:type="spellStart"/>
-        <w:r>
-          <w:t>Pardo</w:t>
-        </w:r>
-        <w:proofErr w:type="spellEnd"/>
-        <w:r>
-          <w:t xml:space="preserve">-Molina G., Peacock J., Peña-Claros M., </w:t>
-        </w:r>
-        <w:proofErr w:type="spellStart"/>
-        <w:r>
-          <w:t>Pickavance</w:t>
-        </w:r>
-        <w:proofErr w:type="spellEnd"/>
-        <w:r>
-          <w:t xml:space="preserve"> GC., Pitman NCA., </w:t>
-        </w:r>
-        <w:proofErr w:type="spellStart"/>
-        <w:r>
-          <w:t>Poorter</w:t>
-        </w:r>
-        <w:proofErr w:type="spellEnd"/>
-        <w:r>
-          <w:t xml:space="preserve"> L., </w:t>
-        </w:r>
-        <w:proofErr w:type="spellStart"/>
-        <w:r>
-          <w:t>Prieto</w:t>
-        </w:r>
-        <w:proofErr w:type="spellEnd"/>
-        <w:r>
-          <w:t xml:space="preserve"> A., Quesada CA., </w:t>
-        </w:r>
-        <w:proofErr w:type="spellStart"/>
-        <w:r>
-          <w:t>Ramírez</w:t>
-        </w:r>
-        <w:proofErr w:type="spellEnd"/>
-        <w:r>
-          <w:t xml:space="preserve"> F., </w:t>
-        </w:r>
-        <w:proofErr w:type="spellStart"/>
-        <w:r>
-          <w:t>Ramírez-Angulo</w:t>
-        </w:r>
-        <w:proofErr w:type="spellEnd"/>
-        <w:r>
-          <w:t xml:space="preserve"> H., </w:t>
-        </w:r>
-        <w:proofErr w:type="spellStart"/>
-        <w:r>
-          <w:t>Restrepo</w:t>
-        </w:r>
-        <w:proofErr w:type="spellEnd"/>
-        <w:r>
-          <w:t xml:space="preserve"> Z., </w:t>
-        </w:r>
-        <w:proofErr w:type="spellStart"/>
-        <w:r>
-          <w:t>Roopsind</w:t>
-        </w:r>
-        <w:proofErr w:type="spellEnd"/>
-        <w:r>
-          <w:t xml:space="preserve"> A., </w:t>
-        </w:r>
-        <w:proofErr w:type="spellStart"/>
-        <w:r>
-          <w:t>Rudas</w:t>
-        </w:r>
-        <w:proofErr w:type="spellEnd"/>
-        <w:r>
-          <w:t xml:space="preserve"> A., </w:t>
-        </w:r>
-        <w:proofErr w:type="spellStart"/>
-        <w:r>
-          <w:t>Salomão</w:t>
-        </w:r>
-        <w:proofErr w:type="spellEnd"/>
-        <w:r>
-          <w:t xml:space="preserve"> RP., Schwarz M., Silva N., Silva-</w:t>
-        </w:r>
-        <w:proofErr w:type="spellStart"/>
-        <w:r>
-          <w:t>Espejo</w:t>
-        </w:r>
-        <w:proofErr w:type="spellEnd"/>
-        <w:r>
-          <w:t xml:space="preserve"> JE., </w:t>
-        </w:r>
-        <w:proofErr w:type="spellStart"/>
-        <w:r>
-          <w:t>Silveira</w:t>
-        </w:r>
-        <w:proofErr w:type="spellEnd"/>
-        <w:r>
-          <w:t xml:space="preserve"> M., </w:t>
-        </w:r>
-        <w:proofErr w:type="spellStart"/>
-        <w:r>
-          <w:t>Stropp</w:t>
-        </w:r>
-        <w:proofErr w:type="spellEnd"/>
-        <w:r>
-          <w:t xml:space="preserve"> J., Talbot J., </w:t>
-        </w:r>
-        <w:proofErr w:type="spellStart"/>
-        <w:r>
-          <w:t>Steege</w:t>
-        </w:r>
-        <w:proofErr w:type="spellEnd"/>
-        <w:r>
-          <w:t xml:space="preserve"> H ter., </w:t>
-        </w:r>
-        <w:proofErr w:type="spellStart"/>
-        <w:r>
-          <w:t>Teran</w:t>
-        </w:r>
-        <w:proofErr w:type="spellEnd"/>
-        <w:r>
-          <w:t xml:space="preserve">-Aguilar J., </w:t>
-        </w:r>
-        <w:proofErr w:type="spellStart"/>
-        <w:r>
-          <w:t>Terborgh</w:t>
-        </w:r>
-        <w:proofErr w:type="spellEnd"/>
-        <w:r>
-          <w:t xml:space="preserve"> J., Thomas-Caesar R., Toledo M., </w:t>
-        </w:r>
-        <w:proofErr w:type="spellStart"/>
-        <w:r>
-          <w:t>Torello-Raventos</w:t>
-        </w:r>
-        <w:proofErr w:type="spellEnd"/>
-        <w:r>
-          <w:t xml:space="preserve"> M., </w:t>
-        </w:r>
-        <w:proofErr w:type="spellStart"/>
-        <w:r>
-          <w:t>Umetsu</w:t>
-        </w:r>
-        <w:proofErr w:type="spellEnd"/>
-        <w:r>
-          <w:t xml:space="preserve"> RK., van der </w:t>
-        </w:r>
-        <w:proofErr w:type="spellStart"/>
-        <w:r>
-          <w:t>Heijden</w:t>
-        </w:r>
-        <w:proofErr w:type="spellEnd"/>
-        <w:r>
-          <w:t xml:space="preserve"> GMF., van der </w:t>
-        </w:r>
-        <w:proofErr w:type="spellStart"/>
-        <w:r>
-          <w:t>Hout</w:t>
-        </w:r>
-        <w:proofErr w:type="spellEnd"/>
-        <w:r>
-          <w:t xml:space="preserve"> P., </w:t>
-        </w:r>
-        <w:proofErr w:type="spellStart"/>
-        <w:r>
-          <w:t>Guimarães</w:t>
-        </w:r>
-        <w:proofErr w:type="spellEnd"/>
-        <w:r>
-          <w:t xml:space="preserve"> Vieira IC., Vieira SA., </w:t>
-        </w:r>
-        <w:proofErr w:type="spellStart"/>
-        <w:r>
-          <w:t>Vilanova</w:t>
-        </w:r>
-        <w:proofErr w:type="spellEnd"/>
-        <w:r>
-          <w:t xml:space="preserve"> E., </w:t>
-        </w:r>
-        <w:proofErr w:type="spellStart"/>
-        <w:r>
-          <w:t>Vos</w:t>
-        </w:r>
-        <w:proofErr w:type="spellEnd"/>
-        <w:r>
-          <w:t xml:space="preserve"> VA., </w:t>
-        </w:r>
-        <w:proofErr w:type="spellStart"/>
-        <w:r>
-          <w:t>Zagt</w:t>
-        </w:r>
-        <w:proofErr w:type="spellEnd"/>
-        <w:r>
-          <w:t xml:space="preserve"> RJ. 2015. Long-term decline of the Amazon carbon sink. </w:t>
-        </w:r>
-      </w:hyperlink>
-      <w:hyperlink r:id="rId96">
-        <w:r>
-          <w:rPr>
-            <w:i/>
-          </w:rPr>
-          <w:t>Nature</w:t>
-        </w:r>
-      </w:hyperlink>
-      <w:hyperlink r:id="rId97">
         <w:r>
           <w:t xml:space="preserve"> 519:344–348.</w:t>
         </w:r>
@@ -10747,25 +10766,49 @@
         <w:ind w:left="440" w:hanging="440"/>
         <w:contextualSpacing/>
       </w:pPr>
+      <w:hyperlink r:id="rId96">
+        <w:proofErr w:type="spellStart"/>
+        <w:r>
+          <w:t>Brncic</w:t>
+        </w:r>
+        <w:proofErr w:type="spellEnd"/>
+        <w:r>
+          <w:t xml:space="preserve"> </w:t>
+        </w:r>
+        <w:proofErr w:type="gramStart"/>
+        <w:r>
+          <w:t>TM.,</w:t>
+        </w:r>
+        <w:proofErr w:type="gramEnd"/>
+        <w:r>
+          <w:t xml:space="preserve"> Willis KJ., Harris DJ., Washington R. 2007. </w:t>
+        </w:r>
+        <w:proofErr w:type="gramStart"/>
+        <w:r>
+          <w:t>Culture or climate?</w:t>
+        </w:r>
+        <w:proofErr w:type="gramEnd"/>
+        <w:r>
+          <w:t xml:space="preserve"> The relative influences of past processes on the composition of the lowland Congo rainforest. </w:t>
+        </w:r>
+      </w:hyperlink>
+      <w:hyperlink r:id="rId97">
+        <w:proofErr w:type="gramStart"/>
+        <w:r>
+          <w:rPr>
+            <w:i/>
+          </w:rPr>
+          <w:t>Philosophical transactions of the Royal Society of London.</w:t>
+        </w:r>
+        <w:proofErr w:type="gramEnd"/>
+        <w:r>
+          <w:rPr>
+            <w:i/>
+          </w:rPr>
+          <w:t xml:space="preserve"> Series B, Biological sciences</w:t>
+        </w:r>
+      </w:hyperlink>
       <w:hyperlink r:id="rId98">
-        <w:proofErr w:type="spellStart"/>
-        <w:r>
-          <w:t>Brncic</w:t>
-        </w:r>
-        <w:proofErr w:type="spellEnd"/>
-        <w:r>
-          <w:t xml:space="preserve"> TM., Willis KJ., Harris DJ., Washington R. 2007. Culture or climate? The relative influences of past processes on the composition of the lowland Congo rainforest. </w:t>
-        </w:r>
-      </w:hyperlink>
-      <w:hyperlink r:id="rId99">
-        <w:r>
-          <w:rPr>
-            <w:i/>
-          </w:rPr>
-          <w:t>Philosophical transactions of the Royal Society of London. Series B, Biological sciences</w:t>
-        </w:r>
-      </w:hyperlink>
-      <w:hyperlink r:id="rId100">
         <w:r>
           <w:t xml:space="preserve"> 362:229–242.</w:t>
         </w:r>
@@ -10778,37 +10821,50 @@
         <w:ind w:left="440" w:hanging="440"/>
         <w:contextualSpacing/>
       </w:pPr>
+      <w:hyperlink r:id="rId99">
+        <w:r>
+          <w:t xml:space="preserve">Burnham </w:t>
+        </w:r>
+        <w:proofErr w:type="gramStart"/>
+        <w:r>
+          <w:t>KP.,</w:t>
+        </w:r>
+        <w:proofErr w:type="gramEnd"/>
+        <w:r>
+          <w:t xml:space="preserve"> Anderson DR. 2002. </w:t>
+        </w:r>
+      </w:hyperlink>
+      <w:hyperlink r:id="rId100">
+        <w:r>
+          <w:rPr>
+            <w:i/>
+          </w:rPr>
+          <w:t xml:space="preserve">Model selection and </w:t>
+        </w:r>
+        <w:proofErr w:type="spellStart"/>
+        <w:r>
+          <w:rPr>
+            <w:i/>
+          </w:rPr>
+          <w:t>multimodel</w:t>
+        </w:r>
+        <w:proofErr w:type="spellEnd"/>
+        <w:r>
+          <w:rPr>
+            <w:i/>
+          </w:rPr>
+          <w:t xml:space="preserve"> inference: a practical information-theoretic approach</w:t>
+        </w:r>
+      </w:hyperlink>
       <w:hyperlink r:id="rId101">
         <w:r>
-          <w:t xml:space="preserve">Burnham KP., Anderson DR. 2002. </w:t>
-        </w:r>
-      </w:hyperlink>
-      <w:hyperlink r:id="rId102">
-        <w:r>
-          <w:rPr>
-            <w:i/>
-          </w:rPr>
-          <w:t xml:space="preserve">Model selection and </w:t>
-        </w:r>
-        <w:proofErr w:type="spellStart"/>
-        <w:r>
-          <w:rPr>
-            <w:i/>
-          </w:rPr>
-          <w:t>multimodel</w:t>
-        </w:r>
-        <w:proofErr w:type="spellEnd"/>
-        <w:r>
-          <w:rPr>
-            <w:i/>
-          </w:rPr>
-          <w:t xml:space="preserve"> inference: a practical information-theoretic approach</w:t>
-        </w:r>
-      </w:hyperlink>
-      <w:hyperlink r:id="rId103">
-        <w:r>
-          <w:t>. Springer Science &amp; Business Media.</w:t>
-        </w:r>
+          <w:t xml:space="preserve">. </w:t>
+        </w:r>
+        <w:proofErr w:type="gramStart"/>
+        <w:r>
+          <w:t>Springer Science &amp; Business Media.</w:t>
+        </w:r>
+        <w:proofErr w:type="gramEnd"/>
       </w:hyperlink>
     </w:p>
     <w:p>
@@ -10818,60 +10874,68 @@
         <w:ind w:left="440" w:hanging="440"/>
         <w:contextualSpacing/>
       </w:pPr>
+      <w:hyperlink r:id="rId102">
+        <w:r>
+          <w:t xml:space="preserve">Burnham </w:t>
+        </w:r>
+        <w:proofErr w:type="gramStart"/>
+        <w:r>
+          <w:t>KP.,</w:t>
+        </w:r>
+        <w:proofErr w:type="gramEnd"/>
+        <w:r>
+          <w:t xml:space="preserve"> Anderson DR., </w:t>
+        </w:r>
+        <w:proofErr w:type="spellStart"/>
+        <w:r>
+          <w:t>Huyvaert</w:t>
+        </w:r>
+        <w:proofErr w:type="spellEnd"/>
+        <w:r>
+          <w:t xml:space="preserve"> KP. 2010. AIC model selection and </w:t>
+        </w:r>
+        <w:proofErr w:type="spellStart"/>
+        <w:r>
+          <w:t>multimodel</w:t>
+        </w:r>
+        <w:proofErr w:type="spellEnd"/>
+        <w:r>
+          <w:t xml:space="preserve"> inference in </w:t>
+        </w:r>
+        <w:proofErr w:type="spellStart"/>
+        <w:r>
+          <w:t>behavioral</w:t>
+        </w:r>
+        <w:proofErr w:type="spellEnd"/>
+        <w:r>
+          <w:t xml:space="preserve"> ecology: some background, observations, and comparisons. </w:t>
+        </w:r>
+      </w:hyperlink>
+      <w:hyperlink r:id="rId103">
+        <w:proofErr w:type="spellStart"/>
+        <w:r>
+          <w:rPr>
+            <w:i/>
+          </w:rPr>
+          <w:t>Behavioral</w:t>
+        </w:r>
+        <w:proofErr w:type="spellEnd"/>
+        <w:r>
+          <w:rPr>
+            <w:i/>
+          </w:rPr>
+          <w:t xml:space="preserve"> ecology and </w:t>
+        </w:r>
+        <w:proofErr w:type="spellStart"/>
+        <w:r>
+          <w:rPr>
+            <w:i/>
+          </w:rPr>
+          <w:t>sociobiology</w:t>
+        </w:r>
+        <w:proofErr w:type="spellEnd"/>
+      </w:hyperlink>
       <w:hyperlink r:id="rId104">
-        <w:r>
-          <w:t xml:space="preserve">Burnham KP., Anderson DR., </w:t>
-        </w:r>
-        <w:proofErr w:type="spellStart"/>
-        <w:r>
-          <w:t>Huyvaert</w:t>
-        </w:r>
-        <w:proofErr w:type="spellEnd"/>
-        <w:r>
-          <w:t xml:space="preserve"> KP. 2010. AIC model selection and </w:t>
-        </w:r>
-        <w:proofErr w:type="spellStart"/>
-        <w:r>
-          <w:t>multimodel</w:t>
-        </w:r>
-        <w:proofErr w:type="spellEnd"/>
-        <w:r>
-          <w:t xml:space="preserve"> inference in </w:t>
-        </w:r>
-        <w:proofErr w:type="spellStart"/>
-        <w:r>
-          <w:t>behavioral</w:t>
-        </w:r>
-        <w:proofErr w:type="spellEnd"/>
-        <w:r>
-          <w:t xml:space="preserve"> ecology: some background, observations, and comparisons. </w:t>
-        </w:r>
-      </w:hyperlink>
-      <w:hyperlink r:id="rId105">
-        <w:proofErr w:type="spellStart"/>
-        <w:r>
-          <w:rPr>
-            <w:i/>
-          </w:rPr>
-          <w:t>Behavioral</w:t>
-        </w:r>
-        <w:proofErr w:type="spellEnd"/>
-        <w:r>
-          <w:rPr>
-            <w:i/>
-          </w:rPr>
-          <w:t xml:space="preserve"> ecology and </w:t>
-        </w:r>
-        <w:proofErr w:type="spellStart"/>
-        <w:r>
-          <w:rPr>
-            <w:i/>
-          </w:rPr>
-          <w:t>sociobiology</w:t>
-        </w:r>
-        <w:proofErr w:type="spellEnd"/>
-      </w:hyperlink>
-      <w:hyperlink r:id="rId106">
         <w:r>
           <w:t xml:space="preserve"> 65:23–35.</w:t>
         </w:r>
@@ -10884,36 +10948,36 @@
         <w:ind w:left="440" w:hanging="440"/>
         <w:contextualSpacing/>
       </w:pPr>
+      <w:hyperlink r:id="rId105">
+        <w:r>
+          <w:t xml:space="preserve">Chang X., </w:t>
+        </w:r>
+        <w:proofErr w:type="spellStart"/>
+        <w:r>
+          <w:t>Che</w:t>
+        </w:r>
+        <w:proofErr w:type="spellEnd"/>
+        <w:r>
+          <w:t xml:space="preserve"> K., Song C., Wang J., Li B. 1997. Biomass and nutrient element accumulation of Sabina </w:t>
+        </w:r>
+        <w:proofErr w:type="spellStart"/>
+        <w:r>
+          <w:t>prezewalskii</w:t>
+        </w:r>
+        <w:proofErr w:type="spellEnd"/>
+        <w:r>
+          <w:t xml:space="preserve"> forest community. </w:t>
+        </w:r>
+      </w:hyperlink>
+      <w:hyperlink r:id="rId106">
+        <w:r>
+          <w:rPr>
+            <w:i/>
+          </w:rPr>
+          <w:t>Journal of Northwest Forestry College</w:t>
+        </w:r>
+      </w:hyperlink>
       <w:hyperlink r:id="rId107">
-        <w:r>
-          <w:t xml:space="preserve">Chang X., </w:t>
-        </w:r>
-        <w:proofErr w:type="spellStart"/>
-        <w:r>
-          <w:t>Che</w:t>
-        </w:r>
-        <w:proofErr w:type="spellEnd"/>
-        <w:r>
-          <w:t xml:space="preserve"> K., Song C., Wang J., Li B. 1997. Biomass and nutrient element accumulation of Sabina </w:t>
-        </w:r>
-        <w:proofErr w:type="spellStart"/>
-        <w:r>
-          <w:t>prezewalskii</w:t>
-        </w:r>
-        <w:proofErr w:type="spellEnd"/>
-        <w:r>
-          <w:t xml:space="preserve"> forest community. </w:t>
-        </w:r>
-      </w:hyperlink>
-      <w:hyperlink r:id="rId108">
-        <w:r>
-          <w:rPr>
-            <w:i/>
-          </w:rPr>
-          <w:t>Journal of Northwest Forestry College</w:t>
-        </w:r>
-      </w:hyperlink>
-      <w:hyperlink r:id="rId109">
         <w:r>
           <w:t xml:space="preserve"> 12:23–28.</w:t>
         </w:r>
@@ -10926,28 +10990,33 @@
         <w:ind w:left="440" w:hanging="440"/>
         <w:contextualSpacing/>
       </w:pPr>
+      <w:hyperlink r:id="rId108">
+        <w:proofErr w:type="spellStart"/>
+        <w:r>
+          <w:t>Chazdon</w:t>
+        </w:r>
+        <w:proofErr w:type="spellEnd"/>
+        <w:r>
+          <w:t xml:space="preserve"> RL. 2014. </w:t>
+        </w:r>
+      </w:hyperlink>
+      <w:hyperlink r:id="rId109">
+        <w:r>
+          <w:rPr>
+            <w:i/>
+          </w:rPr>
+          <w:t>Second growth: The promise of tropical forest regeneration in an age of deforestation</w:t>
+        </w:r>
+      </w:hyperlink>
       <w:hyperlink r:id="rId110">
-        <w:proofErr w:type="spellStart"/>
-        <w:r>
-          <w:t>Chazdon</w:t>
-        </w:r>
-        <w:proofErr w:type="spellEnd"/>
-        <w:r>
-          <w:t xml:space="preserve"> RL. 2014. </w:t>
-        </w:r>
-      </w:hyperlink>
-      <w:hyperlink r:id="rId111">
-        <w:r>
-          <w:rPr>
-            <w:i/>
-          </w:rPr>
-          <w:t>Second growth: The promise of tropical forest regeneration in an age of deforestation</w:t>
-        </w:r>
-      </w:hyperlink>
-      <w:hyperlink r:id="rId112">
-        <w:r>
-          <w:t>. University of Chicago Press.</w:t>
-        </w:r>
+        <w:r>
+          <w:t xml:space="preserve">. </w:t>
+        </w:r>
+        <w:proofErr w:type="gramStart"/>
+        <w:r>
+          <w:t>University of Chicago Press.</w:t>
+        </w:r>
+        <w:proofErr w:type="gramEnd"/>
       </w:hyperlink>
     </w:p>
     <w:p>
@@ -10957,22 +11026,30 @@
         <w:ind w:left="440" w:hanging="440"/>
         <w:contextualSpacing/>
       </w:pPr>
+      <w:hyperlink r:id="rId111">
+        <w:r>
+          <w:t xml:space="preserve">China’s Forest Editorial Committee. 1999. </w:t>
+        </w:r>
+      </w:hyperlink>
+      <w:hyperlink r:id="rId112">
+        <w:r>
+          <w:rPr>
+            <w:i/>
+          </w:rPr>
+          <w:t>China’s Forest (Volume 2): Coniferous Forest</w:t>
+        </w:r>
+      </w:hyperlink>
       <w:hyperlink r:id="rId113">
         <w:r>
-          <w:t xml:space="preserve">China’s Forest Editorial Committee. 1999. </w:t>
-        </w:r>
-      </w:hyperlink>
-      <w:hyperlink r:id="rId114">
-        <w:r>
-          <w:rPr>
-            <w:i/>
-          </w:rPr>
-          <w:t>China’s Forest (Volume 2): Coniferous Forest</w:t>
-        </w:r>
-      </w:hyperlink>
-      <w:hyperlink r:id="rId115">
-        <w:r>
-          <w:t>. Beijing, China : China Forestry Publishing House.</w:t>
+          <w:t xml:space="preserve">. Beijing, </w:t>
+        </w:r>
+        <w:proofErr w:type="gramStart"/>
+        <w:r>
+          <w:t>China :</w:t>
+        </w:r>
+        <w:proofErr w:type="gramEnd"/>
+        <w:r>
+          <w:t xml:space="preserve"> China Forestry Publishing House.</w:t>
         </w:r>
       </w:hyperlink>
     </w:p>
@@ -10983,28 +11060,44 @@
         <w:ind w:left="440" w:hanging="440"/>
         <w:contextualSpacing/>
       </w:pPr>
+      <w:hyperlink r:id="rId114">
+        <w:r>
+          <w:t xml:space="preserve">Dixon </w:t>
+        </w:r>
+        <w:proofErr w:type="gramStart"/>
+        <w:r>
+          <w:t>RK.,</w:t>
+        </w:r>
+        <w:proofErr w:type="gramEnd"/>
+        <w:r>
+          <w:t xml:space="preserve"> Solomon AM., Brown S., Houghton RA., </w:t>
+        </w:r>
+        <w:proofErr w:type="spellStart"/>
+        <w:r>
+          <w:t>Trexier</w:t>
+        </w:r>
+        <w:proofErr w:type="spellEnd"/>
+        <w:r>
+          <w:t xml:space="preserve"> MC., Wisniewski J. 1994. </w:t>
+        </w:r>
+        <w:proofErr w:type="gramStart"/>
+        <w:r>
+          <w:t>Carbon pools and flux of global forest ecosystems.</w:t>
+        </w:r>
+        <w:proofErr w:type="gramEnd"/>
+        <w:r>
+          <w:t xml:space="preserve"> </w:t>
+        </w:r>
+      </w:hyperlink>
+      <w:hyperlink r:id="rId115">
+        <w:r>
+          <w:rPr>
+            <w:i/>
+          </w:rPr>
+          <w:t>Science</w:t>
+        </w:r>
+      </w:hyperlink>
       <w:hyperlink r:id="rId116">
-        <w:r>
-          <w:t xml:space="preserve">Dixon RK., Solomon AM., Brown S., Houghton RA., </w:t>
-        </w:r>
-        <w:proofErr w:type="spellStart"/>
-        <w:r>
-          <w:t>Trexier</w:t>
-        </w:r>
-        <w:proofErr w:type="spellEnd"/>
-        <w:r>
-          <w:t xml:space="preserve"> MC., Wisniewski J. 1994. Carbon pools and flux of global forest ecosystems. </w:t>
-        </w:r>
-      </w:hyperlink>
-      <w:hyperlink r:id="rId117">
-        <w:r>
-          <w:rPr>
-            <w:i/>
-          </w:rPr>
-          <w:t>Science</w:t>
-        </w:r>
-      </w:hyperlink>
-      <w:hyperlink r:id="rId118">
         <w:r>
           <w:t xml:space="preserve"> 263:185–190.</w:t>
         </w:r>
@@ -11017,60 +11110,60 @@
         <w:ind w:left="440" w:hanging="440"/>
         <w:contextualSpacing/>
       </w:pPr>
+      <w:hyperlink r:id="rId117">
+        <w:r>
+          <w:t xml:space="preserve">Dong J., Kaufmann RK., </w:t>
+        </w:r>
+        <w:proofErr w:type="spellStart"/>
+        <w:r>
+          <w:t>Myneni</w:t>
+        </w:r>
+        <w:proofErr w:type="spellEnd"/>
+        <w:r>
+          <w:t xml:space="preserve"> RB., Tucker CJ., </w:t>
+        </w:r>
+        <w:proofErr w:type="spellStart"/>
+        <w:r>
+          <w:t>Kauppi</w:t>
+        </w:r>
+        <w:proofErr w:type="spellEnd"/>
+        <w:r>
+          <w:t xml:space="preserve"> PE., </w:t>
+        </w:r>
+        <w:proofErr w:type="spellStart"/>
+        <w:r>
+          <w:t>Liski</w:t>
+        </w:r>
+        <w:proofErr w:type="spellEnd"/>
+        <w:r>
+          <w:t xml:space="preserve"> J., </w:t>
+        </w:r>
+        <w:proofErr w:type="spellStart"/>
+        <w:r>
+          <w:t>Buermann</w:t>
+        </w:r>
+        <w:proofErr w:type="spellEnd"/>
+        <w:r>
+          <w:t xml:space="preserve"> W., </w:t>
+        </w:r>
+        <w:proofErr w:type="spellStart"/>
+        <w:r>
+          <w:t>Alexeyev</w:t>
+        </w:r>
+        <w:proofErr w:type="spellEnd"/>
+        <w:r>
+          <w:t xml:space="preserve"> V., Hughes MK. 2003. Remote sensing estimates of boreal and temperate forest woody biomass: carbon pools, sources, and sinks. </w:t>
+        </w:r>
+      </w:hyperlink>
+      <w:hyperlink r:id="rId118">
+        <w:r>
+          <w:rPr>
+            <w:i/>
+          </w:rPr>
+          <w:t>Remote sensing of environment</w:t>
+        </w:r>
+      </w:hyperlink>
       <w:hyperlink r:id="rId119">
-        <w:r>
-          <w:t xml:space="preserve">Dong J., Kaufmann RK., </w:t>
-        </w:r>
-        <w:proofErr w:type="spellStart"/>
-        <w:r>
-          <w:t>Myneni</w:t>
-        </w:r>
-        <w:proofErr w:type="spellEnd"/>
-        <w:r>
-          <w:t xml:space="preserve"> RB., Tucker CJ., </w:t>
-        </w:r>
-        <w:proofErr w:type="spellStart"/>
-        <w:r>
-          <w:t>Kauppi</w:t>
-        </w:r>
-        <w:proofErr w:type="spellEnd"/>
-        <w:r>
-          <w:t xml:space="preserve"> PE., </w:t>
-        </w:r>
-        <w:proofErr w:type="spellStart"/>
-        <w:r>
-          <w:t>Liski</w:t>
-        </w:r>
-        <w:proofErr w:type="spellEnd"/>
-        <w:r>
-          <w:t xml:space="preserve"> J., </w:t>
-        </w:r>
-        <w:proofErr w:type="spellStart"/>
-        <w:r>
-          <w:t>Buermann</w:t>
-        </w:r>
-        <w:proofErr w:type="spellEnd"/>
-        <w:r>
-          <w:t xml:space="preserve"> W., </w:t>
-        </w:r>
-        <w:proofErr w:type="spellStart"/>
-        <w:r>
-          <w:t>Alexeyev</w:t>
-        </w:r>
-        <w:proofErr w:type="spellEnd"/>
-        <w:r>
-          <w:t xml:space="preserve"> V., Hughes MK. 2003. Remote sensing estimates of boreal and temperate forest woody biomass: carbon pools, sources, and sinks. </w:t>
-        </w:r>
-      </w:hyperlink>
-      <w:hyperlink r:id="rId120">
-        <w:r>
-          <w:rPr>
-            <w:i/>
-          </w:rPr>
-          <w:t>Remote sensing of environment</w:t>
-        </w:r>
-      </w:hyperlink>
-      <w:hyperlink r:id="rId121">
         <w:r>
           <w:t xml:space="preserve"> 84:393–410.</w:t>
         </w:r>
@@ -11083,27 +11176,48 @@
         <w:ind w:left="440" w:hanging="440"/>
         <w:contextualSpacing/>
       </w:pPr>
+      <w:hyperlink r:id="rId120">
+        <w:proofErr w:type="spellStart"/>
+        <w:r>
+          <w:t>Feng</w:t>
+        </w:r>
+        <w:proofErr w:type="spellEnd"/>
+        <w:r>
+          <w:t xml:space="preserve"> </w:t>
+        </w:r>
+        <w:proofErr w:type="gramStart"/>
+        <w:r>
+          <w:t>ZW.,</w:t>
+        </w:r>
+        <w:proofErr w:type="gramEnd"/>
+        <w:r>
+          <w:t xml:space="preserve"> Wang XK., Wu G. 1999. </w:t>
+        </w:r>
+      </w:hyperlink>
+      <w:hyperlink r:id="rId121">
+        <w:proofErr w:type="gramStart"/>
+        <w:r>
+          <w:rPr>
+            <w:i/>
+          </w:rPr>
+          <w:t>Forest Biomass and Productivity in China</w:t>
+        </w:r>
+      </w:hyperlink>
       <w:hyperlink r:id="rId122">
-        <w:proofErr w:type="spellStart"/>
-        <w:r>
-          <w:t>Feng</w:t>
-        </w:r>
-        <w:proofErr w:type="spellEnd"/>
-        <w:r>
-          <w:t xml:space="preserve"> ZW., Wang XK., Wu G. 1999. </w:t>
-        </w:r>
-      </w:hyperlink>
-      <w:hyperlink r:id="rId123">
-        <w:r>
-          <w:rPr>
-            <w:i/>
-          </w:rPr>
-          <w:t>Forest Biomass and Productivity in China</w:t>
-        </w:r>
-      </w:hyperlink>
-      <w:hyperlink r:id="rId124">
-        <w:r>
-          <w:t>. Beijing, China : Science Press.</w:t>
+        <w:r>
+          <w:t>.</w:t>
+        </w:r>
+        <w:proofErr w:type="gramEnd"/>
+        <w:r>
+          <w:t xml:space="preserve"> Beijing, </w:t>
+        </w:r>
+        <w:proofErr w:type="gramStart"/>
+        <w:r>
+          <w:t>China :</w:t>
+        </w:r>
+        <w:proofErr w:type="gramEnd"/>
+        <w:r>
+          <w:t xml:space="preserve"> Science Press.</w:t>
         </w:r>
       </w:hyperlink>
     </w:p>
@@ -11114,52 +11228,52 @@
         <w:ind w:left="440" w:hanging="440"/>
         <w:contextualSpacing/>
       </w:pPr>
+      <w:hyperlink r:id="rId123">
+        <w:r>
+          <w:t xml:space="preserve">Foley JA., </w:t>
+        </w:r>
+        <w:proofErr w:type="spellStart"/>
+        <w:r>
+          <w:t>Asner</w:t>
+        </w:r>
+        <w:proofErr w:type="spellEnd"/>
+        <w:r>
+          <w:t xml:space="preserve"> GP., Costa MH., Coe MT., </w:t>
+        </w:r>
+        <w:proofErr w:type="spellStart"/>
+        <w:r>
+          <w:t>DeFries</w:t>
+        </w:r>
+        <w:proofErr w:type="spellEnd"/>
+        <w:r>
+          <w:t xml:space="preserve"> R., Gibbs HK., Howard EA., Olson S., </w:t>
+        </w:r>
+        <w:proofErr w:type="spellStart"/>
+        <w:r>
+          <w:t>Patz</w:t>
+        </w:r>
+        <w:proofErr w:type="spellEnd"/>
+        <w:r>
+          <w:t xml:space="preserve"> J., </w:t>
+        </w:r>
+        <w:proofErr w:type="spellStart"/>
+        <w:r>
+          <w:t>Ramankutty</w:t>
+        </w:r>
+        <w:proofErr w:type="spellEnd"/>
+        <w:r>
+          <w:t xml:space="preserve"> N., Snyder P. 2007. Amazonia revealed: forest degradation and loss of ecosystem goods and services in the Amazon Basin. </w:t>
+        </w:r>
+      </w:hyperlink>
+      <w:hyperlink r:id="rId124">
+        <w:r>
+          <w:rPr>
+            <w:i/>
+          </w:rPr>
+          <w:t>Frontiers in ecology and the environment</w:t>
+        </w:r>
+      </w:hyperlink>
       <w:hyperlink r:id="rId125">
-        <w:r>
-          <w:t xml:space="preserve">Foley JA., </w:t>
-        </w:r>
-        <w:proofErr w:type="spellStart"/>
-        <w:r>
-          <w:t>Asner</w:t>
-        </w:r>
-        <w:proofErr w:type="spellEnd"/>
-        <w:r>
-          <w:t xml:space="preserve"> GP., Costa MH., Coe MT., </w:t>
-        </w:r>
-        <w:proofErr w:type="spellStart"/>
-        <w:r>
-          <w:t>DeFries</w:t>
-        </w:r>
-        <w:proofErr w:type="spellEnd"/>
-        <w:r>
-          <w:t xml:space="preserve"> R., Gibbs HK., Howard EA., Olson S., </w:t>
-        </w:r>
-        <w:proofErr w:type="spellStart"/>
-        <w:r>
-          <w:t>Patz</w:t>
-        </w:r>
-        <w:proofErr w:type="spellEnd"/>
-        <w:r>
-          <w:t xml:space="preserve"> J., </w:t>
-        </w:r>
-        <w:proofErr w:type="spellStart"/>
-        <w:r>
-          <w:t>Ramankutty</w:t>
-        </w:r>
-        <w:proofErr w:type="spellEnd"/>
-        <w:r>
-          <w:t xml:space="preserve"> N., Snyder P. 2007. Amazonia revealed: forest degradation and loss of ecosystem goods and services in the Amazon Basin. </w:t>
-        </w:r>
-      </w:hyperlink>
-      <w:hyperlink r:id="rId126">
-        <w:r>
-          <w:rPr>
-            <w:i/>
-          </w:rPr>
-          <w:t>Frontiers in ecology and the environment</w:t>
-        </w:r>
-      </w:hyperlink>
-      <w:hyperlink r:id="rId127">
         <w:r>
           <w:t xml:space="preserve"> 5:25–32.</w:t>
         </w:r>
@@ -11172,25 +11286,33 @@
         <w:ind w:left="440" w:hanging="440"/>
         <w:contextualSpacing/>
       </w:pPr>
+      <w:hyperlink r:id="rId126">
+        <w:proofErr w:type="spellStart"/>
+        <w:r>
+          <w:t>Hijmans</w:t>
+        </w:r>
+        <w:proofErr w:type="spellEnd"/>
+        <w:r>
+          <w:t xml:space="preserve"> </w:t>
+        </w:r>
+        <w:proofErr w:type="gramStart"/>
+        <w:r>
+          <w:t>RJ.,</w:t>
+        </w:r>
+        <w:proofErr w:type="gramEnd"/>
+        <w:r>
+          <w:t xml:space="preserve"> Cameron SE., Parra JL., Jones PG., Jarvis A. 2005. Very high resolution interpolated climate surfaces for global land areas. </w:t>
+        </w:r>
+      </w:hyperlink>
+      <w:hyperlink r:id="rId127">
+        <w:r>
+          <w:rPr>
+            <w:i/>
+          </w:rPr>
+          <w:t>International Journal of Climatology</w:t>
+        </w:r>
+      </w:hyperlink>
       <w:hyperlink r:id="rId128">
-        <w:proofErr w:type="spellStart"/>
-        <w:r>
-          <w:t>Hijmans</w:t>
-        </w:r>
-        <w:proofErr w:type="spellEnd"/>
-        <w:r>
-          <w:t xml:space="preserve"> RJ., Cameron SE., Parra JL., Jones PG., Jarvis A. 2005. Very high resolution interpolated climate surfaces for global land areas. </w:t>
-        </w:r>
-      </w:hyperlink>
-      <w:hyperlink r:id="rId129">
-        <w:r>
-          <w:rPr>
-            <w:i/>
-          </w:rPr>
-          <w:t>International Journal of Climatology</w:t>
-        </w:r>
-      </w:hyperlink>
-      <w:hyperlink r:id="rId130">
         <w:r>
           <w:t xml:space="preserve"> 25:1965–1978.</w:t>
         </w:r>
@@ -11203,33 +11325,49 @@
         <w:ind w:left="440" w:hanging="440"/>
         <w:contextualSpacing/>
       </w:pPr>
+      <w:hyperlink r:id="rId129">
+        <w:proofErr w:type="spellStart"/>
+        <w:r>
+          <w:t>Hudiburg</w:t>
+        </w:r>
+        <w:proofErr w:type="spellEnd"/>
+        <w:r>
+          <w:t xml:space="preserve"> T., Law B., Turner </w:t>
+        </w:r>
+        <w:proofErr w:type="gramStart"/>
+        <w:r>
+          <w:t>DP.,</w:t>
+        </w:r>
+        <w:proofErr w:type="gramEnd"/>
+        <w:r>
+          <w:t xml:space="preserve"> Campbell J., </w:t>
+        </w:r>
+        <w:proofErr w:type="spellStart"/>
+        <w:r>
+          <w:t>Donato</w:t>
+        </w:r>
+        <w:proofErr w:type="spellEnd"/>
+        <w:r>
+          <w:t xml:space="preserve"> D., Duane M. 2009. </w:t>
+        </w:r>
+        <w:proofErr w:type="gramStart"/>
+        <w:r>
+          <w:t>Carbon dynamics of Oregon and Northern California forests and potential land-based carbon storage.</w:t>
+        </w:r>
+        <w:proofErr w:type="gramEnd"/>
+        <w:r>
+          <w:t xml:space="preserve"> </w:t>
+        </w:r>
+      </w:hyperlink>
+      <w:hyperlink r:id="rId130">
+        <w:r>
+          <w:rPr>
+            <w:i/>
+          </w:rPr>
+          <w:t>Ecological applications: a publication of the Ecological Society of America</w:t>
+        </w:r>
+      </w:hyperlink>
       <w:hyperlink r:id="rId131">
-        <w:proofErr w:type="spellStart"/>
-        <w:r>
-          <w:t>Hudiburg</w:t>
-        </w:r>
-        <w:proofErr w:type="spellEnd"/>
-        <w:r>
-          <w:t xml:space="preserve"> T., Law B., Turner DP., Campbell J., </w:t>
-        </w:r>
-        <w:proofErr w:type="spellStart"/>
-        <w:r>
-          <w:t>Donato</w:t>
-        </w:r>
-        <w:proofErr w:type="spellEnd"/>
-        <w:r>
-          <w:t xml:space="preserve"> D., Duane M. 2009. Carbon dynamics of Oregon and Northern California forests and potential land-based carbon storage. </w:t>
-        </w:r>
-      </w:hyperlink>
-      <w:hyperlink r:id="rId132">
-        <w:r>
-          <w:rPr>
-            <w:i/>
-          </w:rPr>
-          <w:t>Ecological applications: a publication of the Ecological Society of America</w:t>
-        </w:r>
-      </w:hyperlink>
-      <w:hyperlink r:id="rId133">
         <w:r>
           <w:t xml:space="preserve"> 19:163–180.</w:t>
         </w:r>
@@ -11242,28 +11380,36 @@
         <w:ind w:left="440" w:hanging="440"/>
         <w:contextualSpacing/>
       </w:pPr>
+      <w:hyperlink r:id="rId132">
+        <w:r>
+          <w:t xml:space="preserve">Johnson </w:t>
+        </w:r>
+        <w:proofErr w:type="gramStart"/>
+        <w:r>
+          <w:t>CM.,</w:t>
+        </w:r>
+        <w:proofErr w:type="gramEnd"/>
+        <w:r>
+          <w:t xml:space="preserve"> </w:t>
+        </w:r>
+        <w:proofErr w:type="spellStart"/>
+        <w:r>
+          <w:t>Zarin</w:t>
+        </w:r>
+        <w:proofErr w:type="spellEnd"/>
+        <w:r>
+          <w:t xml:space="preserve"> DJ., Johnson AH. 2000. Post-Disturbance Aboveground Biomass Accumulation in Global Secondary Forests. </w:t>
+        </w:r>
+      </w:hyperlink>
+      <w:hyperlink r:id="rId133">
+        <w:r>
+          <w:rPr>
+            <w:i/>
+          </w:rPr>
+          <w:t>Ecology</w:t>
+        </w:r>
+      </w:hyperlink>
       <w:hyperlink r:id="rId134">
-        <w:r>
-          <w:t xml:space="preserve">Johnson CM., </w:t>
-        </w:r>
-        <w:proofErr w:type="spellStart"/>
-        <w:r>
-          <w:t>Zarin</w:t>
-        </w:r>
-        <w:proofErr w:type="spellEnd"/>
-        <w:r>
-          <w:t xml:space="preserve"> DJ., Johnson AH. 2000. Post-Disturbance Aboveground Biomass Accumulation in Global Secondary Forests. </w:t>
-        </w:r>
-      </w:hyperlink>
-      <w:hyperlink r:id="rId135">
-        <w:r>
-          <w:rPr>
-            <w:i/>
-          </w:rPr>
-          <w:t>Ecology</w:t>
-        </w:r>
-      </w:hyperlink>
-      <w:hyperlink r:id="rId136">
         <w:r>
           <w:t xml:space="preserve"> 81:1395–1401.</w:t>
         </w:r>
@@ -11276,73 +11422,81 @@
         <w:ind w:left="440" w:hanging="440"/>
         <w:contextualSpacing/>
       </w:pPr>
+      <w:hyperlink r:id="rId135">
+        <w:proofErr w:type="spellStart"/>
+        <w:r>
+          <w:t>Kajimoto</w:t>
+        </w:r>
+        <w:proofErr w:type="spellEnd"/>
+        <w:r>
+          <w:t xml:space="preserve"> T., Matsuura Y., </w:t>
+        </w:r>
+        <w:proofErr w:type="spellStart"/>
+        <w:r>
+          <w:t>Osawa</w:t>
+        </w:r>
+        <w:proofErr w:type="spellEnd"/>
+        <w:r>
+          <w:t xml:space="preserve"> A., </w:t>
+        </w:r>
+        <w:proofErr w:type="spellStart"/>
+        <w:r>
+          <w:t>Abaimov</w:t>
+        </w:r>
+        <w:proofErr w:type="spellEnd"/>
+        <w:r>
+          <w:t xml:space="preserve"> AP., </w:t>
+        </w:r>
+        <w:proofErr w:type="spellStart"/>
+        <w:r>
+          <w:t>Zyryanova</w:t>
+        </w:r>
+        <w:proofErr w:type="spellEnd"/>
+        <w:r>
+          <w:t xml:space="preserve"> OA., </w:t>
+        </w:r>
+        <w:proofErr w:type="spellStart"/>
+        <w:r>
+          <w:t>Isaev</w:t>
+        </w:r>
+        <w:proofErr w:type="spellEnd"/>
+        <w:r>
+          <w:t xml:space="preserve"> AP., </w:t>
+        </w:r>
+        <w:proofErr w:type="spellStart"/>
+        <w:r>
+          <w:t>Yefremov</w:t>
+        </w:r>
+        <w:proofErr w:type="spellEnd"/>
+        <w:r>
+          <w:t xml:space="preserve"> DP., Mori S., Koike T. 2006. </w:t>
+        </w:r>
+        <w:proofErr w:type="gramStart"/>
+        <w:r>
+          <w:t xml:space="preserve">Size–mass </w:t>
+        </w:r>
+        <w:proofErr w:type="spellStart"/>
+        <w:r>
+          <w:t>allometry</w:t>
+        </w:r>
+        <w:proofErr w:type="spellEnd"/>
+        <w:r>
+          <w:t xml:space="preserve"> and biomass allocation of two larch species growing on the continuous permafrost region in Siberia.</w:t>
+        </w:r>
+        <w:proofErr w:type="gramEnd"/>
+        <w:r>
+          <w:t xml:space="preserve"> </w:t>
+        </w:r>
+      </w:hyperlink>
+      <w:hyperlink r:id="rId136">
+        <w:r>
+          <w:rPr>
+            <w:i/>
+          </w:rPr>
+          <w:t>Forest ecology and management</w:t>
+        </w:r>
+      </w:hyperlink>
       <w:hyperlink r:id="rId137">
-        <w:proofErr w:type="spellStart"/>
-        <w:r>
-          <w:t>Kajimoto</w:t>
-        </w:r>
-        <w:proofErr w:type="spellEnd"/>
-        <w:r>
-          <w:t xml:space="preserve"> T., Matsuura Y., </w:t>
-        </w:r>
-        <w:proofErr w:type="spellStart"/>
-        <w:r>
-          <w:t>Osawa</w:t>
-        </w:r>
-        <w:proofErr w:type="spellEnd"/>
-        <w:r>
-          <w:t xml:space="preserve"> A., </w:t>
-        </w:r>
-        <w:proofErr w:type="spellStart"/>
-        <w:r>
-          <w:t>Abaimov</w:t>
-        </w:r>
-        <w:proofErr w:type="spellEnd"/>
-        <w:r>
-          <w:t xml:space="preserve"> AP., </w:t>
-        </w:r>
-        <w:proofErr w:type="spellStart"/>
-        <w:r>
-          <w:t>Zyryanova</w:t>
-        </w:r>
-        <w:proofErr w:type="spellEnd"/>
-        <w:r>
-          <w:t xml:space="preserve"> OA., </w:t>
-        </w:r>
-        <w:proofErr w:type="spellStart"/>
-        <w:r>
-          <w:t>Isaev</w:t>
-        </w:r>
-        <w:proofErr w:type="spellEnd"/>
-        <w:r>
-          <w:t xml:space="preserve"> AP., </w:t>
-        </w:r>
-        <w:proofErr w:type="spellStart"/>
-        <w:r>
-          <w:t>Yefremov</w:t>
-        </w:r>
-        <w:proofErr w:type="spellEnd"/>
-        <w:r>
-          <w:t xml:space="preserve"> DP., Mori S., Koike T. 2006. Size–mass </w:t>
-        </w:r>
-        <w:proofErr w:type="spellStart"/>
-        <w:r>
-          <w:t>allometry</w:t>
-        </w:r>
-        <w:proofErr w:type="spellEnd"/>
-        <w:r>
-          <w:t xml:space="preserve"> and biomass allocation of two larch species growing on the continuous permafrost region in Siberia. </w:t>
-        </w:r>
-      </w:hyperlink>
-      <w:hyperlink r:id="rId138">
-        <w:r>
-          <w:rPr>
-            <w:i/>
-          </w:rPr>
-          <w:t>Forest ecology and management</w:t>
-        </w:r>
-      </w:hyperlink>
-      <w:hyperlink r:id="rId139">
         <w:r>
           <w:t xml:space="preserve"> 222:314–325.</w:t>
         </w:r>
@@ -11355,93 +11509,109 @@
         <w:ind w:left="440" w:hanging="440"/>
         <w:contextualSpacing/>
       </w:pPr>
+      <w:hyperlink r:id="rId138">
+        <w:r>
+          <w:t xml:space="preserve">Keeton </w:t>
+        </w:r>
+        <w:proofErr w:type="gramStart"/>
+        <w:r>
+          <w:t>WS.,</w:t>
+        </w:r>
+        <w:proofErr w:type="gramEnd"/>
+        <w:r>
+          <w:t xml:space="preserve"> </w:t>
+        </w:r>
+        <w:proofErr w:type="spellStart"/>
+        <w:r>
+          <w:t>Chernyavskyy</w:t>
+        </w:r>
+        <w:proofErr w:type="spellEnd"/>
+        <w:r>
+          <w:t xml:space="preserve"> M., </w:t>
+        </w:r>
+        <w:proofErr w:type="spellStart"/>
+        <w:r>
+          <w:t>Gratzer</w:t>
+        </w:r>
+        <w:proofErr w:type="spellEnd"/>
+        <w:r>
+          <w:t xml:space="preserve"> G., Main</w:t>
+        </w:r>
+        <w:r>
+          <w:rPr>
+            <w:rFonts w:ascii="Cambria Math" w:hAnsi="Cambria Math" w:cs="Cambria Math"/>
+          </w:rPr>
+          <w:t>‐</w:t>
+        </w:r>
+        <w:proofErr w:type="spellStart"/>
+        <w:r>
+          <w:t>Knorn</w:t>
+        </w:r>
+        <w:proofErr w:type="spellEnd"/>
+        <w:r>
+          <w:t xml:space="preserve"> M., </w:t>
+        </w:r>
+        <w:proofErr w:type="spellStart"/>
+        <w:r>
+          <w:t>Shpylchak</w:t>
+        </w:r>
+        <w:proofErr w:type="spellEnd"/>
+        <w:r>
+          <w:t xml:space="preserve"> M., </w:t>
+        </w:r>
+        <w:proofErr w:type="spellStart"/>
+        <w:r>
+          <w:t>Bihun</w:t>
+        </w:r>
+        <w:proofErr w:type="spellEnd"/>
+        <w:r>
+          <w:t xml:space="preserve"> Y. 2010. Structural characteristics and aboveground biomass of old</w:t>
+        </w:r>
+        <w:r>
+          <w:rPr>
+            <w:rFonts w:ascii="Cambria Math" w:hAnsi="Cambria Math" w:cs="Cambria Math"/>
+          </w:rPr>
+          <w:t>‐</w:t>
+        </w:r>
+        <w:r>
+          <w:t xml:space="preserve">growth spruce–fir stands in the </w:t>
+        </w:r>
+        <w:r>
+          <w:lastRenderedPageBreak/>
+          <w:t xml:space="preserve">eastern Carpathian </w:t>
+        </w:r>
+        <w:proofErr w:type="gramStart"/>
+        <w:r>
+          <w:t>mountains</w:t>
+        </w:r>
+        <w:proofErr w:type="gramEnd"/>
+        <w:r>
+          <w:t xml:space="preserve">, Ukraine. </w:t>
+        </w:r>
+      </w:hyperlink>
+      <w:hyperlink r:id="rId139">
+        <w:r>
+          <w:rPr>
+            <w:i/>
+          </w:rPr>
+          <w:t xml:space="preserve">Plant </w:t>
+        </w:r>
+        <w:proofErr w:type="spellStart"/>
+        <w:r>
+          <w:rPr>
+            <w:i/>
+          </w:rPr>
+          <w:t>Biosystems</w:t>
+        </w:r>
+        <w:proofErr w:type="spellEnd"/>
+        <w:r>
+          <w:rPr>
+            <w:i/>
+          </w:rPr>
+          <w:t xml:space="preserve"> - An International Journal Dealing with all Aspects of Plant Biology</w:t>
+        </w:r>
+      </w:hyperlink>
       <w:hyperlink r:id="rId140">
-        <w:r>
-          <w:t xml:space="preserve">Keeton WS., </w:t>
-        </w:r>
-        <w:proofErr w:type="spellStart"/>
-        <w:r>
-          <w:t>Chernyavskyy</w:t>
-        </w:r>
-        <w:proofErr w:type="spellEnd"/>
-        <w:r>
-          <w:t xml:space="preserve"> M., </w:t>
-        </w:r>
-        <w:proofErr w:type="spellStart"/>
-        <w:r>
-          <w:t>Gratzer</w:t>
-        </w:r>
-        <w:proofErr w:type="spellEnd"/>
-        <w:r>
-          <w:t xml:space="preserve"> G., Main</w:t>
-        </w:r>
-        <w:r>
-          <w:rPr>
-            <w:rFonts w:ascii="Cambria Math" w:hAnsi="Cambria Math" w:cs="Cambria Math"/>
-          </w:rPr>
-          <w:t>‐</w:t>
-        </w:r>
-        <w:proofErr w:type="spellStart"/>
-        <w:r>
-          <w:t>Knorn</w:t>
-        </w:r>
-        <w:proofErr w:type="spellEnd"/>
-        <w:r>
-          <w:t xml:space="preserve"> M., </w:t>
-        </w:r>
-        <w:proofErr w:type="spellStart"/>
-        <w:r>
-          <w:t>Shpylchak</w:t>
-        </w:r>
-        <w:proofErr w:type="spellEnd"/>
-        <w:r>
-          <w:t xml:space="preserve"> M., </w:t>
-        </w:r>
-        <w:proofErr w:type="spellStart"/>
-        <w:r>
-          <w:t>Bihun</w:t>
-        </w:r>
-        <w:proofErr w:type="spellEnd"/>
-        <w:r>
-          <w:t xml:space="preserve"> Y. 2010. Structural characteristics and aboveground biomass of old</w:t>
-        </w:r>
-        <w:r>
-          <w:rPr>
-            <w:rFonts w:ascii="Cambria Math" w:hAnsi="Cambria Math" w:cs="Cambria Math"/>
-          </w:rPr>
-          <w:t>‐</w:t>
-        </w:r>
-        <w:r>
-          <w:t xml:space="preserve">growth spruce–fir stands in the </w:t>
-        </w:r>
-        <w:r>
-          <w:lastRenderedPageBreak/>
-          <w:t xml:space="preserve">eastern Carpathian mountains, Ukraine. </w:t>
-        </w:r>
-      </w:hyperlink>
-      <w:hyperlink r:id="rId141">
-        <w:r>
-          <w:rPr>
-            <w:i/>
-          </w:rPr>
-          <w:t xml:space="preserve">Plant </w:t>
-        </w:r>
-        <w:proofErr w:type="spellStart"/>
-        <w:r>
-          <w:rPr>
-            <w:i/>
-          </w:rPr>
-          <w:t>Biosystems</w:t>
-        </w:r>
-        <w:proofErr w:type="spellEnd"/>
-        <w:r>
-          <w:rPr>
-            <w:i/>
-          </w:rPr>
-          <w:t xml:space="preserve"> - An International Journal Dealing with all Aspects of Plant Biology</w:t>
-        </w:r>
-      </w:hyperlink>
-      <w:hyperlink r:id="rId142">
         <w:r>
           <w:t xml:space="preserve"> 144:148–159.</w:t>
         </w:r>
@@ -11454,28 +11624,28 @@
         <w:ind w:left="440" w:hanging="440"/>
         <w:contextualSpacing/>
       </w:pPr>
+      <w:hyperlink r:id="rId141">
+        <w:r>
+          <w:t xml:space="preserve">Keith H., Mackey BG., </w:t>
+        </w:r>
+        <w:proofErr w:type="spellStart"/>
+        <w:r>
+          <w:t>Lindenmayer</w:t>
+        </w:r>
+        <w:proofErr w:type="spellEnd"/>
+        <w:r>
+          <w:t xml:space="preserve"> DB. 2009. Re-evaluation of forest biomass carbon stocks and lessons from the world’s most carbon-dense forests. </w:t>
+        </w:r>
+      </w:hyperlink>
+      <w:hyperlink r:id="rId142">
+        <w:r>
+          <w:rPr>
+            <w:i/>
+          </w:rPr>
+          <w:t>Proceedings of the National Academy of Sciences</w:t>
+        </w:r>
+      </w:hyperlink>
       <w:hyperlink r:id="rId143">
-        <w:r>
-          <w:t xml:space="preserve">Keith H., Mackey BG., </w:t>
-        </w:r>
-        <w:proofErr w:type="spellStart"/>
-        <w:r>
-          <w:t>Lindenmayer</w:t>
-        </w:r>
-        <w:proofErr w:type="spellEnd"/>
-        <w:r>
-          <w:t xml:space="preserve"> DB. 2009. Re-evaluation of forest biomass carbon stocks and lessons from the world’s most carbon-dense forests. </w:t>
-        </w:r>
-      </w:hyperlink>
-      <w:hyperlink r:id="rId144">
-        <w:r>
-          <w:rPr>
-            <w:i/>
-          </w:rPr>
-          <w:t>Proceedings of the National Academy of Sciences</w:t>
-        </w:r>
-      </w:hyperlink>
-      <w:hyperlink r:id="rId145">
         <w:r>
           <w:t xml:space="preserve"> 106:11635–11640.</w:t>
         </w:r>
@@ -11488,172 +11658,180 @@
         <w:ind w:left="440" w:hanging="440"/>
         <w:contextualSpacing/>
       </w:pPr>
+      <w:hyperlink r:id="rId144">
+        <w:r>
+          <w:t xml:space="preserve">Lewis SL., Lopez-Gonzalez G., </w:t>
+        </w:r>
+        <w:proofErr w:type="spellStart"/>
+        <w:r>
+          <w:t>Sonké</w:t>
+        </w:r>
+        <w:proofErr w:type="spellEnd"/>
+        <w:r>
+          <w:t xml:space="preserve"> B., </w:t>
+        </w:r>
+        <w:proofErr w:type="spellStart"/>
+        <w:r>
+          <w:t>Affum-Baffoe</w:t>
+        </w:r>
+        <w:proofErr w:type="spellEnd"/>
+        <w:r>
+          <w:t xml:space="preserve"> K., Baker TR., </w:t>
+        </w:r>
+        <w:proofErr w:type="spellStart"/>
+        <w:r>
+          <w:t>Ojo</w:t>
+        </w:r>
+        <w:proofErr w:type="spellEnd"/>
+        <w:r>
+          <w:t xml:space="preserve"> LO., Phillips OL., </w:t>
+        </w:r>
+        <w:proofErr w:type="spellStart"/>
+        <w:r>
+          <w:t>Reitsma</w:t>
+        </w:r>
+        <w:proofErr w:type="spellEnd"/>
+        <w:r>
+          <w:t xml:space="preserve"> JM., White L., </w:t>
+        </w:r>
+        <w:proofErr w:type="spellStart"/>
+        <w:r>
+          <w:t>Comiskey</w:t>
+        </w:r>
+        <w:proofErr w:type="spellEnd"/>
+        <w:r>
+          <w:t xml:space="preserve"> JA., K M-ND., </w:t>
+        </w:r>
+        <w:proofErr w:type="spellStart"/>
+        <w:r>
+          <w:t>Ewango</w:t>
+        </w:r>
+        <w:proofErr w:type="spellEnd"/>
+        <w:r>
+          <w:t xml:space="preserve"> CEN., </w:t>
+        </w:r>
+        <w:proofErr w:type="spellStart"/>
+        <w:r>
+          <w:t>Feldpausch</w:t>
+        </w:r>
+        <w:proofErr w:type="spellEnd"/>
+        <w:r>
+          <w:t xml:space="preserve"> TR., Hamilton AC., </w:t>
+        </w:r>
+        <w:proofErr w:type="spellStart"/>
+        <w:r>
+          <w:t>Gloor</w:t>
+        </w:r>
+        <w:proofErr w:type="spellEnd"/>
+        <w:r>
+          <w:t xml:space="preserve"> M., Hart T., </w:t>
+        </w:r>
+        <w:proofErr w:type="spellStart"/>
+        <w:r>
+          <w:t>Hladik</w:t>
+        </w:r>
+        <w:proofErr w:type="spellEnd"/>
+        <w:r>
+          <w:t xml:space="preserve"> A., Lloyd J., Lovett JC., </w:t>
+        </w:r>
+        <w:proofErr w:type="spellStart"/>
+        <w:r>
+          <w:t>Makana</w:t>
+        </w:r>
+        <w:proofErr w:type="spellEnd"/>
+        <w:r>
+          <w:t xml:space="preserve"> J-R., </w:t>
+        </w:r>
+        <w:proofErr w:type="spellStart"/>
+        <w:r>
+          <w:t>Malhi</w:t>
+        </w:r>
+        <w:proofErr w:type="spellEnd"/>
+        <w:r>
+          <w:t xml:space="preserve"> Y., </w:t>
+        </w:r>
+        <w:proofErr w:type="spellStart"/>
+        <w:r>
+          <w:t>Mbago</w:t>
+        </w:r>
+        <w:proofErr w:type="spellEnd"/>
+        <w:r>
+          <w:t xml:space="preserve"> FM., </w:t>
+        </w:r>
+        <w:proofErr w:type="spellStart"/>
+        <w:r>
+          <w:t>Ndangalasi</w:t>
+        </w:r>
+        <w:proofErr w:type="spellEnd"/>
+        <w:r>
+          <w:t xml:space="preserve"> HJ., Peacock J., </w:t>
+        </w:r>
+        <w:proofErr w:type="spellStart"/>
+        <w:r>
+          <w:t>Peh</w:t>
+        </w:r>
+        <w:proofErr w:type="spellEnd"/>
+        <w:r>
+          <w:t xml:space="preserve"> KS-H., </w:t>
+        </w:r>
+        <w:proofErr w:type="spellStart"/>
+        <w:r>
+          <w:t>Sheil</w:t>
+        </w:r>
+        <w:proofErr w:type="spellEnd"/>
+        <w:r>
+          <w:t xml:space="preserve"> D., Sunderland T., </w:t>
+        </w:r>
+        <w:proofErr w:type="spellStart"/>
+        <w:r>
+          <w:t>Swaine</w:t>
+        </w:r>
+        <w:proofErr w:type="spellEnd"/>
+        <w:r>
+          <w:t xml:space="preserve"> MD., </w:t>
+        </w:r>
+        <w:proofErr w:type="spellStart"/>
+        <w:r>
+          <w:t>Taplin</w:t>
+        </w:r>
+        <w:proofErr w:type="spellEnd"/>
+        <w:r>
+          <w:t xml:space="preserve"> J., Taylor D., Thomas SC., </w:t>
+        </w:r>
+        <w:proofErr w:type="spellStart"/>
+        <w:r>
+          <w:t>Votere</w:t>
+        </w:r>
+        <w:proofErr w:type="spellEnd"/>
+        <w:r>
+          <w:t xml:space="preserve"> R., </w:t>
+        </w:r>
+        <w:proofErr w:type="spellStart"/>
+        <w:r>
+          <w:t>Wöll</w:t>
+        </w:r>
+        <w:proofErr w:type="spellEnd"/>
+        <w:r>
+          <w:t xml:space="preserve"> H. 2009. </w:t>
+        </w:r>
+        <w:proofErr w:type="gramStart"/>
+        <w:r>
+          <w:t>Increasing carbon storage in intact African tropical forests.</w:t>
+        </w:r>
+        <w:proofErr w:type="gramEnd"/>
+        <w:r>
+          <w:t xml:space="preserve"> </w:t>
+        </w:r>
+      </w:hyperlink>
+      <w:hyperlink r:id="rId145">
+        <w:r>
+          <w:rPr>
+            <w:i/>
+          </w:rPr>
+          <w:t>Nature</w:t>
+        </w:r>
+      </w:hyperlink>
       <w:hyperlink r:id="rId146">
-        <w:r>
-          <w:t xml:space="preserve">Lewis SL., Lopez-Gonzalez G., </w:t>
-        </w:r>
-        <w:proofErr w:type="spellStart"/>
-        <w:r>
-          <w:t>Sonké</w:t>
-        </w:r>
-        <w:proofErr w:type="spellEnd"/>
-        <w:r>
-          <w:t xml:space="preserve"> B., </w:t>
-        </w:r>
-        <w:proofErr w:type="spellStart"/>
-        <w:r>
-          <w:t>Affum-Baffoe</w:t>
-        </w:r>
-        <w:proofErr w:type="spellEnd"/>
-        <w:r>
-          <w:t xml:space="preserve"> K., Baker TR., </w:t>
-        </w:r>
-        <w:proofErr w:type="spellStart"/>
-        <w:r>
-          <w:t>Ojo</w:t>
-        </w:r>
-        <w:proofErr w:type="spellEnd"/>
-        <w:r>
-          <w:t xml:space="preserve"> LO., Phillips OL., </w:t>
-        </w:r>
-        <w:proofErr w:type="spellStart"/>
-        <w:r>
-          <w:t>Reitsma</w:t>
-        </w:r>
-        <w:proofErr w:type="spellEnd"/>
-        <w:r>
-          <w:t xml:space="preserve"> JM., White L., </w:t>
-        </w:r>
-        <w:proofErr w:type="spellStart"/>
-        <w:r>
-          <w:t>Comiskey</w:t>
-        </w:r>
-        <w:proofErr w:type="spellEnd"/>
-        <w:r>
-          <w:t xml:space="preserve"> JA., K M-ND., </w:t>
-        </w:r>
-        <w:proofErr w:type="spellStart"/>
-        <w:r>
-          <w:t>Ewango</w:t>
-        </w:r>
-        <w:proofErr w:type="spellEnd"/>
-        <w:r>
-          <w:t xml:space="preserve"> CEN., </w:t>
-        </w:r>
-        <w:proofErr w:type="spellStart"/>
-        <w:r>
-          <w:t>Feldpausch</w:t>
-        </w:r>
-        <w:proofErr w:type="spellEnd"/>
-        <w:r>
-          <w:t xml:space="preserve"> TR., Hamilton AC., </w:t>
-        </w:r>
-        <w:proofErr w:type="spellStart"/>
-        <w:r>
-          <w:t>Gloor</w:t>
-        </w:r>
-        <w:proofErr w:type="spellEnd"/>
-        <w:r>
-          <w:t xml:space="preserve"> M., Hart T., </w:t>
-        </w:r>
-        <w:proofErr w:type="spellStart"/>
-        <w:r>
-          <w:t>Hladik</w:t>
-        </w:r>
-        <w:proofErr w:type="spellEnd"/>
-        <w:r>
-          <w:t xml:space="preserve"> A., Lloyd J., Lovett JC., </w:t>
-        </w:r>
-        <w:proofErr w:type="spellStart"/>
-        <w:r>
-          <w:t>Makana</w:t>
-        </w:r>
-        <w:proofErr w:type="spellEnd"/>
-        <w:r>
-          <w:t xml:space="preserve"> J-R., </w:t>
-        </w:r>
-        <w:proofErr w:type="spellStart"/>
-        <w:r>
-          <w:t>Malhi</w:t>
-        </w:r>
-        <w:proofErr w:type="spellEnd"/>
-        <w:r>
-          <w:t xml:space="preserve"> Y., </w:t>
-        </w:r>
-        <w:proofErr w:type="spellStart"/>
-        <w:r>
-          <w:t>Mbago</w:t>
-        </w:r>
-        <w:proofErr w:type="spellEnd"/>
-        <w:r>
-          <w:t xml:space="preserve"> FM., </w:t>
-        </w:r>
-        <w:proofErr w:type="spellStart"/>
-        <w:r>
-          <w:t>Ndangalasi</w:t>
-        </w:r>
-        <w:proofErr w:type="spellEnd"/>
-        <w:r>
-          <w:t xml:space="preserve"> HJ., Peacock J., </w:t>
-        </w:r>
-        <w:proofErr w:type="spellStart"/>
-        <w:r>
-          <w:t>Peh</w:t>
-        </w:r>
-        <w:proofErr w:type="spellEnd"/>
-        <w:r>
-          <w:t xml:space="preserve"> KS-H., </w:t>
-        </w:r>
-        <w:proofErr w:type="spellStart"/>
-        <w:r>
-          <w:t>Sheil</w:t>
-        </w:r>
-        <w:proofErr w:type="spellEnd"/>
-        <w:r>
-          <w:t xml:space="preserve"> D., Sunderland T., </w:t>
-        </w:r>
-        <w:proofErr w:type="spellStart"/>
-        <w:r>
-          <w:t>Swaine</w:t>
-        </w:r>
-        <w:proofErr w:type="spellEnd"/>
-        <w:r>
-          <w:t xml:space="preserve"> MD., </w:t>
-        </w:r>
-        <w:proofErr w:type="spellStart"/>
-        <w:r>
-          <w:t>Taplin</w:t>
-        </w:r>
-        <w:proofErr w:type="spellEnd"/>
-        <w:r>
-          <w:t xml:space="preserve"> J., Taylor D., Thomas SC., </w:t>
-        </w:r>
-        <w:proofErr w:type="spellStart"/>
-        <w:r>
-          <w:t>Votere</w:t>
-        </w:r>
-        <w:proofErr w:type="spellEnd"/>
-        <w:r>
-          <w:t xml:space="preserve"> R., </w:t>
-        </w:r>
-        <w:proofErr w:type="spellStart"/>
-        <w:r>
-          <w:t>Wöll</w:t>
-        </w:r>
-        <w:proofErr w:type="spellEnd"/>
-        <w:r>
-          <w:t xml:space="preserve"> H. 2009. Increasing carbon storage in intact African tropical forests. </w:t>
-        </w:r>
-      </w:hyperlink>
-      <w:hyperlink r:id="rId147">
-        <w:r>
-          <w:rPr>
-            <w:i/>
-          </w:rPr>
-          <w:t>Nature</w:t>
-        </w:r>
-      </w:hyperlink>
-      <w:hyperlink r:id="rId148">
         <w:r>
           <w:t xml:space="preserve"> 457:1003–1006.</w:t>
         </w:r>
@@ -11669,7 +11847,7 @@
           <w:lang w:val="es-ES_tradnl"/>
         </w:rPr>
       </w:pPr>
-      <w:hyperlink r:id="rId149">
+      <w:hyperlink r:id="rId147">
         <w:r>
           <w:t xml:space="preserve">Liu Y., Wang Q., Yu G., Zhu X., Zhan X., </w:t>
         </w:r>
@@ -11679,10 +11857,18 @@
         </w:r>
         <w:proofErr w:type="spellEnd"/>
         <w:r>
-          <w:t xml:space="preserve"> Q., Yang H., Li S., Hu Z. 2011. Ecosystems carbon storage and carbon sequestration potential of two main tree species for the Grain for Green Project on China’s hilly Loess Plateau. </w:t>
-        </w:r>
-      </w:hyperlink>
-      <w:hyperlink r:id="rId150">
+          <w:t xml:space="preserve"> Q., Yang H., Li S., Hu Z. 2011. </w:t>
+        </w:r>
+        <w:proofErr w:type="gramStart"/>
+        <w:r>
+          <w:t>Ecosystems carbon storage and carbon sequestration potential of two main tree species for the Grain for Green Project on China’s hilly Loess Plateau.</w:t>
+        </w:r>
+        <w:proofErr w:type="gramEnd"/>
+        <w:r>
+          <w:t xml:space="preserve"> </w:t>
+        </w:r>
+      </w:hyperlink>
+      <w:hyperlink r:id="rId148">
         <w:proofErr w:type="spellStart"/>
         <w:r>
           <w:rPr>
@@ -11741,7 +11927,7 @@
         </w:r>
         <w:proofErr w:type="spellEnd"/>
       </w:hyperlink>
-      <w:hyperlink r:id="rId151">
+      <w:hyperlink r:id="rId149">
         <w:r>
           <w:rPr>
             <w:lang w:val="es-ES_tradnl"/>
@@ -11757,56 +11943,56 @@
         <w:ind w:left="440" w:hanging="440"/>
         <w:contextualSpacing/>
       </w:pPr>
+      <w:hyperlink r:id="rId150">
+        <w:proofErr w:type="spellStart"/>
+        <w:r>
+          <w:rPr>
+            <w:lang w:val="es-ES_tradnl"/>
+          </w:rPr>
+          <w:t>Liu</w:t>
+        </w:r>
+        <w:proofErr w:type="spellEnd"/>
+        <w:r>
+          <w:rPr>
+            <w:lang w:val="es-ES_tradnl"/>
+          </w:rPr>
+          <w:t xml:space="preserve"> Y., </w:t>
+        </w:r>
+        <w:proofErr w:type="spellStart"/>
+        <w:r>
+          <w:rPr>
+            <w:lang w:val="es-ES_tradnl"/>
+          </w:rPr>
+          <w:t>Yu</w:t>
+        </w:r>
+        <w:proofErr w:type="spellEnd"/>
+        <w:r>
+          <w:rPr>
+            <w:lang w:val="es-ES_tradnl"/>
+          </w:rPr>
+          <w:t xml:space="preserve"> G., Wang Q., Zhang Y. 2014. </w:t>
+        </w:r>
+        <w:r>
+          <w:t xml:space="preserve">How temperature, precipitation and stand age control the biomass carbon density of global mature forests. </w:t>
+        </w:r>
+      </w:hyperlink>
+      <w:hyperlink r:id="rId151">
+        <w:r>
+          <w:rPr>
+            <w:i/>
+          </w:rPr>
+          <w:t xml:space="preserve">Global ecology and biogeography: a journal of </w:t>
+        </w:r>
+        <w:proofErr w:type="spellStart"/>
+        <w:r>
+          <w:rPr>
+            <w:i/>
+          </w:rPr>
+          <w:t>macroecology</w:t>
+        </w:r>
+        <w:proofErr w:type="spellEnd"/>
+      </w:hyperlink>
       <w:hyperlink r:id="rId152">
-        <w:proofErr w:type="spellStart"/>
-        <w:r>
-          <w:rPr>
-            <w:lang w:val="es-ES_tradnl"/>
-          </w:rPr>
-          <w:t>Liu</w:t>
-        </w:r>
-        <w:proofErr w:type="spellEnd"/>
-        <w:r>
-          <w:rPr>
-            <w:lang w:val="es-ES_tradnl"/>
-          </w:rPr>
-          <w:t xml:space="preserve"> Y., </w:t>
-        </w:r>
-        <w:proofErr w:type="spellStart"/>
-        <w:r>
-          <w:rPr>
-            <w:lang w:val="es-ES_tradnl"/>
-          </w:rPr>
-          <w:t>Yu</w:t>
-        </w:r>
-        <w:proofErr w:type="spellEnd"/>
-        <w:r>
-          <w:rPr>
-            <w:lang w:val="es-ES_tradnl"/>
-          </w:rPr>
-          <w:t xml:space="preserve"> G., Wang Q., Zhang Y. 2014. </w:t>
-        </w:r>
-        <w:r>
-          <w:t xml:space="preserve">How temperature, precipitation and stand age control the biomass carbon density of global mature forests. </w:t>
-        </w:r>
-      </w:hyperlink>
-      <w:hyperlink r:id="rId153">
-        <w:r>
-          <w:rPr>
-            <w:i/>
-          </w:rPr>
-          <w:t xml:space="preserve">Global ecology and biogeography: a journal of </w:t>
-        </w:r>
-        <w:proofErr w:type="spellStart"/>
-        <w:r>
-          <w:rPr>
-            <w:i/>
-          </w:rPr>
-          <w:t>macroecology</w:t>
-        </w:r>
-        <w:proofErr w:type="spellEnd"/>
-      </w:hyperlink>
-      <w:hyperlink r:id="rId154">
         <w:r>
           <w:t xml:space="preserve"> 23:323–333.</w:t>
         </w:r>
@@ -11819,27 +12005,40 @@
         <w:ind w:left="440" w:hanging="440"/>
         <w:contextualSpacing/>
       </w:pPr>
+      <w:hyperlink r:id="rId153">
+        <w:proofErr w:type="spellStart"/>
+        <w:r>
+          <w:t>Luo</w:t>
+        </w:r>
+        <w:proofErr w:type="spellEnd"/>
+        <w:r>
+          <w:t xml:space="preserve"> T. 1996. </w:t>
+        </w:r>
+      </w:hyperlink>
+      <w:hyperlink r:id="rId154">
+        <w:proofErr w:type="gramStart"/>
+        <w:r>
+          <w:rPr>
+            <w:i/>
+          </w:rPr>
+          <w:t>Patterns of net primary productivity for Chinese major forest types and their mathematical models</w:t>
+        </w:r>
+      </w:hyperlink>
       <w:hyperlink r:id="rId155">
-        <w:proofErr w:type="spellStart"/>
-        <w:r>
-          <w:t>Luo</w:t>
-        </w:r>
-        <w:proofErr w:type="spellEnd"/>
-        <w:r>
-          <w:t xml:space="preserve"> T. 1996. </w:t>
-        </w:r>
-      </w:hyperlink>
-      <w:hyperlink r:id="rId156">
-        <w:r>
-          <w:rPr>
-            <w:i/>
-          </w:rPr>
-          <w:t>Patterns of net primary productivity for Chinese major forest types and their mathematical models</w:t>
-        </w:r>
-      </w:hyperlink>
-      <w:hyperlink r:id="rId157">
-        <w:r>
-          <w:t>. Beijing, China : Commission for Integrated Survey of Natural Resources, Chinese Academy of Sciences.</w:t>
+        <w:r>
+          <w:t>.</w:t>
+        </w:r>
+        <w:proofErr w:type="gramEnd"/>
+        <w:r>
+          <w:t xml:space="preserve"> Beijing, </w:t>
+        </w:r>
+        <w:proofErr w:type="gramStart"/>
+        <w:r>
+          <w:t>China :</w:t>
+        </w:r>
+        <w:proofErr w:type="gramEnd"/>
+        <w:r>
+          <w:t xml:space="preserve"> Commission for Integrated Survey of Natural Resources, Chinese Academy of Sciences.</w:t>
         </w:r>
       </w:hyperlink>
     </w:p>
@@ -11850,361 +12049,361 @@
         <w:ind w:left="440" w:hanging="440"/>
         <w:contextualSpacing/>
       </w:pPr>
+      <w:hyperlink r:id="rId156">
+        <w:proofErr w:type="spellStart"/>
+        <w:r>
+          <w:t>Luyssaert</w:t>
+        </w:r>
+        <w:proofErr w:type="spellEnd"/>
+        <w:r>
+          <w:t xml:space="preserve"> S., </w:t>
+        </w:r>
+        <w:proofErr w:type="spellStart"/>
+        <w:r>
+          <w:t>Inglima</w:t>
+        </w:r>
+        <w:proofErr w:type="spellEnd"/>
+        <w:r>
+          <w:t xml:space="preserve"> I., Jung M., Richardson AD., Reichstein M., </w:t>
+        </w:r>
+        <w:proofErr w:type="spellStart"/>
+        <w:r>
+          <w:t>Papale</w:t>
+        </w:r>
+        <w:proofErr w:type="spellEnd"/>
+        <w:r>
+          <w:t xml:space="preserve"> D., </w:t>
+        </w:r>
+        <w:proofErr w:type="spellStart"/>
+        <w:r>
+          <w:t>Piao</w:t>
+        </w:r>
+        <w:proofErr w:type="spellEnd"/>
+        <w:r>
+          <w:t xml:space="preserve"> SL., Schulze E-D., Wingate L., </w:t>
+        </w:r>
+        <w:proofErr w:type="spellStart"/>
+        <w:r>
+          <w:t>Matteucci</w:t>
+        </w:r>
+        <w:proofErr w:type="spellEnd"/>
+        <w:r>
+          <w:t xml:space="preserve"> G., </w:t>
+        </w:r>
+        <w:proofErr w:type="spellStart"/>
+        <w:r>
+          <w:t>Aragao</w:t>
+        </w:r>
+        <w:proofErr w:type="spellEnd"/>
+        <w:r>
+          <w:t xml:space="preserve"> L., </w:t>
+        </w:r>
+        <w:proofErr w:type="spellStart"/>
+        <w:r>
+          <w:t>Aubinet</w:t>
+        </w:r>
+        <w:proofErr w:type="spellEnd"/>
+        <w:r>
+          <w:t xml:space="preserve"> M., Beer C., </w:t>
+        </w:r>
+        <w:proofErr w:type="spellStart"/>
+        <w:r>
+          <w:t>Bernhofer</w:t>
+        </w:r>
+        <w:proofErr w:type="spellEnd"/>
+        <w:r>
+          <w:t xml:space="preserve"> C., Black KG., </w:t>
+        </w:r>
+        <w:proofErr w:type="spellStart"/>
+        <w:r>
+          <w:t>Bonal</w:t>
+        </w:r>
+        <w:proofErr w:type="spellEnd"/>
+        <w:r>
+          <w:t xml:space="preserve"> D., </w:t>
+        </w:r>
+        <w:proofErr w:type="spellStart"/>
+        <w:r>
+          <w:t>Bonnefond</w:t>
+        </w:r>
+        <w:proofErr w:type="spellEnd"/>
+        <w:r>
+          <w:t xml:space="preserve"> J-M., Chambers J., </w:t>
+        </w:r>
+        <w:proofErr w:type="spellStart"/>
+        <w:r>
+          <w:t>Ciais</w:t>
+        </w:r>
+        <w:proofErr w:type="spellEnd"/>
+        <w:r>
+          <w:t xml:space="preserve"> P., Cook B., Davis KJ., Dolman AJ., </w:t>
+        </w:r>
+        <w:proofErr w:type="spellStart"/>
+        <w:r>
+          <w:t>Gielen</w:t>
+        </w:r>
+        <w:proofErr w:type="spellEnd"/>
+        <w:r>
+          <w:t xml:space="preserve"> B., </w:t>
+        </w:r>
+        <w:proofErr w:type="spellStart"/>
+        <w:r>
+          <w:t>Goulden</w:t>
+        </w:r>
+        <w:proofErr w:type="spellEnd"/>
+        <w:r>
+          <w:t xml:space="preserve"> M., Grace J., </w:t>
+        </w:r>
+        <w:proofErr w:type="spellStart"/>
+        <w:r>
+          <w:t>Granier</w:t>
+        </w:r>
+        <w:proofErr w:type="spellEnd"/>
+        <w:r>
+          <w:t xml:space="preserve"> A., </w:t>
+        </w:r>
+        <w:proofErr w:type="spellStart"/>
+        <w:r>
+          <w:t>Grelle</w:t>
+        </w:r>
+        <w:proofErr w:type="spellEnd"/>
+        <w:r>
+          <w:t xml:space="preserve"> A., </w:t>
+        </w:r>
+        <w:proofErr w:type="spellStart"/>
+        <w:r>
+          <w:t>Griffis</w:t>
+        </w:r>
+        <w:proofErr w:type="spellEnd"/>
+        <w:r>
+          <w:t xml:space="preserve"> T., </w:t>
+        </w:r>
+        <w:proofErr w:type="spellStart"/>
+        <w:r>
+          <w:t>Grünwald</w:t>
+        </w:r>
+        <w:proofErr w:type="spellEnd"/>
+        <w:r>
+          <w:t xml:space="preserve"> T., </w:t>
+        </w:r>
+        <w:proofErr w:type="spellStart"/>
+        <w:r>
+          <w:t>Guidolotti</w:t>
+        </w:r>
+        <w:proofErr w:type="spellEnd"/>
+        <w:r>
+          <w:t xml:space="preserve"> G., Hanson PJ., Harding R., Hollinger DY., </w:t>
+        </w:r>
+        <w:proofErr w:type="spellStart"/>
+        <w:r>
+          <w:t>Hutyra</w:t>
+        </w:r>
+        <w:proofErr w:type="spellEnd"/>
+        <w:r>
+          <w:t xml:space="preserve"> LR., </w:t>
+        </w:r>
+        <w:proofErr w:type="spellStart"/>
+        <w:r>
+          <w:t>Kolari</w:t>
+        </w:r>
+        <w:proofErr w:type="spellEnd"/>
+        <w:r>
+          <w:t xml:space="preserve"> P., </w:t>
+        </w:r>
+        <w:proofErr w:type="spellStart"/>
+        <w:r>
+          <w:t>Kruijt</w:t>
+        </w:r>
+        <w:proofErr w:type="spellEnd"/>
+        <w:r>
+          <w:t xml:space="preserve"> B., </w:t>
+        </w:r>
+        <w:proofErr w:type="spellStart"/>
+        <w:r>
+          <w:t>Kutsch</w:t>
+        </w:r>
+        <w:proofErr w:type="spellEnd"/>
+        <w:r>
+          <w:t xml:space="preserve"> W., </w:t>
+        </w:r>
+        <w:proofErr w:type="spellStart"/>
+        <w:r>
+          <w:t>Lagergren</w:t>
+        </w:r>
+        <w:proofErr w:type="spellEnd"/>
+        <w:r>
+          <w:t xml:space="preserve"> F., </w:t>
+        </w:r>
+        <w:proofErr w:type="spellStart"/>
+        <w:r>
+          <w:t>Laurila</w:t>
+        </w:r>
+        <w:proofErr w:type="spellEnd"/>
+        <w:r>
+          <w:t xml:space="preserve"> T., Law BE., Le </w:t>
+        </w:r>
+        <w:proofErr w:type="spellStart"/>
+        <w:r>
+          <w:t>Maire</w:t>
+        </w:r>
+        <w:proofErr w:type="spellEnd"/>
+        <w:r>
+          <w:t xml:space="preserve"> G., </w:t>
+        </w:r>
+        <w:proofErr w:type="spellStart"/>
+        <w:r>
+          <w:t>Lindroth</w:t>
+        </w:r>
+        <w:proofErr w:type="spellEnd"/>
+        <w:r>
+          <w:t xml:space="preserve"> A., </w:t>
+        </w:r>
+        <w:proofErr w:type="spellStart"/>
+        <w:r>
+          <w:t>Loustau</w:t>
+        </w:r>
+        <w:proofErr w:type="spellEnd"/>
+        <w:r>
+          <w:t xml:space="preserve"> D., </w:t>
+        </w:r>
+        <w:proofErr w:type="spellStart"/>
+        <w:r>
+          <w:t>Malhi</w:t>
+        </w:r>
+        <w:proofErr w:type="spellEnd"/>
+        <w:r>
+          <w:t xml:space="preserve"> Y., </w:t>
+        </w:r>
+        <w:proofErr w:type="spellStart"/>
+        <w:r>
+          <w:t>Mateus</w:t>
+        </w:r>
+        <w:proofErr w:type="spellEnd"/>
+        <w:r>
+          <w:t xml:space="preserve"> J., </w:t>
+        </w:r>
+        <w:proofErr w:type="spellStart"/>
+        <w:r>
+          <w:t>Migliavacca</w:t>
+        </w:r>
+        <w:proofErr w:type="spellEnd"/>
+        <w:r>
+          <w:t xml:space="preserve"> M., </w:t>
+        </w:r>
+        <w:proofErr w:type="spellStart"/>
+        <w:r>
+          <w:t>Misson</w:t>
+        </w:r>
+        <w:proofErr w:type="spellEnd"/>
+        <w:r>
+          <w:t xml:space="preserve"> L., </w:t>
+        </w:r>
+        <w:proofErr w:type="spellStart"/>
+        <w:r>
+          <w:t>Montagnani</w:t>
+        </w:r>
+        <w:proofErr w:type="spellEnd"/>
+        <w:r>
+          <w:t xml:space="preserve"> L., Moncrieff J., Moors E., </w:t>
+        </w:r>
+        <w:proofErr w:type="spellStart"/>
+        <w:r>
+          <w:t>Munger</w:t>
+        </w:r>
+        <w:proofErr w:type="spellEnd"/>
+        <w:r>
+          <w:t xml:space="preserve"> JW., </w:t>
+        </w:r>
+        <w:proofErr w:type="spellStart"/>
+        <w:r>
+          <w:t>Nikinmaa</w:t>
+        </w:r>
+        <w:proofErr w:type="spellEnd"/>
+        <w:r>
+          <w:t xml:space="preserve"> E., </w:t>
+        </w:r>
+        <w:proofErr w:type="spellStart"/>
+        <w:r>
+          <w:t>Ollinger</w:t>
+        </w:r>
+        <w:proofErr w:type="spellEnd"/>
+        <w:r>
+          <w:t xml:space="preserve"> SV., Pita G., </w:t>
+        </w:r>
+        <w:proofErr w:type="spellStart"/>
+        <w:r>
+          <w:t>Rebmann</w:t>
+        </w:r>
+        <w:proofErr w:type="spellEnd"/>
+        <w:r>
+          <w:t xml:space="preserve"> C., </w:t>
+        </w:r>
+        <w:proofErr w:type="spellStart"/>
+        <w:r>
+          <w:t>Roupsard</w:t>
+        </w:r>
+        <w:proofErr w:type="spellEnd"/>
+        <w:r>
+          <w:t xml:space="preserve"> O., </w:t>
+        </w:r>
+        <w:proofErr w:type="spellStart"/>
+        <w:r>
+          <w:t>Saigusa</w:t>
+        </w:r>
+        <w:proofErr w:type="spellEnd"/>
+        <w:r>
+          <w:t xml:space="preserve"> N., </w:t>
+        </w:r>
+        <w:proofErr w:type="spellStart"/>
+        <w:r>
+          <w:t>Sanz</w:t>
+        </w:r>
+        <w:proofErr w:type="spellEnd"/>
+        <w:r>
+          <w:t xml:space="preserve"> MJ., </w:t>
+        </w:r>
+        <w:proofErr w:type="spellStart"/>
+        <w:r>
+          <w:t>Seufert</w:t>
+        </w:r>
+        <w:proofErr w:type="spellEnd"/>
+        <w:r>
+          <w:t xml:space="preserve"> G., Sierra C., Smith M-L., Tang J., </w:t>
+        </w:r>
+        <w:proofErr w:type="spellStart"/>
+        <w:r>
+          <w:t>Valentini</w:t>
+        </w:r>
+        <w:proofErr w:type="spellEnd"/>
+        <w:r>
+          <w:t xml:space="preserve"> R., </w:t>
+        </w:r>
+        <w:proofErr w:type="spellStart"/>
+        <w:r>
+          <w:t>Vesala</w:t>
+        </w:r>
+        <w:proofErr w:type="spellEnd"/>
+        <w:r>
+          <w:t xml:space="preserve"> T., </w:t>
+        </w:r>
+        <w:proofErr w:type="spellStart"/>
+        <w:r>
+          <w:t>Janssens</w:t>
+        </w:r>
+        <w:proofErr w:type="spellEnd"/>
+        <w:r>
+          <w:t xml:space="preserve"> IA. 2007. CO2 balance of boreal, temperate, and tropical forests derived from a global database. </w:t>
+        </w:r>
+      </w:hyperlink>
+      <w:hyperlink r:id="rId157">
+        <w:r>
+          <w:rPr>
+            <w:i/>
+          </w:rPr>
+          <w:t>Global change biology</w:t>
+        </w:r>
+      </w:hyperlink>
       <w:hyperlink r:id="rId158">
-        <w:proofErr w:type="spellStart"/>
-        <w:r>
-          <w:t>Luyssaert</w:t>
-        </w:r>
-        <w:proofErr w:type="spellEnd"/>
-        <w:r>
-          <w:t xml:space="preserve"> S., </w:t>
-        </w:r>
-        <w:proofErr w:type="spellStart"/>
-        <w:r>
-          <w:t>Inglima</w:t>
-        </w:r>
-        <w:proofErr w:type="spellEnd"/>
-        <w:r>
-          <w:t xml:space="preserve"> I., Jung M., Richardson AD., Reichstein M., </w:t>
-        </w:r>
-        <w:proofErr w:type="spellStart"/>
-        <w:r>
-          <w:t>Papale</w:t>
-        </w:r>
-        <w:proofErr w:type="spellEnd"/>
-        <w:r>
-          <w:t xml:space="preserve"> D., </w:t>
-        </w:r>
-        <w:proofErr w:type="spellStart"/>
-        <w:r>
-          <w:t>Piao</w:t>
-        </w:r>
-        <w:proofErr w:type="spellEnd"/>
-        <w:r>
-          <w:t xml:space="preserve"> SL., Schulze E-D., Wingate L., </w:t>
-        </w:r>
-        <w:proofErr w:type="spellStart"/>
-        <w:r>
-          <w:t>Matteucci</w:t>
-        </w:r>
-        <w:proofErr w:type="spellEnd"/>
-        <w:r>
-          <w:t xml:space="preserve"> G., </w:t>
-        </w:r>
-        <w:proofErr w:type="spellStart"/>
-        <w:r>
-          <w:t>Aragao</w:t>
-        </w:r>
-        <w:proofErr w:type="spellEnd"/>
-        <w:r>
-          <w:t xml:space="preserve"> L., </w:t>
-        </w:r>
-        <w:proofErr w:type="spellStart"/>
-        <w:r>
-          <w:t>Aubinet</w:t>
-        </w:r>
-        <w:proofErr w:type="spellEnd"/>
-        <w:r>
-          <w:t xml:space="preserve"> M., Beer C., </w:t>
-        </w:r>
-        <w:proofErr w:type="spellStart"/>
-        <w:r>
-          <w:t>Bernhofer</w:t>
-        </w:r>
-        <w:proofErr w:type="spellEnd"/>
-        <w:r>
-          <w:t xml:space="preserve"> C., Black KG., </w:t>
-        </w:r>
-        <w:proofErr w:type="spellStart"/>
-        <w:r>
-          <w:t>Bonal</w:t>
-        </w:r>
-        <w:proofErr w:type="spellEnd"/>
-        <w:r>
-          <w:t xml:space="preserve"> D., </w:t>
-        </w:r>
-        <w:proofErr w:type="spellStart"/>
-        <w:r>
-          <w:t>Bonnefond</w:t>
-        </w:r>
-        <w:proofErr w:type="spellEnd"/>
-        <w:r>
-          <w:t xml:space="preserve"> J-M., Chambers J., </w:t>
-        </w:r>
-        <w:proofErr w:type="spellStart"/>
-        <w:r>
-          <w:t>Ciais</w:t>
-        </w:r>
-        <w:proofErr w:type="spellEnd"/>
-        <w:r>
-          <w:t xml:space="preserve"> P., Cook B., Davis KJ., Dolman AJ., </w:t>
-        </w:r>
-        <w:proofErr w:type="spellStart"/>
-        <w:r>
-          <w:t>Gielen</w:t>
-        </w:r>
-        <w:proofErr w:type="spellEnd"/>
-        <w:r>
-          <w:t xml:space="preserve"> B., </w:t>
-        </w:r>
-        <w:proofErr w:type="spellStart"/>
-        <w:r>
-          <w:t>Goulden</w:t>
-        </w:r>
-        <w:proofErr w:type="spellEnd"/>
-        <w:r>
-          <w:t xml:space="preserve"> M., Grace J., </w:t>
-        </w:r>
-        <w:proofErr w:type="spellStart"/>
-        <w:r>
-          <w:t>Granier</w:t>
-        </w:r>
-        <w:proofErr w:type="spellEnd"/>
-        <w:r>
-          <w:t xml:space="preserve"> A., </w:t>
-        </w:r>
-        <w:proofErr w:type="spellStart"/>
-        <w:r>
-          <w:t>Grelle</w:t>
-        </w:r>
-        <w:proofErr w:type="spellEnd"/>
-        <w:r>
-          <w:t xml:space="preserve"> A., </w:t>
-        </w:r>
-        <w:proofErr w:type="spellStart"/>
-        <w:r>
-          <w:t>Griffis</w:t>
-        </w:r>
-        <w:proofErr w:type="spellEnd"/>
-        <w:r>
-          <w:t xml:space="preserve"> T., </w:t>
-        </w:r>
-        <w:proofErr w:type="spellStart"/>
-        <w:r>
-          <w:t>Grünwald</w:t>
-        </w:r>
-        <w:proofErr w:type="spellEnd"/>
-        <w:r>
-          <w:t xml:space="preserve"> T., </w:t>
-        </w:r>
-        <w:proofErr w:type="spellStart"/>
-        <w:r>
-          <w:t>Guidolotti</w:t>
-        </w:r>
-        <w:proofErr w:type="spellEnd"/>
-        <w:r>
-          <w:t xml:space="preserve"> G., Hanson PJ., Harding R., Hollinger DY., </w:t>
-        </w:r>
-        <w:proofErr w:type="spellStart"/>
-        <w:r>
-          <w:t>Hutyra</w:t>
-        </w:r>
-        <w:proofErr w:type="spellEnd"/>
-        <w:r>
-          <w:t xml:space="preserve"> LR., </w:t>
-        </w:r>
-        <w:proofErr w:type="spellStart"/>
-        <w:r>
-          <w:t>Kolari</w:t>
-        </w:r>
-        <w:proofErr w:type="spellEnd"/>
-        <w:r>
-          <w:t xml:space="preserve"> P., </w:t>
-        </w:r>
-        <w:proofErr w:type="spellStart"/>
-        <w:r>
-          <w:t>Kruijt</w:t>
-        </w:r>
-        <w:proofErr w:type="spellEnd"/>
-        <w:r>
-          <w:t xml:space="preserve"> B., </w:t>
-        </w:r>
-        <w:proofErr w:type="spellStart"/>
-        <w:r>
-          <w:t>Kutsch</w:t>
-        </w:r>
-        <w:proofErr w:type="spellEnd"/>
-        <w:r>
-          <w:t xml:space="preserve"> W., </w:t>
-        </w:r>
-        <w:proofErr w:type="spellStart"/>
-        <w:r>
-          <w:t>Lagergren</w:t>
-        </w:r>
-        <w:proofErr w:type="spellEnd"/>
-        <w:r>
-          <w:t xml:space="preserve"> F., </w:t>
-        </w:r>
-        <w:proofErr w:type="spellStart"/>
-        <w:r>
-          <w:t>Laurila</w:t>
-        </w:r>
-        <w:proofErr w:type="spellEnd"/>
-        <w:r>
-          <w:t xml:space="preserve"> T., Law BE., Le </w:t>
-        </w:r>
-        <w:proofErr w:type="spellStart"/>
-        <w:r>
-          <w:t>Maire</w:t>
-        </w:r>
-        <w:proofErr w:type="spellEnd"/>
-        <w:r>
-          <w:t xml:space="preserve"> G., </w:t>
-        </w:r>
-        <w:proofErr w:type="spellStart"/>
-        <w:r>
-          <w:t>Lindroth</w:t>
-        </w:r>
-        <w:proofErr w:type="spellEnd"/>
-        <w:r>
-          <w:t xml:space="preserve"> A., </w:t>
-        </w:r>
-        <w:proofErr w:type="spellStart"/>
-        <w:r>
-          <w:t>Loustau</w:t>
-        </w:r>
-        <w:proofErr w:type="spellEnd"/>
-        <w:r>
-          <w:t xml:space="preserve"> D., </w:t>
-        </w:r>
-        <w:proofErr w:type="spellStart"/>
-        <w:r>
-          <w:t>Malhi</w:t>
-        </w:r>
-        <w:proofErr w:type="spellEnd"/>
-        <w:r>
-          <w:t xml:space="preserve"> Y., </w:t>
-        </w:r>
-        <w:proofErr w:type="spellStart"/>
-        <w:r>
-          <w:t>Mateus</w:t>
-        </w:r>
-        <w:proofErr w:type="spellEnd"/>
-        <w:r>
-          <w:t xml:space="preserve"> J., </w:t>
-        </w:r>
-        <w:proofErr w:type="spellStart"/>
-        <w:r>
-          <w:t>Migliavacca</w:t>
-        </w:r>
-        <w:proofErr w:type="spellEnd"/>
-        <w:r>
-          <w:t xml:space="preserve"> M., </w:t>
-        </w:r>
-        <w:proofErr w:type="spellStart"/>
-        <w:r>
-          <w:t>Misson</w:t>
-        </w:r>
-        <w:proofErr w:type="spellEnd"/>
-        <w:r>
-          <w:t xml:space="preserve"> L., </w:t>
-        </w:r>
-        <w:proofErr w:type="spellStart"/>
-        <w:r>
-          <w:t>Montagnani</w:t>
-        </w:r>
-        <w:proofErr w:type="spellEnd"/>
-        <w:r>
-          <w:t xml:space="preserve"> L., Moncrieff J., Moors E., </w:t>
-        </w:r>
-        <w:proofErr w:type="spellStart"/>
-        <w:r>
-          <w:t>Munger</w:t>
-        </w:r>
-        <w:proofErr w:type="spellEnd"/>
-        <w:r>
-          <w:t xml:space="preserve"> JW., </w:t>
-        </w:r>
-        <w:proofErr w:type="spellStart"/>
-        <w:r>
-          <w:t>Nikinmaa</w:t>
-        </w:r>
-        <w:proofErr w:type="spellEnd"/>
-        <w:r>
-          <w:t xml:space="preserve"> E., </w:t>
-        </w:r>
-        <w:proofErr w:type="spellStart"/>
-        <w:r>
-          <w:t>Ollinger</w:t>
-        </w:r>
-        <w:proofErr w:type="spellEnd"/>
-        <w:r>
-          <w:t xml:space="preserve"> SV., Pita G., </w:t>
-        </w:r>
-        <w:proofErr w:type="spellStart"/>
-        <w:r>
-          <w:t>Rebmann</w:t>
-        </w:r>
-        <w:proofErr w:type="spellEnd"/>
-        <w:r>
-          <w:t xml:space="preserve"> C., </w:t>
-        </w:r>
-        <w:proofErr w:type="spellStart"/>
-        <w:r>
-          <w:t>Roupsard</w:t>
-        </w:r>
-        <w:proofErr w:type="spellEnd"/>
-        <w:r>
-          <w:t xml:space="preserve"> O., </w:t>
-        </w:r>
-        <w:proofErr w:type="spellStart"/>
-        <w:r>
-          <w:t>Saigusa</w:t>
-        </w:r>
-        <w:proofErr w:type="spellEnd"/>
-        <w:r>
-          <w:t xml:space="preserve"> N., </w:t>
-        </w:r>
-        <w:proofErr w:type="spellStart"/>
-        <w:r>
-          <w:t>Sanz</w:t>
-        </w:r>
-        <w:proofErr w:type="spellEnd"/>
-        <w:r>
-          <w:t xml:space="preserve"> MJ., </w:t>
-        </w:r>
-        <w:proofErr w:type="spellStart"/>
-        <w:r>
-          <w:t>Seufert</w:t>
-        </w:r>
-        <w:proofErr w:type="spellEnd"/>
-        <w:r>
-          <w:t xml:space="preserve"> G., Sierra C., Smith M-L., Tang J., </w:t>
-        </w:r>
-        <w:proofErr w:type="spellStart"/>
-        <w:r>
-          <w:t>Valentini</w:t>
-        </w:r>
-        <w:proofErr w:type="spellEnd"/>
-        <w:r>
-          <w:t xml:space="preserve"> R., </w:t>
-        </w:r>
-        <w:proofErr w:type="spellStart"/>
-        <w:r>
-          <w:t>Vesala</w:t>
-        </w:r>
-        <w:proofErr w:type="spellEnd"/>
-        <w:r>
-          <w:t xml:space="preserve"> T., </w:t>
-        </w:r>
-        <w:proofErr w:type="spellStart"/>
-        <w:r>
-          <w:t>Janssens</w:t>
-        </w:r>
-        <w:proofErr w:type="spellEnd"/>
-        <w:r>
-          <w:t xml:space="preserve"> IA. 2007. CO2 balance of boreal, temperate, and tropical forests derived from a global database. </w:t>
-        </w:r>
-      </w:hyperlink>
-      <w:hyperlink r:id="rId159">
-        <w:r>
-          <w:rPr>
-            <w:i/>
-          </w:rPr>
-          <w:t>Global change biology</w:t>
-        </w:r>
-      </w:hyperlink>
-      <w:hyperlink r:id="rId160">
         <w:r>
           <w:t xml:space="preserve"> 13:2509–2537.</w:t>
         </w:r>
@@ -12217,28 +12416,36 @@
         <w:ind w:left="440" w:hanging="440"/>
         <w:contextualSpacing/>
       </w:pPr>
+      <w:hyperlink r:id="rId159">
+        <w:r>
+          <w:t xml:space="preserve">Ma Z., </w:t>
+        </w:r>
+        <w:proofErr w:type="spellStart"/>
+        <w:r>
+          <w:t>Peng</w:t>
+        </w:r>
+        <w:proofErr w:type="spellEnd"/>
+        <w:r>
+          <w:t xml:space="preserve"> C., Zhu Q., Chen H., Yu G., Li W., Zhou X., Wang W., Zhang W. 2012. Regional drought-induced </w:t>
+        </w:r>
+        <w:proofErr w:type="gramStart"/>
+        <w:r>
+          <w:t>reduction in the biomass carbon sink</w:t>
+        </w:r>
+        <w:proofErr w:type="gramEnd"/>
+        <w:r>
+          <w:t xml:space="preserve"> of Canada’s boreal forests. </w:t>
+        </w:r>
+      </w:hyperlink>
+      <w:hyperlink r:id="rId160">
+        <w:r>
+          <w:rPr>
+            <w:i/>
+          </w:rPr>
+          <w:t>Proceedings of the National Academy of Sciences of the United States of America</w:t>
+        </w:r>
+      </w:hyperlink>
       <w:hyperlink r:id="rId161">
-        <w:r>
-          <w:t xml:space="preserve">Ma Z., </w:t>
-        </w:r>
-        <w:proofErr w:type="spellStart"/>
-        <w:r>
-          <w:t>Peng</w:t>
-        </w:r>
-        <w:proofErr w:type="spellEnd"/>
-        <w:r>
-          <w:t xml:space="preserve"> C., Zhu Q., Chen H., Yu G., Li W., Zhou X., Wang W., Zhang W. 2012. Regional drought-induced reduction in the biomass carbon sink of Canada’s boreal forests. </w:t>
-        </w:r>
-      </w:hyperlink>
-      <w:hyperlink r:id="rId162">
-        <w:r>
-          <w:rPr>
-            <w:i/>
-          </w:rPr>
-          <w:t>Proceedings of the National Academy of Sciences of the United States of America</w:t>
-        </w:r>
-      </w:hyperlink>
-      <w:hyperlink r:id="rId163">
         <w:r>
           <w:t xml:space="preserve"> 109:2423–2427.</w:t>
         </w:r>
@@ -12251,20 +12458,33 @@
         <w:ind w:left="440" w:hanging="440"/>
         <w:contextualSpacing/>
       </w:pPr>
+      <w:hyperlink r:id="rId162">
+        <w:proofErr w:type="gramStart"/>
+        <w:r>
+          <w:t>Martin PA., Newton AC., Bullock JM.</w:t>
+        </w:r>
+        <w:proofErr w:type="gramEnd"/>
+        <w:r>
+          <w:t xml:space="preserve"> 2013. Carbon pools recover more quickly than plant biodiversity in tropical secondary forests. </w:t>
+        </w:r>
+      </w:hyperlink>
+      <w:hyperlink r:id="rId163">
+        <w:proofErr w:type="gramStart"/>
+        <w:r>
+          <w:rPr>
+            <w:i/>
+          </w:rPr>
+          <w:t>Proceedings.</w:t>
+        </w:r>
+        <w:proofErr w:type="gramEnd"/>
+        <w:r>
+          <w:rPr>
+            <w:i/>
+          </w:rPr>
+          <w:t xml:space="preserve"> Biological sciences / The Royal Society</w:t>
+        </w:r>
+      </w:hyperlink>
       <w:hyperlink r:id="rId164">
-        <w:r>
-          <w:t xml:space="preserve">Martin PA., Newton AC., Bullock JM. 2013. Carbon pools recover more quickly than plant biodiversity in tropical secondary forests. </w:t>
-        </w:r>
-      </w:hyperlink>
-      <w:hyperlink r:id="rId165">
-        <w:r>
-          <w:rPr>
-            <w:i/>
-          </w:rPr>
-          <w:t>Proceedings. Biological sciences / The Royal Society</w:t>
-        </w:r>
-      </w:hyperlink>
-      <w:hyperlink r:id="rId166">
         <w:r>
           <w:t xml:space="preserve"> 280:20132236.</w:t>
         </w:r>
@@ -12277,41 +12497,41 @@
         <w:ind w:left="440" w:hanging="440"/>
         <w:contextualSpacing/>
       </w:pPr>
+      <w:hyperlink r:id="rId165">
+        <w:proofErr w:type="spellStart"/>
+        <w:r>
+          <w:t>Mitchard</w:t>
+        </w:r>
+        <w:proofErr w:type="spellEnd"/>
+        <w:r>
+          <w:t xml:space="preserve"> ET., Saatchi SS., </w:t>
+        </w:r>
+        <w:proofErr w:type="spellStart"/>
+        <w:r>
+          <w:t>Baccini</w:t>
+        </w:r>
+        <w:proofErr w:type="spellEnd"/>
+        <w:r>
+          <w:t xml:space="preserve"> A., </w:t>
+        </w:r>
+        <w:proofErr w:type="spellStart"/>
+        <w:r>
+          <w:t>Asner</w:t>
+        </w:r>
+        <w:proofErr w:type="spellEnd"/>
+        <w:r>
+          <w:t xml:space="preserve"> GP., Goetz SJ., Harris NL., Brown S. 2013. Uncertainty in the spatial distribution of tropical forest biomass: a comparison of pan-tropical maps. </w:t>
+        </w:r>
+      </w:hyperlink>
+      <w:hyperlink r:id="rId166">
+        <w:r>
+          <w:rPr>
+            <w:i/>
+          </w:rPr>
+          <w:t>Carbon balance and management</w:t>
+        </w:r>
+      </w:hyperlink>
       <w:hyperlink r:id="rId167">
-        <w:proofErr w:type="spellStart"/>
-        <w:r>
-          <w:t>Mitchard</w:t>
-        </w:r>
-        <w:proofErr w:type="spellEnd"/>
-        <w:r>
-          <w:t xml:space="preserve"> ET., Saatchi SS., </w:t>
-        </w:r>
-        <w:proofErr w:type="spellStart"/>
-        <w:r>
-          <w:t>Baccini</w:t>
-        </w:r>
-        <w:proofErr w:type="spellEnd"/>
-        <w:r>
-          <w:t xml:space="preserve"> A., </w:t>
-        </w:r>
-        <w:proofErr w:type="spellStart"/>
-        <w:r>
-          <w:t>Asner</w:t>
-        </w:r>
-        <w:proofErr w:type="spellEnd"/>
-        <w:r>
-          <w:t xml:space="preserve"> GP., Goetz SJ., Harris NL., Brown S. 2013. Uncertainty in the spatial distribution of tropical forest biomass: a comparison of pan-tropical maps. </w:t>
-        </w:r>
-      </w:hyperlink>
-      <w:hyperlink r:id="rId168">
-        <w:r>
-          <w:rPr>
-            <w:i/>
-          </w:rPr>
-          <w:t>Carbon balance and management</w:t>
-        </w:r>
-      </w:hyperlink>
-      <w:hyperlink r:id="rId169">
         <w:r>
           <w:t xml:space="preserve"> 8:10.</w:t>
         </w:r>
@@ -12327,12 +12547,12 @@
           <w:lang w:val="es-ES_tradnl"/>
         </w:rPr>
       </w:pPr>
-      <w:hyperlink r:id="rId170">
+      <w:hyperlink r:id="rId168">
         <w:r>
           <w:t xml:space="preserve">Muller-Landau HC. 2009. Carbon cycle: Sink in the African jungle. </w:t>
         </w:r>
       </w:hyperlink>
-      <w:hyperlink r:id="rId171">
+      <w:hyperlink r:id="rId169">
         <w:proofErr w:type="spellStart"/>
         <w:r>
           <w:rPr>
@@ -12343,7 +12563,7 @@
         </w:r>
         <w:proofErr w:type="spellEnd"/>
       </w:hyperlink>
-      <w:hyperlink r:id="rId172">
+      <w:hyperlink r:id="rId170">
         <w:r>
           <w:rPr>
             <w:lang w:val="es-ES_tradnl"/>
@@ -12359,168 +12579,168 @@
         <w:ind w:left="440" w:hanging="440"/>
         <w:contextualSpacing/>
       </w:pPr>
+      <w:hyperlink r:id="rId171">
+        <w:proofErr w:type="spellStart"/>
+        <w:r>
+          <w:rPr>
+            <w:lang w:val="es-ES_tradnl"/>
+          </w:rPr>
+          <w:t>Norden</w:t>
+        </w:r>
+        <w:proofErr w:type="spellEnd"/>
+        <w:r>
+          <w:rPr>
+            <w:lang w:val="es-ES_tradnl"/>
+          </w:rPr>
+          <w:t xml:space="preserve"> N., Angarita HA., </w:t>
+        </w:r>
+        <w:proofErr w:type="spellStart"/>
+        <w:r>
+          <w:rPr>
+            <w:lang w:val="es-ES_tradnl"/>
+          </w:rPr>
+          <w:t>Bongers</w:t>
+        </w:r>
+        <w:proofErr w:type="spellEnd"/>
+        <w:r>
+          <w:rPr>
+            <w:lang w:val="es-ES_tradnl"/>
+          </w:rPr>
+          <w:t xml:space="preserve"> F., Martínez-Ramos M., </w:t>
+        </w:r>
+        <w:proofErr w:type="spellStart"/>
+        <w:r>
+          <w:rPr>
+            <w:lang w:val="es-ES_tradnl"/>
+          </w:rPr>
+          <w:t>Granzow</w:t>
+        </w:r>
+        <w:proofErr w:type="spellEnd"/>
+        <w:r>
+          <w:rPr>
+            <w:lang w:val="es-ES_tradnl"/>
+          </w:rPr>
+          <w:t xml:space="preserve">-de la Cerda I., van </w:t>
+        </w:r>
+        <w:proofErr w:type="spellStart"/>
+        <w:r>
+          <w:rPr>
+            <w:lang w:val="es-ES_tradnl"/>
+          </w:rPr>
+          <w:t>Breugel</w:t>
+        </w:r>
+        <w:proofErr w:type="spellEnd"/>
+        <w:r>
+          <w:rPr>
+            <w:lang w:val="es-ES_tradnl"/>
+          </w:rPr>
+          <w:t xml:space="preserve"> M., Lebrija-Trejos E., </w:t>
+        </w:r>
+        <w:proofErr w:type="spellStart"/>
+        <w:r>
+          <w:rPr>
+            <w:lang w:val="es-ES_tradnl"/>
+          </w:rPr>
+          <w:t>Meave</w:t>
+        </w:r>
+        <w:proofErr w:type="spellEnd"/>
+        <w:r>
+          <w:rPr>
+            <w:lang w:val="es-ES_tradnl"/>
+          </w:rPr>
+          <w:t xml:space="preserve"> JA., </w:t>
+        </w:r>
+        <w:proofErr w:type="spellStart"/>
+        <w:r>
+          <w:rPr>
+            <w:lang w:val="es-ES_tradnl"/>
+          </w:rPr>
+          <w:t>Vandermeer</w:t>
+        </w:r>
+        <w:proofErr w:type="spellEnd"/>
+        <w:r>
+          <w:rPr>
+            <w:lang w:val="es-ES_tradnl"/>
+          </w:rPr>
+          <w:t xml:space="preserve"> J., </w:t>
+        </w:r>
+        <w:proofErr w:type="spellStart"/>
+        <w:r>
+          <w:rPr>
+            <w:lang w:val="es-ES_tradnl"/>
+          </w:rPr>
+          <w:t>Williamson</w:t>
+        </w:r>
+        <w:proofErr w:type="spellEnd"/>
+        <w:r>
+          <w:rPr>
+            <w:lang w:val="es-ES_tradnl"/>
+          </w:rPr>
+          <w:t xml:space="preserve"> GB., </w:t>
+        </w:r>
+        <w:proofErr w:type="spellStart"/>
+        <w:r>
+          <w:rPr>
+            <w:lang w:val="es-ES_tradnl"/>
+          </w:rPr>
+          <w:t>Finegan</w:t>
+        </w:r>
+        <w:proofErr w:type="spellEnd"/>
+        <w:r>
+          <w:rPr>
+            <w:lang w:val="es-ES_tradnl"/>
+          </w:rPr>
+          <w:t xml:space="preserve"> B., </w:t>
+        </w:r>
+        <w:proofErr w:type="spellStart"/>
+        <w:r>
+          <w:rPr>
+            <w:lang w:val="es-ES_tradnl"/>
+          </w:rPr>
+          <w:t>Mesquita</w:t>
+        </w:r>
+        <w:proofErr w:type="spellEnd"/>
+        <w:r>
+          <w:rPr>
+            <w:lang w:val="es-ES_tradnl"/>
+          </w:rPr>
+          <w:t xml:space="preserve"> R., </w:t>
+        </w:r>
+        <w:proofErr w:type="spellStart"/>
+        <w:r>
+          <w:rPr>
+            <w:lang w:val="es-ES_tradnl"/>
+          </w:rPr>
+          <w:t>Chazdon</w:t>
+        </w:r>
+        <w:proofErr w:type="spellEnd"/>
+        <w:r>
+          <w:rPr>
+            <w:lang w:val="es-ES_tradnl"/>
+          </w:rPr>
+          <w:t xml:space="preserve"> RL. 2015. </w:t>
+        </w:r>
+        <w:r>
+          <w:t xml:space="preserve">Successional dynamics in </w:t>
+        </w:r>
+        <w:proofErr w:type="spellStart"/>
+        <w:r>
+          <w:t>Neotropical</w:t>
+        </w:r>
+        <w:proofErr w:type="spellEnd"/>
+        <w:r>
+          <w:t xml:space="preserve"> forests are as uncertain as they are predictable. </w:t>
+        </w:r>
+      </w:hyperlink>
+      <w:hyperlink r:id="rId172">
+        <w:r>
+          <w:rPr>
+            <w:i/>
+          </w:rPr>
+          <w:t>Proceedings of the National Academy of Sciences of the United States of America</w:t>
+        </w:r>
+      </w:hyperlink>
       <w:hyperlink r:id="rId173">
-        <w:proofErr w:type="spellStart"/>
-        <w:r>
-          <w:rPr>
-            <w:lang w:val="es-ES_tradnl"/>
-          </w:rPr>
-          <w:t>Norden</w:t>
-        </w:r>
-        <w:proofErr w:type="spellEnd"/>
-        <w:r>
-          <w:rPr>
-            <w:lang w:val="es-ES_tradnl"/>
-          </w:rPr>
-          <w:t xml:space="preserve"> N., Angarita HA., </w:t>
-        </w:r>
-        <w:proofErr w:type="spellStart"/>
-        <w:r>
-          <w:rPr>
-            <w:lang w:val="es-ES_tradnl"/>
-          </w:rPr>
-          <w:t>Bongers</w:t>
-        </w:r>
-        <w:proofErr w:type="spellEnd"/>
-        <w:r>
-          <w:rPr>
-            <w:lang w:val="es-ES_tradnl"/>
-          </w:rPr>
-          <w:t xml:space="preserve"> F., Martínez-Ramos M., </w:t>
-        </w:r>
-        <w:proofErr w:type="spellStart"/>
-        <w:r>
-          <w:rPr>
-            <w:lang w:val="es-ES_tradnl"/>
-          </w:rPr>
-          <w:t>Granzow</w:t>
-        </w:r>
-        <w:proofErr w:type="spellEnd"/>
-        <w:r>
-          <w:rPr>
-            <w:lang w:val="es-ES_tradnl"/>
-          </w:rPr>
-          <w:t xml:space="preserve">-de la Cerda I., van </w:t>
-        </w:r>
-        <w:proofErr w:type="spellStart"/>
-        <w:r>
-          <w:rPr>
-            <w:lang w:val="es-ES_tradnl"/>
-          </w:rPr>
-          <w:t>Breugel</w:t>
-        </w:r>
-        <w:proofErr w:type="spellEnd"/>
-        <w:r>
-          <w:rPr>
-            <w:lang w:val="es-ES_tradnl"/>
-          </w:rPr>
-          <w:t xml:space="preserve"> M., Lebrija-Trejos E., </w:t>
-        </w:r>
-        <w:proofErr w:type="spellStart"/>
-        <w:r>
-          <w:rPr>
-            <w:lang w:val="es-ES_tradnl"/>
-          </w:rPr>
-          <w:t>Meave</w:t>
-        </w:r>
-        <w:proofErr w:type="spellEnd"/>
-        <w:r>
-          <w:rPr>
-            <w:lang w:val="es-ES_tradnl"/>
-          </w:rPr>
-          <w:t xml:space="preserve"> JA., </w:t>
-        </w:r>
-        <w:proofErr w:type="spellStart"/>
-        <w:r>
-          <w:rPr>
-            <w:lang w:val="es-ES_tradnl"/>
-          </w:rPr>
-          <w:t>Vandermeer</w:t>
-        </w:r>
-        <w:proofErr w:type="spellEnd"/>
-        <w:r>
-          <w:rPr>
-            <w:lang w:val="es-ES_tradnl"/>
-          </w:rPr>
-          <w:t xml:space="preserve"> J., </w:t>
-        </w:r>
-        <w:proofErr w:type="spellStart"/>
-        <w:r>
-          <w:rPr>
-            <w:lang w:val="es-ES_tradnl"/>
-          </w:rPr>
-          <w:t>Williamson</w:t>
-        </w:r>
-        <w:proofErr w:type="spellEnd"/>
-        <w:r>
-          <w:rPr>
-            <w:lang w:val="es-ES_tradnl"/>
-          </w:rPr>
-          <w:t xml:space="preserve"> GB., </w:t>
-        </w:r>
-        <w:proofErr w:type="spellStart"/>
-        <w:r>
-          <w:rPr>
-            <w:lang w:val="es-ES_tradnl"/>
-          </w:rPr>
-          <w:t>Finegan</w:t>
-        </w:r>
-        <w:proofErr w:type="spellEnd"/>
-        <w:r>
-          <w:rPr>
-            <w:lang w:val="es-ES_tradnl"/>
-          </w:rPr>
-          <w:t xml:space="preserve"> B., </w:t>
-        </w:r>
-        <w:proofErr w:type="spellStart"/>
-        <w:r>
-          <w:rPr>
-            <w:lang w:val="es-ES_tradnl"/>
-          </w:rPr>
-          <w:t>Mesquita</w:t>
-        </w:r>
-        <w:proofErr w:type="spellEnd"/>
-        <w:r>
-          <w:rPr>
-            <w:lang w:val="es-ES_tradnl"/>
-          </w:rPr>
-          <w:t xml:space="preserve"> R., </w:t>
-        </w:r>
-        <w:proofErr w:type="spellStart"/>
-        <w:r>
-          <w:rPr>
-            <w:lang w:val="es-ES_tradnl"/>
-          </w:rPr>
-          <w:t>Chazdon</w:t>
-        </w:r>
-        <w:proofErr w:type="spellEnd"/>
-        <w:r>
-          <w:rPr>
-            <w:lang w:val="es-ES_tradnl"/>
-          </w:rPr>
-          <w:t xml:space="preserve"> RL. 2015. </w:t>
-        </w:r>
-        <w:r>
-          <w:t xml:space="preserve">Successional dynamics in </w:t>
-        </w:r>
-        <w:proofErr w:type="spellStart"/>
-        <w:r>
-          <w:t>Neotropical</w:t>
-        </w:r>
-        <w:proofErr w:type="spellEnd"/>
-        <w:r>
-          <w:t xml:space="preserve"> forests are as uncertain as they are predictable. </w:t>
-        </w:r>
-      </w:hyperlink>
-      <w:hyperlink r:id="rId174">
-        <w:r>
-          <w:rPr>
-            <w:i/>
-          </w:rPr>
-          <w:t>Proceedings of the National Academy of Sciences of the United States of America</w:t>
-        </w:r>
-      </w:hyperlink>
-      <w:hyperlink r:id="rId175">
         <w:r>
           <w:t xml:space="preserve"> 112:8013–8018.</w:t>
         </w:r>
@@ -12533,100 +12753,108 @@
         <w:ind w:left="440" w:hanging="440"/>
         <w:contextualSpacing/>
       </w:pPr>
+      <w:hyperlink r:id="rId174">
+        <w:r>
+          <w:t xml:space="preserve">Pan Y., </w:t>
+        </w:r>
+        <w:proofErr w:type="spellStart"/>
+        <w:r>
+          <w:t>Birdsey</w:t>
+        </w:r>
+        <w:proofErr w:type="spellEnd"/>
+        <w:r>
+          <w:t xml:space="preserve"> RA., Fang J., Houghton R., </w:t>
+        </w:r>
+        <w:proofErr w:type="spellStart"/>
+        <w:r>
+          <w:t>Kauppi</w:t>
+        </w:r>
+        <w:proofErr w:type="spellEnd"/>
+        <w:r>
+          <w:t xml:space="preserve"> PE., </w:t>
+        </w:r>
+        <w:proofErr w:type="spellStart"/>
+        <w:r>
+          <w:t>Kurz</w:t>
+        </w:r>
+        <w:proofErr w:type="spellEnd"/>
+        <w:r>
+          <w:t xml:space="preserve"> WA., Phillips OL., </w:t>
+        </w:r>
+        <w:proofErr w:type="spellStart"/>
+        <w:r>
+          <w:t>Shvidenko</w:t>
+        </w:r>
+        <w:proofErr w:type="spellEnd"/>
+        <w:r>
+          <w:t xml:space="preserve"> A., Lewis SL., </w:t>
+        </w:r>
+        <w:proofErr w:type="spellStart"/>
+        <w:r>
+          <w:t>Canadell</w:t>
+        </w:r>
+        <w:proofErr w:type="spellEnd"/>
+        <w:r>
+          <w:t xml:space="preserve"> JG., </w:t>
+        </w:r>
+        <w:proofErr w:type="spellStart"/>
+        <w:r>
+          <w:t>Ciais</w:t>
+        </w:r>
+        <w:proofErr w:type="spellEnd"/>
+        <w:r>
+          <w:t xml:space="preserve"> P., Jackson RB., </w:t>
+        </w:r>
+        <w:proofErr w:type="spellStart"/>
+        <w:r>
+          <w:t>Pacala</w:t>
+        </w:r>
+        <w:proofErr w:type="spellEnd"/>
+        <w:r>
+          <w:t xml:space="preserve"> SW., McGuire AD., </w:t>
+        </w:r>
+        <w:proofErr w:type="spellStart"/>
+        <w:r>
+          <w:t>Piao</w:t>
+        </w:r>
+        <w:proofErr w:type="spellEnd"/>
+        <w:r>
+          <w:t xml:space="preserve"> S., </w:t>
+        </w:r>
+        <w:proofErr w:type="spellStart"/>
+        <w:r>
+          <w:t>Rautiainen</w:t>
+        </w:r>
+        <w:proofErr w:type="spellEnd"/>
+        <w:r>
+          <w:t xml:space="preserve"> A., </w:t>
+        </w:r>
+        <w:proofErr w:type="spellStart"/>
+        <w:r>
+          <w:t>Sitch</w:t>
+        </w:r>
+        <w:proofErr w:type="spellEnd"/>
+        <w:r>
+          <w:t xml:space="preserve"> S., Hayes D. 2011. </w:t>
+        </w:r>
+        <w:proofErr w:type="gramStart"/>
+        <w:r>
+          <w:t>A large and persistent carbon sink</w:t>
+        </w:r>
+        <w:proofErr w:type="gramEnd"/>
+        <w:r>
+          <w:t xml:space="preserve"> in the world’s forests. </w:t>
+        </w:r>
+      </w:hyperlink>
+      <w:hyperlink r:id="rId175">
+        <w:r>
+          <w:rPr>
+            <w:i/>
+          </w:rPr>
+          <w:t>Science</w:t>
+        </w:r>
+      </w:hyperlink>
       <w:hyperlink r:id="rId176">
-        <w:r>
-          <w:t xml:space="preserve">Pan Y., </w:t>
-        </w:r>
-        <w:proofErr w:type="spellStart"/>
-        <w:r>
-          <w:t>Birdsey</w:t>
-        </w:r>
-        <w:proofErr w:type="spellEnd"/>
-        <w:r>
-          <w:t xml:space="preserve"> RA., Fang J., Houghton R., </w:t>
-        </w:r>
-        <w:proofErr w:type="spellStart"/>
-        <w:r>
-          <w:t>Kauppi</w:t>
-        </w:r>
-        <w:proofErr w:type="spellEnd"/>
-        <w:r>
-          <w:t xml:space="preserve"> PE., </w:t>
-        </w:r>
-        <w:proofErr w:type="spellStart"/>
-        <w:r>
-          <w:t>Kurz</w:t>
-        </w:r>
-        <w:proofErr w:type="spellEnd"/>
-        <w:r>
-          <w:t xml:space="preserve"> WA., Phillips OL., </w:t>
-        </w:r>
-        <w:proofErr w:type="spellStart"/>
-        <w:r>
-          <w:t>Shvidenko</w:t>
-        </w:r>
-        <w:proofErr w:type="spellEnd"/>
-        <w:r>
-          <w:t xml:space="preserve"> A., Lewis SL., </w:t>
-        </w:r>
-        <w:proofErr w:type="spellStart"/>
-        <w:r>
-          <w:t>Canadell</w:t>
-        </w:r>
-        <w:proofErr w:type="spellEnd"/>
-        <w:r>
-          <w:t xml:space="preserve"> JG., </w:t>
-        </w:r>
-        <w:proofErr w:type="spellStart"/>
-        <w:r>
-          <w:t>Ciais</w:t>
-        </w:r>
-        <w:proofErr w:type="spellEnd"/>
-        <w:r>
-          <w:t xml:space="preserve"> P., Jackson RB., </w:t>
-        </w:r>
-        <w:proofErr w:type="spellStart"/>
-        <w:r>
-          <w:t>Pacala</w:t>
-        </w:r>
-        <w:proofErr w:type="spellEnd"/>
-        <w:r>
-          <w:t xml:space="preserve"> SW., McGuire AD., </w:t>
-        </w:r>
-        <w:proofErr w:type="spellStart"/>
-        <w:r>
-          <w:t>Piao</w:t>
-        </w:r>
-        <w:proofErr w:type="spellEnd"/>
-        <w:r>
-          <w:t xml:space="preserve"> S., </w:t>
-        </w:r>
-        <w:proofErr w:type="spellStart"/>
-        <w:r>
-          <w:t>Rautiainen</w:t>
-        </w:r>
-        <w:proofErr w:type="spellEnd"/>
-        <w:r>
-          <w:t xml:space="preserve"> A., </w:t>
-        </w:r>
-        <w:proofErr w:type="spellStart"/>
-        <w:r>
-          <w:t>Sitch</w:t>
-        </w:r>
-        <w:proofErr w:type="spellEnd"/>
-        <w:r>
-          <w:t xml:space="preserve"> S., Hayes D. 2011. A large and persistent carbon sink in the world’s forests. </w:t>
-        </w:r>
-      </w:hyperlink>
-      <w:hyperlink r:id="rId177">
-        <w:r>
-          <w:rPr>
-            <w:i/>
-          </w:rPr>
-          <w:t>Science</w:t>
-        </w:r>
-      </w:hyperlink>
-      <w:hyperlink r:id="rId178">
         <w:r>
           <w:t xml:space="preserve"> 333:988–993.</w:t>
         </w:r>
@@ -12639,28 +12867,33 @@
         <w:ind w:left="440" w:hanging="440"/>
         <w:contextualSpacing/>
       </w:pPr>
+      <w:hyperlink r:id="rId177">
+        <w:proofErr w:type="gramStart"/>
+        <w:r>
+          <w:t xml:space="preserve">Pan Y., </w:t>
+        </w:r>
+        <w:proofErr w:type="spellStart"/>
+        <w:r>
+          <w:t>Birdsey</w:t>
+        </w:r>
+        <w:proofErr w:type="spellEnd"/>
+        <w:r>
+          <w:t xml:space="preserve"> RA., Phillips OL., Jackson RB.</w:t>
+        </w:r>
+        <w:proofErr w:type="gramEnd"/>
+        <w:r>
+          <w:t xml:space="preserve"> 2013. The Structure, Distribution, and Biomass of the World’s Forests. </w:t>
+        </w:r>
+      </w:hyperlink>
+      <w:hyperlink r:id="rId178">
+        <w:r>
+          <w:rPr>
+            <w:i/>
+          </w:rPr>
+          <w:t>Annual review of ecology, evolution, and systematics</w:t>
+        </w:r>
+      </w:hyperlink>
       <w:hyperlink r:id="rId179">
-        <w:r>
-          <w:t xml:space="preserve">Pan Y., </w:t>
-        </w:r>
-        <w:proofErr w:type="spellStart"/>
-        <w:r>
-          <w:t>Birdsey</w:t>
-        </w:r>
-        <w:proofErr w:type="spellEnd"/>
-        <w:r>
-          <w:t xml:space="preserve"> RA., Phillips OL., Jackson RB. 2013. The Structure, Distribution, and Biomass of the World’s Forests. </w:t>
-        </w:r>
-      </w:hyperlink>
-      <w:hyperlink r:id="rId180">
-        <w:r>
-          <w:rPr>
-            <w:i/>
-          </w:rPr>
-          <w:t>Annual review of ecology, evolution, and systematics</w:t>
-        </w:r>
-      </w:hyperlink>
-      <w:hyperlink r:id="rId181">
         <w:r>
           <w:t xml:space="preserve"> 44:593–622.</w:t>
         </w:r>
@@ -12673,49 +12906,56 @@
         <w:ind w:left="440" w:hanging="440"/>
         <w:contextualSpacing/>
       </w:pPr>
+      <w:hyperlink r:id="rId180">
+        <w:proofErr w:type="spellStart"/>
+        <w:proofErr w:type="gramStart"/>
+        <w:r>
+          <w:t>Pinheiro</w:t>
+        </w:r>
+        <w:proofErr w:type="spellEnd"/>
+        <w:r>
+          <w:t xml:space="preserve"> J., Bates D., </w:t>
+        </w:r>
+        <w:proofErr w:type="spellStart"/>
+        <w:r>
+          <w:t>Saikat</w:t>
+        </w:r>
+        <w:proofErr w:type="spellEnd"/>
+        <w:r>
+          <w:t xml:space="preserve"> D., </w:t>
+        </w:r>
+        <w:proofErr w:type="spellStart"/>
+        <w:r>
+          <w:t>Sarkar</w:t>
+        </w:r>
+        <w:proofErr w:type="spellEnd"/>
+        <w:r>
+          <w:t xml:space="preserve"> D. 2015.</w:t>
+        </w:r>
+        <w:proofErr w:type="gramEnd"/>
+        <w:r>
+          <w:t xml:space="preserve"> </w:t>
+        </w:r>
+      </w:hyperlink>
+      <w:hyperlink r:id="rId181">
+        <w:proofErr w:type="spellStart"/>
+        <w:proofErr w:type="gramStart"/>
+        <w:r>
+          <w:rPr>
+            <w:i/>
+          </w:rPr>
+          <w:t>nlme</w:t>
+        </w:r>
+        <w:proofErr w:type="spellEnd"/>
+        <w:proofErr w:type="gramEnd"/>
+        <w:r>
+          <w:rPr>
+            <w:i/>
+          </w:rPr>
+          <w:t>: Linear and Nonlinear Mixed Effects Models</w:t>
+        </w:r>
+      </w:hyperlink>
       <w:hyperlink r:id="rId182">
-        <w:proofErr w:type="spellStart"/>
-        <w:r>
-          <w:t>Pinheiro</w:t>
-        </w:r>
-        <w:proofErr w:type="spellEnd"/>
-        <w:r>
-          <w:t xml:space="preserve"> J., Bates D., </w:t>
-        </w:r>
-        <w:proofErr w:type="spellStart"/>
-        <w:r>
-          <w:t>Saikat</w:t>
-        </w:r>
-        <w:proofErr w:type="spellEnd"/>
-        <w:r>
-          <w:t xml:space="preserve"> D., </w:t>
-        </w:r>
-        <w:proofErr w:type="spellStart"/>
-        <w:r>
-          <w:t>Sarkar</w:t>
-        </w:r>
-        <w:proofErr w:type="spellEnd"/>
-        <w:r>
-          <w:t xml:space="preserve"> D. 2015. </w:t>
-        </w:r>
-      </w:hyperlink>
-      <w:hyperlink r:id="rId183">
-        <w:proofErr w:type="spellStart"/>
-        <w:r>
-          <w:rPr>
-            <w:i/>
-          </w:rPr>
-          <w:t>nlme</w:t>
-        </w:r>
-        <w:proofErr w:type="spellEnd"/>
-        <w:r>
-          <w:rPr>
-            <w:i/>
-          </w:rPr>
-          <w:t>: Linear and Nonlinear Mixed Effects Models</w:t>
-        </w:r>
-      </w:hyperlink>
-      <w:hyperlink r:id="rId184">
         <w:r>
           <w:t>.</w:t>
         </w:r>
@@ -12728,20 +12968,25 @@
         <w:ind w:left="440" w:hanging="440"/>
         <w:contextualSpacing/>
       </w:pPr>
+      <w:hyperlink r:id="rId183">
+        <w:proofErr w:type="gramStart"/>
+        <w:r>
+          <w:t>R Development Core Team.</w:t>
+        </w:r>
+        <w:proofErr w:type="gramEnd"/>
+        <w:r>
+          <w:t xml:space="preserve"> 2008. </w:t>
+        </w:r>
+      </w:hyperlink>
+      <w:hyperlink r:id="rId184">
+        <w:r>
+          <w:rPr>
+            <w:i/>
+          </w:rPr>
+          <w:t>R: A language and environment for statistical computing</w:t>
+        </w:r>
+      </w:hyperlink>
       <w:hyperlink r:id="rId185">
-        <w:r>
-          <w:t xml:space="preserve">R Development Core Team. 2008. </w:t>
-        </w:r>
-      </w:hyperlink>
-      <w:hyperlink r:id="rId186">
-        <w:r>
-          <w:rPr>
-            <w:i/>
-          </w:rPr>
-          <w:t>R: A language and environment for statistical computing</w:t>
-        </w:r>
-      </w:hyperlink>
-      <w:hyperlink r:id="rId187">
         <w:r>
           <w:t>. Vienna, Austria: R Foundation for Statistical Computing.</w:t>
         </w:r>
@@ -12754,68 +12999,68 @@
         <w:ind w:left="440" w:hanging="440"/>
         <w:contextualSpacing/>
       </w:pPr>
+      <w:hyperlink r:id="rId186">
+        <w:r>
+          <w:t xml:space="preserve">Saatchi SS., Harris NL., Brown S., </w:t>
+        </w:r>
+        <w:proofErr w:type="spellStart"/>
+        <w:r>
+          <w:t>Lefsky</w:t>
+        </w:r>
+        <w:proofErr w:type="spellEnd"/>
+        <w:r>
+          <w:t xml:space="preserve"> M., </w:t>
+        </w:r>
+        <w:proofErr w:type="spellStart"/>
+        <w:r>
+          <w:t>Mitchard</w:t>
+        </w:r>
+        <w:proofErr w:type="spellEnd"/>
+        <w:r>
+          <w:t xml:space="preserve"> ETA., Salas W., </w:t>
+        </w:r>
+        <w:proofErr w:type="spellStart"/>
+        <w:r>
+          <w:t>Zutta</w:t>
+        </w:r>
+        <w:proofErr w:type="spellEnd"/>
+        <w:r>
+          <w:t xml:space="preserve"> BR., </w:t>
+        </w:r>
+        <w:proofErr w:type="spellStart"/>
+        <w:r>
+          <w:t>Buermann</w:t>
+        </w:r>
+        <w:proofErr w:type="spellEnd"/>
+        <w:r>
+          <w:t xml:space="preserve"> W., Lewis SL., Hagen S., </w:t>
+        </w:r>
+        <w:proofErr w:type="spellStart"/>
+        <w:r>
+          <w:t>Petrova</w:t>
+        </w:r>
+        <w:proofErr w:type="spellEnd"/>
+        <w:r>
+          <w:t xml:space="preserve"> S., White L., </w:t>
+        </w:r>
+        <w:proofErr w:type="spellStart"/>
+        <w:r>
+          <w:t>Silman</w:t>
+        </w:r>
+        <w:proofErr w:type="spellEnd"/>
+        <w:r>
+          <w:t xml:space="preserve"> M., Morel A. 2011. Benchmark map of forest carbon stocks in tropical regions across three continents. </w:t>
+        </w:r>
+      </w:hyperlink>
+      <w:hyperlink r:id="rId187">
+        <w:r>
+          <w:rPr>
+            <w:i/>
+          </w:rPr>
+          <w:t>Proceedings of the National Academy of Sciences of the United States of America</w:t>
+        </w:r>
+      </w:hyperlink>
       <w:hyperlink r:id="rId188">
-        <w:r>
-          <w:t xml:space="preserve">Saatchi SS., Harris NL., Brown S., </w:t>
-        </w:r>
-        <w:proofErr w:type="spellStart"/>
-        <w:r>
-          <w:t>Lefsky</w:t>
-        </w:r>
-        <w:proofErr w:type="spellEnd"/>
-        <w:r>
-          <w:t xml:space="preserve"> M., </w:t>
-        </w:r>
-        <w:proofErr w:type="spellStart"/>
-        <w:r>
-          <w:t>Mitchard</w:t>
-        </w:r>
-        <w:proofErr w:type="spellEnd"/>
-        <w:r>
-          <w:t xml:space="preserve"> ETA., Salas W., </w:t>
-        </w:r>
-        <w:proofErr w:type="spellStart"/>
-        <w:r>
-          <w:t>Zutta</w:t>
-        </w:r>
-        <w:proofErr w:type="spellEnd"/>
-        <w:r>
-          <w:t xml:space="preserve"> BR., </w:t>
-        </w:r>
-        <w:proofErr w:type="spellStart"/>
-        <w:r>
-          <w:t>Buermann</w:t>
-        </w:r>
-        <w:proofErr w:type="spellEnd"/>
-        <w:r>
-          <w:t xml:space="preserve"> W., Lewis SL., Hagen S., </w:t>
-        </w:r>
-        <w:proofErr w:type="spellStart"/>
-        <w:r>
-          <w:t>Petrova</w:t>
-        </w:r>
-        <w:proofErr w:type="spellEnd"/>
-        <w:r>
-          <w:t xml:space="preserve"> S., White L., </w:t>
-        </w:r>
-        <w:proofErr w:type="spellStart"/>
-        <w:r>
-          <w:t>Silman</w:t>
-        </w:r>
-        <w:proofErr w:type="spellEnd"/>
-        <w:r>
-          <w:t xml:space="preserve"> M., Morel A. 2011. Benchmark map of forest carbon stocks in tropical regions across three continents. </w:t>
-        </w:r>
-      </w:hyperlink>
-      <w:hyperlink r:id="rId189">
-        <w:r>
-          <w:rPr>
-            <w:i/>
-          </w:rPr>
-          <w:t>Proceedings of the National Academy of Sciences of the United States of America</w:t>
-        </w:r>
-      </w:hyperlink>
-      <w:hyperlink r:id="rId190">
         <w:r>
           <w:t xml:space="preserve"> 108:9899–9904.</w:t>
         </w:r>
@@ -12828,25 +13073,33 @@
         <w:ind w:left="440" w:hanging="440"/>
         <w:contextualSpacing/>
       </w:pPr>
+      <w:hyperlink r:id="rId189">
+        <w:proofErr w:type="spellStart"/>
+        <w:r>
+          <w:t>Schielzeth</w:t>
+        </w:r>
+        <w:proofErr w:type="spellEnd"/>
+        <w:r>
+          <w:t xml:space="preserve"> H. 2010. </w:t>
+        </w:r>
+        <w:proofErr w:type="gramStart"/>
+        <w:r>
+          <w:t>Simple means to improve the interpretability of regression coefficients.</w:t>
+        </w:r>
+        <w:proofErr w:type="gramEnd"/>
+        <w:r>
+          <w:t xml:space="preserve"> </w:t>
+        </w:r>
+      </w:hyperlink>
+      <w:hyperlink r:id="rId190">
+        <w:r>
+          <w:rPr>
+            <w:i/>
+          </w:rPr>
+          <w:t>Methods in ecology and evolution / British Ecological Society</w:t>
+        </w:r>
+      </w:hyperlink>
       <w:hyperlink r:id="rId191">
-        <w:proofErr w:type="spellStart"/>
-        <w:r>
-          <w:t>Schielzeth</w:t>
-        </w:r>
-        <w:proofErr w:type="spellEnd"/>
-        <w:r>
-          <w:t xml:space="preserve"> H. 2010. Simple means to improve the interpretability of regression coefficients. </w:t>
-        </w:r>
-      </w:hyperlink>
-      <w:hyperlink r:id="rId192">
-        <w:r>
-          <w:rPr>
-            <w:i/>
-          </w:rPr>
-          <w:t>Methods in ecology and evolution / British Ecological Society</w:t>
-        </w:r>
-      </w:hyperlink>
-      <w:hyperlink r:id="rId193">
         <w:r>
           <w:t xml:space="preserve"> 1:103–113.</w:t>
         </w:r>
@@ -12859,65 +13112,73 @@
         <w:ind w:left="440" w:hanging="440"/>
         <w:contextualSpacing/>
       </w:pPr>
+      <w:hyperlink r:id="rId192">
+        <w:proofErr w:type="spellStart"/>
+        <w:r>
+          <w:t>Stegen</w:t>
+        </w:r>
+        <w:proofErr w:type="spellEnd"/>
+        <w:r>
+          <w:t xml:space="preserve"> JC., Swenson NG., </w:t>
+        </w:r>
+        <w:proofErr w:type="spellStart"/>
+        <w:r>
+          <w:t>Enquist</w:t>
+        </w:r>
+        <w:proofErr w:type="spellEnd"/>
+        <w:r>
+          <w:t xml:space="preserve"> BJ., White EP., Phillips OL., </w:t>
+        </w:r>
+        <w:proofErr w:type="spellStart"/>
+        <w:r>
+          <w:t>Jørgensen</w:t>
+        </w:r>
+        <w:proofErr w:type="spellEnd"/>
+        <w:r>
+          <w:t xml:space="preserve"> PM., Weiser MD., </w:t>
+        </w:r>
+        <w:proofErr w:type="spellStart"/>
+        <w:r>
+          <w:t>Monteagudo</w:t>
+        </w:r>
+        <w:proofErr w:type="spellEnd"/>
+        <w:r>
+          <w:t xml:space="preserve"> Mendoza A., </w:t>
+        </w:r>
+        <w:proofErr w:type="spellStart"/>
+        <w:r>
+          <w:t>Núñez</w:t>
+        </w:r>
+        <w:proofErr w:type="spellEnd"/>
+        <w:r>
+          <w:t xml:space="preserve"> Vargas P. 2011. </w:t>
+        </w:r>
+        <w:proofErr w:type="gramStart"/>
+        <w:r>
+          <w:t>Variation in above-ground forest biomass across broad climatic gradients.</w:t>
+        </w:r>
+        <w:proofErr w:type="gramEnd"/>
+        <w:r>
+          <w:t xml:space="preserve"> </w:t>
+        </w:r>
+      </w:hyperlink>
+      <w:hyperlink r:id="rId193">
+        <w:r>
+          <w:rPr>
+            <w:i/>
+          </w:rPr>
+          <w:t xml:space="preserve">Global ecology and biogeography: a journal of </w:t>
+        </w:r>
+        <w:proofErr w:type="spellStart"/>
+        <w:r>
+          <w:rPr>
+            <w:i/>
+          </w:rPr>
+          <w:t>macroecology</w:t>
+        </w:r>
+        <w:proofErr w:type="spellEnd"/>
+      </w:hyperlink>
       <w:hyperlink r:id="rId194">
-        <w:proofErr w:type="spellStart"/>
-        <w:r>
-          <w:t>Stegen</w:t>
-        </w:r>
-        <w:proofErr w:type="spellEnd"/>
-        <w:r>
-          <w:t xml:space="preserve"> JC., Swenson NG., </w:t>
-        </w:r>
-        <w:proofErr w:type="spellStart"/>
-        <w:r>
-          <w:t>Enquist</w:t>
-        </w:r>
-        <w:proofErr w:type="spellEnd"/>
-        <w:r>
-          <w:t xml:space="preserve"> BJ., White EP., Phillips OL., </w:t>
-        </w:r>
-        <w:proofErr w:type="spellStart"/>
-        <w:r>
-          <w:t>Jørgensen</w:t>
-        </w:r>
-        <w:proofErr w:type="spellEnd"/>
-        <w:r>
-          <w:t xml:space="preserve"> PM., Weiser MD., </w:t>
-        </w:r>
-        <w:proofErr w:type="spellStart"/>
-        <w:r>
-          <w:t>Monteagudo</w:t>
-        </w:r>
-        <w:proofErr w:type="spellEnd"/>
-        <w:r>
-          <w:t xml:space="preserve"> Mendoza A., </w:t>
-        </w:r>
-        <w:proofErr w:type="spellStart"/>
-        <w:r>
-          <w:t>Núñez</w:t>
-        </w:r>
-        <w:proofErr w:type="spellEnd"/>
-        <w:r>
-          <w:t xml:space="preserve"> Vargas P. 2011. Variation in above-ground forest biomass across broad climatic gradients. </w:t>
-        </w:r>
-      </w:hyperlink>
-      <w:hyperlink r:id="rId195">
-        <w:r>
-          <w:rPr>
-            <w:i/>
-          </w:rPr>
-          <w:t xml:space="preserve">Global ecology and biogeography: a journal of </w:t>
-        </w:r>
-        <w:proofErr w:type="spellStart"/>
-        <w:r>
-          <w:rPr>
-            <w:i/>
-          </w:rPr>
-          <w:t>macroecology</w:t>
-        </w:r>
-        <w:proofErr w:type="spellEnd"/>
-      </w:hyperlink>
-      <w:hyperlink r:id="rId196">
         <w:r>
           <w:t xml:space="preserve"> 20:744–754.</w:t>
         </w:r>
@@ -12930,20 +13191,25 @@
         <w:ind w:left="440" w:hanging="440"/>
         <w:contextualSpacing/>
       </w:pPr>
+      <w:hyperlink r:id="rId195">
+        <w:proofErr w:type="gramStart"/>
+        <w:r>
+          <w:t>Tan Z-H., Zhang Y-P., Schaefer D., Yu G-R., Liang N., Song Q-H.</w:t>
+        </w:r>
+        <w:proofErr w:type="gramEnd"/>
+        <w:r>
+          <w:t xml:space="preserve"> 2011. An old-growth subtropical Asian evergreen forest as a large carbon sink. </w:t>
+        </w:r>
+      </w:hyperlink>
+      <w:hyperlink r:id="rId196">
+        <w:r>
+          <w:rPr>
+            <w:i/>
+          </w:rPr>
+          <w:t>Atmospheric environment</w:t>
+        </w:r>
+      </w:hyperlink>
       <w:hyperlink r:id="rId197">
-        <w:r>
-          <w:t xml:space="preserve">Tan Z-H., Zhang Y-P., Schaefer D., Yu G-R., Liang N., Song Q-H. 2011. An old-growth subtropical Asian evergreen forest as a large carbon sink. </w:t>
-        </w:r>
-      </w:hyperlink>
-      <w:hyperlink r:id="rId198">
-        <w:r>
-          <w:rPr>
-            <w:i/>
-          </w:rPr>
-          <w:t>Atmospheric environment</w:t>
-        </w:r>
-      </w:hyperlink>
-      <w:hyperlink r:id="rId199">
         <w:r>
           <w:t xml:space="preserve"> 45:1548–1554.</w:t>
         </w:r>
@@ -12956,76 +13222,76 @@
         <w:ind w:left="440" w:hanging="440"/>
         <w:contextualSpacing/>
       </w:pPr>
+      <w:hyperlink r:id="rId198">
+        <w:r>
+          <w:t xml:space="preserve">Le </w:t>
+        </w:r>
+        <w:proofErr w:type="spellStart"/>
+        <w:r>
+          <w:t>Toan</w:t>
+        </w:r>
+        <w:proofErr w:type="spellEnd"/>
+        <w:r>
+          <w:t xml:space="preserve"> T., </w:t>
+        </w:r>
+        <w:proofErr w:type="spellStart"/>
+        <w:r>
+          <w:t>Quegan</w:t>
+        </w:r>
+        <w:proofErr w:type="spellEnd"/>
+        <w:r>
+          <w:t xml:space="preserve"> S., Davidson MWJ., </w:t>
+        </w:r>
+        <w:proofErr w:type="spellStart"/>
+        <w:r>
+          <w:t>Balzter</w:t>
+        </w:r>
+        <w:proofErr w:type="spellEnd"/>
+        <w:r>
+          <w:t xml:space="preserve"> H., </w:t>
+        </w:r>
+        <w:proofErr w:type="spellStart"/>
+        <w:r>
+          <w:t>Paillou</w:t>
+        </w:r>
+        <w:proofErr w:type="spellEnd"/>
+        <w:r>
+          <w:t xml:space="preserve"> P., Papathanassiou K., Plummer S., </w:t>
+        </w:r>
+        <w:proofErr w:type="spellStart"/>
+        <w:r>
+          <w:t>Rocca</w:t>
+        </w:r>
+        <w:proofErr w:type="spellEnd"/>
+        <w:r>
+          <w:t xml:space="preserve"> F., Saatchi S., </w:t>
+        </w:r>
+        <w:proofErr w:type="spellStart"/>
+        <w:r>
+          <w:t>Shugart</w:t>
+        </w:r>
+        <w:proofErr w:type="spellEnd"/>
+        <w:r>
+          <w:t xml:space="preserve"> H., </w:t>
+        </w:r>
+        <w:proofErr w:type="spellStart"/>
+        <w:r>
+          <w:t>Ulander</w:t>
+        </w:r>
+        <w:proofErr w:type="spellEnd"/>
+        <w:r>
+          <w:t xml:space="preserve"> L. 2011. The BIOMASS mission: Mapping global forest biomass to better understand the terrestrial carbon cycle. </w:t>
+        </w:r>
+      </w:hyperlink>
+      <w:hyperlink r:id="rId199">
+        <w:r>
+          <w:rPr>
+            <w:i/>
+          </w:rPr>
+          <w:t>Remote sensing of environment</w:t>
+        </w:r>
+      </w:hyperlink>
       <w:hyperlink r:id="rId200">
-        <w:r>
-          <w:t xml:space="preserve">Le </w:t>
-        </w:r>
-        <w:proofErr w:type="spellStart"/>
-        <w:r>
-          <w:t>Toan</w:t>
-        </w:r>
-        <w:proofErr w:type="spellEnd"/>
-        <w:r>
-          <w:t xml:space="preserve"> T., </w:t>
-        </w:r>
-        <w:proofErr w:type="spellStart"/>
-        <w:r>
-          <w:t>Quegan</w:t>
-        </w:r>
-        <w:proofErr w:type="spellEnd"/>
-        <w:r>
-          <w:t xml:space="preserve"> S., Davidson MWJ., </w:t>
-        </w:r>
-        <w:proofErr w:type="spellStart"/>
-        <w:r>
-          <w:t>Balzter</w:t>
-        </w:r>
-        <w:proofErr w:type="spellEnd"/>
-        <w:r>
-          <w:t xml:space="preserve"> H., </w:t>
-        </w:r>
-        <w:proofErr w:type="spellStart"/>
-        <w:r>
-          <w:t>Paillou</w:t>
-        </w:r>
-        <w:proofErr w:type="spellEnd"/>
-        <w:r>
-          <w:t xml:space="preserve"> P., Papathanassiou K., Plummer S., </w:t>
-        </w:r>
-        <w:proofErr w:type="spellStart"/>
-        <w:r>
-          <w:t>Rocca</w:t>
-        </w:r>
-        <w:proofErr w:type="spellEnd"/>
-        <w:r>
-          <w:t xml:space="preserve"> F., Saatchi S., </w:t>
-        </w:r>
-        <w:proofErr w:type="spellStart"/>
-        <w:r>
-          <w:t>Shugart</w:t>
-        </w:r>
-        <w:proofErr w:type="spellEnd"/>
-        <w:r>
-          <w:t xml:space="preserve"> H., </w:t>
-        </w:r>
-        <w:proofErr w:type="spellStart"/>
-        <w:r>
-          <w:t>Ulander</w:t>
-        </w:r>
-        <w:proofErr w:type="spellEnd"/>
-        <w:r>
-          <w:t xml:space="preserve"> L. 2011. The BIOMASS mission: Mapping global forest biomass to better understand the terrestrial carbon cycle. </w:t>
-        </w:r>
-      </w:hyperlink>
-      <w:hyperlink r:id="rId201">
-        <w:r>
-          <w:rPr>
-            <w:i/>
-          </w:rPr>
-          <w:t>Remote sensing of environment</w:t>
-        </w:r>
-      </w:hyperlink>
-      <w:hyperlink r:id="rId202">
         <w:r>
           <w:t xml:space="preserve"> 115:2850–2860.</w:t>
         </w:r>
@@ -13038,52 +13304,52 @@
         <w:ind w:left="440" w:hanging="440"/>
         <w:contextualSpacing/>
       </w:pPr>
+      <w:hyperlink r:id="rId201">
+        <w:r>
+          <w:t xml:space="preserve">Tuck SL., </w:t>
+        </w:r>
+        <w:proofErr w:type="spellStart"/>
+        <w:r>
+          <w:t>Winqvist</w:t>
+        </w:r>
+        <w:proofErr w:type="spellEnd"/>
+        <w:r>
+          <w:t xml:space="preserve"> C., </w:t>
+        </w:r>
+        <w:proofErr w:type="spellStart"/>
+        <w:r>
+          <w:t>Mota</w:t>
+        </w:r>
+        <w:proofErr w:type="spellEnd"/>
+        <w:r>
+          <w:t xml:space="preserve"> F., </w:t>
+        </w:r>
+        <w:proofErr w:type="spellStart"/>
+        <w:r>
+          <w:t>Ahnström</w:t>
+        </w:r>
+        <w:proofErr w:type="spellEnd"/>
+        <w:r>
+          <w:t xml:space="preserve"> J., Turnbull LA., </w:t>
+        </w:r>
+        <w:proofErr w:type="spellStart"/>
+        <w:r>
+          <w:t>Bengtsson</w:t>
+        </w:r>
+        <w:proofErr w:type="spellEnd"/>
+        <w:r>
+          <w:t xml:space="preserve"> J. 2014. Land-use intensity and the effects of organic farming on biodiversity: a hierarchical meta-analysis. </w:t>
+        </w:r>
+      </w:hyperlink>
+      <w:hyperlink r:id="rId202">
+        <w:r>
+          <w:rPr>
+            <w:i/>
+          </w:rPr>
+          <w:t>The Journal of applied ecology</w:t>
+        </w:r>
+      </w:hyperlink>
       <w:hyperlink r:id="rId203">
-        <w:r>
-          <w:t xml:space="preserve">Tuck SL., </w:t>
-        </w:r>
-        <w:proofErr w:type="spellStart"/>
-        <w:r>
-          <w:t>Winqvist</w:t>
-        </w:r>
-        <w:proofErr w:type="spellEnd"/>
-        <w:r>
-          <w:t xml:space="preserve"> C., </w:t>
-        </w:r>
-        <w:proofErr w:type="spellStart"/>
-        <w:r>
-          <w:t>Mota</w:t>
-        </w:r>
-        <w:proofErr w:type="spellEnd"/>
-        <w:r>
-          <w:t xml:space="preserve"> F., </w:t>
-        </w:r>
-        <w:proofErr w:type="spellStart"/>
-        <w:r>
-          <w:t>Ahnström</w:t>
-        </w:r>
-        <w:proofErr w:type="spellEnd"/>
-        <w:r>
-          <w:t xml:space="preserve"> J., Turnbull LA., </w:t>
-        </w:r>
-        <w:proofErr w:type="spellStart"/>
-        <w:r>
-          <w:t>Bengtsson</w:t>
-        </w:r>
-        <w:proofErr w:type="spellEnd"/>
-        <w:r>
-          <w:t xml:space="preserve"> J. 2014. Land-use intensity and the effects of organic farming on biodiversity: a hierarchical meta-analysis. </w:t>
-        </w:r>
-      </w:hyperlink>
-      <w:hyperlink r:id="rId204">
-        <w:r>
-          <w:rPr>
-            <w:i/>
-          </w:rPr>
-          <w:t>The Journal of applied ecology</w:t>
-        </w:r>
-      </w:hyperlink>
-      <w:hyperlink r:id="rId205">
         <w:r>
           <w:t xml:space="preserve"> 51:746–755.</w:t>
         </w:r>
@@ -13096,28 +13362,44 @@
         <w:ind w:left="440" w:hanging="440"/>
         <w:contextualSpacing/>
       </w:pPr>
+      <w:hyperlink r:id="rId204">
+        <w:r>
+          <w:t xml:space="preserve">Valencia R., Condit R., Muller-Landau </w:t>
+        </w:r>
+        <w:proofErr w:type="gramStart"/>
+        <w:r>
+          <w:t>HC.,</w:t>
+        </w:r>
+        <w:proofErr w:type="gramEnd"/>
+        <w:r>
+          <w:t xml:space="preserve"> Hernandez C., </w:t>
+        </w:r>
+        <w:proofErr w:type="spellStart"/>
+        <w:r>
+          <w:t>Navarrete</w:t>
+        </w:r>
+        <w:proofErr w:type="spellEnd"/>
+        <w:r>
+          <w:t xml:space="preserve"> H. 2009. </w:t>
+        </w:r>
+        <w:proofErr w:type="gramStart"/>
+        <w:r>
+          <w:t>Dissecting biomass dynamics in a large Amazonian forest plot.</w:t>
+        </w:r>
+        <w:proofErr w:type="gramEnd"/>
+        <w:r>
+          <w:t xml:space="preserve"> </w:t>
+        </w:r>
+      </w:hyperlink>
+      <w:hyperlink r:id="rId205">
+        <w:r>
+          <w:rPr>
+            <w:i/>
+          </w:rPr>
+          <w:t>Journal of tropical ecology</w:t>
+        </w:r>
+      </w:hyperlink>
       <w:hyperlink r:id="rId206">
-        <w:r>
-          <w:t xml:space="preserve">Valencia R., Condit R., Muller-Landau HC., Hernandez C., </w:t>
-        </w:r>
-        <w:proofErr w:type="spellStart"/>
-        <w:r>
-          <w:t>Navarrete</w:t>
-        </w:r>
-        <w:proofErr w:type="spellEnd"/>
-        <w:r>
-          <w:t xml:space="preserve"> H. 2009. Dissecting biomass dynamics in a large Amazonian forest plot. </w:t>
-        </w:r>
-      </w:hyperlink>
-      <w:hyperlink r:id="rId207">
-        <w:r>
-          <w:rPr>
-            <w:i/>
-          </w:rPr>
-          <w:t>Journal of tropical ecology</w:t>
-        </w:r>
-      </w:hyperlink>
-      <w:hyperlink r:id="rId208">
         <w:r>
           <w:t xml:space="preserve"> 25:473–482.</w:t>
         </w:r>
@@ -13130,20 +13412,20 @@
         <w:ind w:left="440" w:hanging="440"/>
         <w:contextualSpacing/>
       </w:pPr>
+      <w:hyperlink r:id="rId207">
+        <w:r>
+          <w:t xml:space="preserve">Wright SJ. 2005. Tropical forests in a changing environment. </w:t>
+        </w:r>
+      </w:hyperlink>
+      <w:hyperlink r:id="rId208">
+        <w:r>
+          <w:rPr>
+            <w:i/>
+          </w:rPr>
+          <w:t>Trends in ecology &amp; evolution</w:t>
+        </w:r>
+      </w:hyperlink>
       <w:hyperlink r:id="rId209">
-        <w:r>
-          <w:t xml:space="preserve">Wright SJ. 2005. Tropical forests in a changing environment. </w:t>
-        </w:r>
-      </w:hyperlink>
-      <w:hyperlink r:id="rId210">
-        <w:r>
-          <w:rPr>
-            <w:i/>
-          </w:rPr>
-          <w:t>Trends in ecology &amp; evolution</w:t>
-        </w:r>
-      </w:hyperlink>
-      <w:hyperlink r:id="rId211">
         <w:r>
           <w:t xml:space="preserve"> 20:553–560.</w:t>
         </w:r>
@@ -13156,60 +13438,68 @@
         <w:ind w:left="440" w:hanging="440"/>
         <w:contextualSpacing/>
       </w:pPr>
+      <w:hyperlink r:id="rId210">
+        <w:r>
+          <w:t xml:space="preserve">Zhou G., </w:t>
+        </w:r>
+        <w:proofErr w:type="spellStart"/>
+        <w:r>
+          <w:t>Guangsheng</w:t>
+        </w:r>
+        <w:proofErr w:type="spellEnd"/>
+        <w:r>
+          <w:t xml:space="preserve"> Z., </w:t>
+        </w:r>
+        <w:proofErr w:type="spellStart"/>
+        <w:r>
+          <w:t>Yuhui</w:t>
+        </w:r>
+        <w:proofErr w:type="spellEnd"/>
+        <w:r>
+          <w:t xml:space="preserve"> W., </w:t>
+        </w:r>
+        <w:proofErr w:type="spellStart"/>
+        <w:r>
+          <w:t>Yanling</w:t>
+        </w:r>
+        <w:proofErr w:type="spellEnd"/>
+        <w:r>
+          <w:t xml:space="preserve"> J., </w:t>
+        </w:r>
+        <w:proofErr w:type="spellStart"/>
+        <w:r>
+          <w:t>Zhengyu</w:t>
+        </w:r>
+        <w:proofErr w:type="spellEnd"/>
+        <w:r>
+          <w:t xml:space="preserve"> Y. 2002. </w:t>
+        </w:r>
+        <w:proofErr w:type="gramStart"/>
+        <w:r>
+          <w:t xml:space="preserve">Estimating biomass and net primary production from forest inventory data: a case study of China’s </w:t>
+        </w:r>
+        <w:proofErr w:type="spellStart"/>
+        <w:r>
+          <w:t>Larix</w:t>
+        </w:r>
+        <w:proofErr w:type="spellEnd"/>
+        <w:r>
+          <w:t xml:space="preserve"> forests.</w:t>
+        </w:r>
+        <w:proofErr w:type="gramEnd"/>
+        <w:r>
+          <w:t xml:space="preserve"> </w:t>
+        </w:r>
+      </w:hyperlink>
+      <w:hyperlink r:id="rId211">
+        <w:r>
+          <w:rPr>
+            <w:i/>
+          </w:rPr>
+          <w:t>Forest ecology and management</w:t>
+        </w:r>
+      </w:hyperlink>
       <w:hyperlink r:id="rId212">
-        <w:r>
-          <w:t xml:space="preserve">Zhou G., </w:t>
-        </w:r>
-        <w:proofErr w:type="spellStart"/>
-        <w:r>
-          <w:t>Guangsheng</w:t>
-        </w:r>
-        <w:proofErr w:type="spellEnd"/>
-        <w:r>
-          <w:t xml:space="preserve"> Z., </w:t>
-        </w:r>
-        <w:proofErr w:type="spellStart"/>
-        <w:r>
-          <w:t>Yuhui</w:t>
-        </w:r>
-        <w:proofErr w:type="spellEnd"/>
-        <w:r>
-          <w:t xml:space="preserve"> W., </w:t>
-        </w:r>
-        <w:proofErr w:type="spellStart"/>
-        <w:r>
-          <w:t>Yanling</w:t>
-        </w:r>
-        <w:proofErr w:type="spellEnd"/>
-        <w:r>
-          <w:t xml:space="preserve"> J., </w:t>
-        </w:r>
-        <w:proofErr w:type="spellStart"/>
-        <w:r>
-          <w:t>Zhengyu</w:t>
-        </w:r>
-        <w:proofErr w:type="spellEnd"/>
-        <w:r>
-          <w:t xml:space="preserve"> Y. 2002. Estimating biomass and net primary production from forest inventory data: a case study of China’s </w:t>
-        </w:r>
-        <w:proofErr w:type="spellStart"/>
-        <w:r>
-          <w:t>Larix</w:t>
-        </w:r>
-        <w:proofErr w:type="spellEnd"/>
-        <w:r>
-          <w:t xml:space="preserve"> forests. </w:t>
-        </w:r>
-      </w:hyperlink>
-      <w:hyperlink r:id="rId213">
-        <w:r>
-          <w:rPr>
-            <w:i/>
-          </w:rPr>
-          <w:t>Forest ecology and management</w:t>
-        </w:r>
-      </w:hyperlink>
-      <w:hyperlink r:id="rId214">
         <w:r>
           <w:t xml:space="preserve"> 169:149–157.</w:t>
         </w:r>
@@ -13222,72 +13512,88 @@
         <w:ind w:left="440" w:hanging="440"/>
         <w:contextualSpacing/>
       </w:pPr>
+      <w:hyperlink r:id="rId213">
+        <w:r>
+          <w:t xml:space="preserve">Zhu </w:t>
+        </w:r>
+        <w:proofErr w:type="gramStart"/>
+        <w:r>
+          <w:t>JJ.,</w:t>
+        </w:r>
+        <w:proofErr w:type="gramEnd"/>
+        <w:r>
+          <w:t xml:space="preserve"> </w:t>
+        </w:r>
+        <w:proofErr w:type="spellStart"/>
+        <w:r>
+          <w:t>Zeng</w:t>
+        </w:r>
+        <w:proofErr w:type="spellEnd"/>
+        <w:r>
+          <w:t xml:space="preserve"> DH., Kang HZ., Wu XY., Fan ZP. 2005. </w:t>
+        </w:r>
+      </w:hyperlink>
+      <w:hyperlink r:id="rId214">
+        <w:r>
+          <w:rPr>
+            <w:i/>
+          </w:rPr>
+          <w:t xml:space="preserve">Decline of </w:t>
+        </w:r>
+        <w:proofErr w:type="spellStart"/>
+        <w:r>
+          <w:rPr>
+            <w:i/>
+          </w:rPr>
+          <w:t>Pinus</w:t>
+        </w:r>
+        <w:proofErr w:type="spellEnd"/>
+        <w:r>
+          <w:rPr>
+            <w:i/>
+          </w:rPr>
+          <w:t xml:space="preserve"> </w:t>
+        </w:r>
+        <w:proofErr w:type="spellStart"/>
+        <w:r>
+          <w:rPr>
+            <w:i/>
+          </w:rPr>
+          <w:t>sylvestris</w:t>
+        </w:r>
+        <w:proofErr w:type="spellEnd"/>
+        <w:r>
+          <w:rPr>
+            <w:i/>
+          </w:rPr>
+          <w:t xml:space="preserve"> var. </w:t>
+        </w:r>
+        <w:proofErr w:type="spellStart"/>
+        <w:r>
+          <w:rPr>
+            <w:i/>
+          </w:rPr>
+          <w:t>mongolica</w:t>
+        </w:r>
+        <w:proofErr w:type="spellEnd"/>
+        <w:r>
+          <w:rPr>
+            <w:i/>
+          </w:rPr>
+          <w:t xml:space="preserve"> Plantations on Sandy Land</w:t>
+        </w:r>
+      </w:hyperlink>
       <w:hyperlink r:id="rId215">
         <w:r>
-          <w:t xml:space="preserve">Zhu JJ., </w:t>
-        </w:r>
-        <w:proofErr w:type="spellStart"/>
-        <w:r>
-          <w:t>Zeng</w:t>
-        </w:r>
-        <w:proofErr w:type="spellEnd"/>
-        <w:r>
-          <w:t xml:space="preserve"> DH., Kang HZ., Wu XY., Fan ZP. 2005. </w:t>
-        </w:r>
-      </w:hyperlink>
-      <w:hyperlink r:id="rId216">
-        <w:r>
-          <w:rPr>
-            <w:i/>
-          </w:rPr>
-          <w:t xml:space="preserve">Decline of </w:t>
-        </w:r>
-        <w:proofErr w:type="spellStart"/>
-        <w:r>
-          <w:rPr>
-            <w:i/>
-          </w:rPr>
-          <w:t>Pinus</w:t>
-        </w:r>
-        <w:proofErr w:type="spellEnd"/>
-        <w:r>
-          <w:rPr>
-            <w:i/>
-          </w:rPr>
-          <w:t xml:space="preserve"> </w:t>
-        </w:r>
-        <w:proofErr w:type="spellStart"/>
-        <w:r>
-          <w:rPr>
-            <w:i/>
-          </w:rPr>
-          <w:t>sylvestris</w:t>
-        </w:r>
-        <w:proofErr w:type="spellEnd"/>
-        <w:r>
-          <w:rPr>
-            <w:i/>
-          </w:rPr>
-          <w:t xml:space="preserve"> var. </w:t>
-        </w:r>
-        <w:proofErr w:type="spellStart"/>
-        <w:r>
-          <w:rPr>
-            <w:i/>
-          </w:rPr>
-          <w:t>mongolica</w:t>
-        </w:r>
-        <w:proofErr w:type="spellEnd"/>
-        <w:r>
-          <w:rPr>
-            <w:i/>
-          </w:rPr>
-          <w:t xml:space="preserve"> Plantations on Sandy Land</w:t>
-        </w:r>
-      </w:hyperlink>
-      <w:hyperlink r:id="rId217">
-        <w:r>
-          <w:t>. Beijing, China : China Forestry Publishing House.</w:t>
+          <w:t xml:space="preserve">. Beijing, </w:t>
+        </w:r>
+        <w:proofErr w:type="gramStart"/>
+        <w:r>
+          <w:t>China :</w:t>
+        </w:r>
+        <w:proofErr w:type="gramEnd"/>
+        <w:r>
+          <w:t xml:space="preserve"> China Forestry Publishing House.</w:t>
         </w:r>
       </w:hyperlink>
     </w:p>
